--- a/coby's_project.docx
+++ b/coby's_project.docx
@@ -1,6 +1,6 @@
 
 <file path=word/document.xml><?xml version="1.0" encoding="utf-8"?>
-<w:document xmlns:wpc="http://schemas.microsoft.com/office/word/2010/wordprocessingCanvas" xmlns:mc="http://schemas.openxmlformats.org/markup-compatibility/2006" xmlns:o="urn:schemas-microsoft-com:office:office" xmlns:r="http://schemas.openxmlformats.org/officeDocument/2006/relationships" xmlns:m="http://schemas.openxmlformats.org/officeDocument/2006/math" xmlns:v="urn:schemas-microsoft-com:vml" xmlns:wp14="http://schemas.microsoft.com/office/word/2010/wordprocessingDrawing" xmlns:wp="http://schemas.openxmlformats.org/drawingml/2006/wordprocessingDrawing" xmlns:w10="urn:schemas-microsoft-com:office:word" xmlns:w="http://schemas.openxmlformats.org/wordprocessingml/2006/main" xmlns:w14="http://schemas.microsoft.com/office/word/2010/wordml" xmlns:wpg="http://schemas.microsoft.com/office/word/2010/wordprocessingGroup" xmlns:wpi="http://schemas.microsoft.com/office/word/2010/wordprocessingInk" xmlns:wne="http://schemas.microsoft.com/office/word/2006/wordml" xmlns:wps="http://schemas.microsoft.com/office/word/2010/wordprocessingShape" mc:Ignorable="w14 wp14">
+<w:document xmlns:wpc="http://schemas.microsoft.com/office/word/2010/wordprocessingCanvas" xmlns:mc="http://schemas.openxmlformats.org/markup-compatibility/2006" xmlns:o="urn:schemas-microsoft-com:office:office" xmlns:r="http://schemas.openxmlformats.org/officeDocument/2006/relationships" xmlns:m="http://schemas.openxmlformats.org/officeDocument/2006/math" xmlns:v="urn:schemas-microsoft-com:vml" xmlns:wp14="http://schemas.microsoft.com/office/word/2010/wordprocessingDrawing" xmlns:wp="http://schemas.openxmlformats.org/drawingml/2006/wordprocessingDrawing" xmlns:w10="urn:schemas-microsoft-com:office:word" xmlns:w="http://schemas.openxmlformats.org/wordprocessingml/2006/main" xmlns:w14="http://schemas.microsoft.com/office/word/2010/wordml" xmlns:w15="http://schemas.microsoft.com/office/word/2012/wordml" xmlns:wpg="http://schemas.microsoft.com/office/word/2010/wordprocessingGroup" xmlns:wpi="http://schemas.microsoft.com/office/word/2010/wordprocessingInk" xmlns:wne="http://schemas.microsoft.com/office/word/2006/wordml" xmlns:wps="http://schemas.microsoft.com/office/word/2010/wordprocessingShape" mc:Ignorable="w14 w15 wp14">
   <w:body>
     <w:p>
       <w:pPr>
@@ -2670,7 +2670,43 @@
           <w:szCs w:val="28"/>
           <w:rtl/>
         </w:rPr>
-        <w:t xml:space="preserve">התוכנה שלי מתמודדת עם הבעיה המתוארת, וההשראה באה מניסיוני האישי, </w:t>
+        <w:t>התוכנה שלי מתמודדת עם הבעיה המתוארת, וההשראה באה מניסיוני האישי, לעית</w:t>
+      </w:r>
+      <w:r>
+        <w:rPr>
+          <w:rFonts w:asciiTheme="majorBidi" w:hAnsiTheme="majorBidi" w:cstheme="majorBidi" w:hint="cs"/>
+          <w:sz w:val="28"/>
+          <w:szCs w:val="28"/>
+          <w:rtl/>
+        </w:rPr>
+        <w:t>י</w:t>
+      </w:r>
+      <w:r>
+        <w:rPr>
+          <w:rFonts w:asciiTheme="majorBidi" w:hAnsiTheme="majorBidi" w:cstheme="majorBidi" w:hint="cs"/>
+          <w:sz w:val="28"/>
+          <w:szCs w:val="28"/>
+          <w:rtl/>
+        </w:rPr>
+        <w:t>ם, כאשר הייתי עובד על מחשב בבית הספר (לאו דווקא במקצוע המחשבים או הסייבר) הייתי שומר את הקובץ בבית הספר וכאשר הייתי חוזר לעבוד על הקובץ זמן מה לאחר מכן גיליתי שמישהו נכנס לי לקובץ ושינה לי דברים. התוכנה שלי מונעת את זה ולא נותנת אפשרות לאנשים שלא יכולים לראות את הקובץ לראות, או לשנות את הקובץ.</w:t>
+      </w:r>
+      <w:r>
+        <w:rPr>
+          <w:rFonts w:asciiTheme="majorBidi" w:hAnsiTheme="majorBidi" w:cstheme="majorBidi"/>
+          <w:sz w:val="28"/>
+          <w:szCs w:val="28"/>
+          <w:rtl/>
+        </w:rPr>
+        <w:t xml:space="preserve"> </w:t>
+      </w:r>
+      <w:r>
+        <w:rPr>
+          <w:rFonts w:asciiTheme="majorBidi" w:hAnsiTheme="majorBidi" w:cstheme="majorBidi" w:hint="cs"/>
+          <w:sz w:val="28"/>
+          <w:szCs w:val="28"/>
+          <w:rtl/>
+        </w:rPr>
+        <w:t xml:space="preserve">בנוסף לכך, התוכנה שלי מאפשרת </w:t>
       </w:r>
       <w:proofErr w:type="spellStart"/>
       <w:r>
@@ -2680,7 +2716,7 @@
           <w:szCs w:val="28"/>
           <w:rtl/>
         </w:rPr>
-        <w:t>לעיתם</w:t>
+        <w:t>העאלה</w:t>
       </w:r>
       <w:proofErr w:type="spellEnd"/>
       <w:r>
@@ -2690,16 +2726,7 @@
           <w:szCs w:val="28"/>
           <w:rtl/>
         </w:rPr>
-        <w:t>, כאשר הייתי עובד על מחשב בבית הספר (לאו דווקא במקצוע המחשבים או הסייבר) הייתי שומר את הקובץ בבית הספר וכאשר הייתי חוזר לעבוד על הקובץ זמן מה לאחר מכן גיליתי שמישהו נכנס לי לקובץ ושינה לי דברים. התוכנה שלי מונעת את זה ולא נותנת אפשרות לאנשים שלא יכולים לראות את הקובץ לראות, או לשנות את הקובץ.</w:t>
-      </w:r>
-      <w:r>
-        <w:rPr>
-          <w:rFonts w:asciiTheme="majorBidi" w:hAnsiTheme="majorBidi" w:cstheme="majorBidi"/>
-          <w:sz w:val="28"/>
-          <w:szCs w:val="28"/>
-          <w:rtl/>
-        </w:rPr>
-        <w:t xml:space="preserve"> </w:t>
+        <w:t xml:space="preserve"> של כל הקובץ לענן, כך שאני יוכל לגשת אליו גם מהמחשב בבית, בהנחה שהתוכנה פועלת גם אצלי.</w:t>
       </w:r>
     </w:p>
     <w:p>
@@ -6300,7 +6327,7 @@
                     </pic:cNvPicPr>
                   </pic:nvPicPr>
                   <pic:blipFill>
-                    <a:blip r:embed="rId9" cstate="print">
+                    <a:blip r:embed="rId8" cstate="print">
                       <a:extLst>
                         <a:ext uri="{28A0092B-C50C-407E-A947-70E740481C1C}">
                           <a14:useLocalDpi xmlns:a14="http://schemas.microsoft.com/office/drawing/2010/main" val="0"/>
@@ -6368,7 +6395,7 @@
                     <pic:cNvPicPr/>
                   </pic:nvPicPr>
                   <pic:blipFill>
-                    <a:blip r:embed="rId10">
+                    <a:blip r:embed="rId9">
                       <a:extLst>
                         <a:ext uri="{28A0092B-C50C-407E-A947-70E740481C1C}">
                           <a14:useLocalDpi xmlns:a14="http://schemas.microsoft.com/office/drawing/2010/main" val="0"/>
@@ -6431,7 +6458,7 @@
                     <pic:cNvPicPr/>
                   </pic:nvPicPr>
                   <pic:blipFill>
-                    <a:blip r:embed="rId11">
+                    <a:blip r:embed="rId10">
                       <a:extLst>
                         <a:ext uri="{28A0092B-C50C-407E-A947-70E740481C1C}">
                           <a14:useLocalDpi xmlns:a14="http://schemas.microsoft.com/office/drawing/2010/main" val="0"/>
@@ -6494,7 +6521,7 @@
                     <pic:cNvPicPr/>
                   </pic:nvPicPr>
                   <pic:blipFill>
-                    <a:blip r:embed="rId12">
+                    <a:blip r:embed="rId11">
                       <a:extLst>
                         <a:ext uri="{28A0092B-C50C-407E-A947-70E740481C1C}">
                           <a14:useLocalDpi xmlns:a14="http://schemas.microsoft.com/office/drawing/2010/main" val="0"/>
@@ -6566,7 +6593,7 @@
                     </pic:cNvPicPr>
                   </pic:nvPicPr>
                   <pic:blipFill rotWithShape="1">
-                    <a:blip r:embed="rId13" cstate="print">
+                    <a:blip r:embed="rId12" cstate="print">
                       <a:extLst>
                         <a:ext uri="{28A0092B-C50C-407E-A947-70E740481C1C}">
                           <a14:useLocalDpi xmlns:a14="http://schemas.microsoft.com/office/drawing/2010/main" val="0"/>
@@ -6636,7 +6663,7 @@
                     </pic:cNvPicPr>
                   </pic:nvPicPr>
                   <pic:blipFill>
-                    <a:blip r:embed="rId14">
+                    <a:blip r:embed="rId13">
                       <a:extLst>
                         <a:ext uri="{28A0092B-C50C-407E-A947-70E740481C1C}">
                           <a14:useLocalDpi xmlns:a14="http://schemas.microsoft.com/office/drawing/2010/main" val="0"/>
@@ -6706,7 +6733,7 @@
                     </pic:cNvPicPr>
                   </pic:nvPicPr>
                   <pic:blipFill>
-                    <a:blip r:embed="rId15" cstate="print">
+                    <a:blip r:embed="rId14" cstate="print">
                       <a:extLst>
                         <a:ext uri="{28A0092B-C50C-407E-A947-70E740481C1C}">
                           <a14:useLocalDpi xmlns:a14="http://schemas.microsoft.com/office/drawing/2010/main" val="0"/>
@@ -10920,7 +10947,7 @@
           </mc:Choice>
           <mc:Fallback>
             <w:pict>
-              <v:group id="קבוצה 26" o:spid="_x0000_s1027" style="position:absolute;left:0;text-align:left;margin-left:0;margin-top:.3pt;width:440.4pt;height:98.8pt;z-index:251682816" coordsize="55931,12547" o:gfxdata="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">
+              <v:group w14:anchorId="43A9794E" id="קבוצה 26" o:spid="_x0000_s1027" style="position:absolute;left:0;text-align:left;margin-left:0;margin-top:.3pt;width:440.4pt;height:98.8pt;z-index:251682816" coordsize="55931,12547" o:gfxdata="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">
                 <v:shapetype id="_x0000_t15" coordsize="21600,21600" o:spt="15" adj="16200" path="m@0,l,,,21600@0,21600,21600,10800xe">
                   <v:stroke joinstyle="miter"/>
                   <v:formulas>
@@ -11618,7 +11645,7 @@
                     <pic:cNvPicPr/>
                   </pic:nvPicPr>
                   <pic:blipFill>
-                    <a:blip r:embed="rId16">
+                    <a:blip r:embed="rId15">
                       <a:extLst>
                         <a:ext uri="{28A0092B-C50C-407E-A947-70E740481C1C}">
                           <a14:useLocalDpi xmlns:a14="http://schemas.microsoft.com/office/drawing/2010/main" val="0"/>
@@ -11881,7 +11908,7 @@
                     <pic:cNvPicPr/>
                   </pic:nvPicPr>
                   <pic:blipFill>
-                    <a:blip r:embed="rId17">
+                    <a:blip r:embed="rId16">
                       <a:extLst>
                         <a:ext uri="{28A0092B-C50C-407E-A947-70E740481C1C}">
                           <a14:useLocalDpi xmlns:a14="http://schemas.microsoft.com/office/drawing/2010/main" val="0"/>
@@ -12022,14 +12049,7 @@
                                 <w:rFonts w:hint="cs"/>
                                 <w:rtl/>
                               </w:rPr>
-                              <w:t xml:space="preserve"> </w:t>
-                            </w:r>
-                            <w:r>
-                              <w:rPr>
-                                <w:rFonts w:hint="cs"/>
-                                <w:rtl/>
-                              </w:rPr>
-                              <w:t xml:space="preserve">מתוך </w:t>
+                              <w:t xml:space="preserve"> מתוך </w:t>
                             </w:r>
                             <w:r>
                               <w:t>:ServerCrypto.py</w:t>
@@ -12057,7 +12077,7 @@
           </mc:Choice>
           <mc:Fallback>
             <w:pict>
-              <v:shape id="תיבת טקסט 46" o:spid="_x0000_s1032" type="#_x0000_t202" style="position:absolute;left:0;text-align:left;margin-left:108.75pt;margin-top:12.55pt;width:121.95pt;height:19.95pt;z-index:251693056;visibility:visible;mso-wrap-style:square;mso-width-percent:0;mso-height-percent:0;mso-wrap-distance-left:9pt;mso-wrap-distance-top:0;mso-wrap-distance-right:9pt;mso-wrap-distance-bottom:0;mso-position-horizontal:absolute;mso-position-horizontal-relative:text;mso-position-vertical:absolute;mso-position-vertical-relative:text;mso-width-percent:0;mso-height-percent:0;mso-width-relative:margin;mso-height-relative:margin;v-text-anchor:top" o:gfxdata="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" fillcolor="white [3201]" stroked="f" strokeweight=".5pt">
+              <v:shape w14:anchorId="5D157E22" id="תיבת טקסט 46" o:spid="_x0000_s1032" type="#_x0000_t202" style="position:absolute;left:0;text-align:left;margin-left:108.75pt;margin-top:12.55pt;width:121.95pt;height:19.95pt;z-index:251693056;visibility:visible;mso-wrap-style:square;mso-width-percent:0;mso-height-percent:0;mso-wrap-distance-left:9pt;mso-wrap-distance-top:0;mso-wrap-distance-right:9pt;mso-wrap-distance-bottom:0;mso-position-horizontal:absolute;mso-position-horizontal-relative:text;mso-position-vertical:absolute;mso-position-vertical-relative:text;mso-width-percent:0;mso-height-percent:0;mso-width-relative:margin;mso-height-relative:margin;v-text-anchor:top" o:gfxdata="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" fillcolor="white [3201]" stroked="f" strokeweight=".5pt">
                 <v:textbox>
                   <w:txbxContent>
                     <w:p>
@@ -12070,14 +12090,7 @@
                           <w:rFonts w:hint="cs"/>
                           <w:rtl/>
                         </w:rPr>
-                        <w:t xml:space="preserve"> </w:t>
-                      </w:r>
-                      <w:r>
-                        <w:rPr>
-                          <w:rFonts w:hint="cs"/>
-                          <w:rtl/>
-                        </w:rPr>
-                        <w:t xml:space="preserve">מתוך </w:t>
+                        <w:t xml:space="preserve"> מתוך </w:t>
                       </w:r>
                       <w:r>
                         <w:t>:ServerCrypto.py</w:t>
@@ -12137,7 +12150,7 @@
                     <pic:cNvPicPr/>
                   </pic:nvPicPr>
                   <pic:blipFill>
-                    <a:blip r:embed="rId18">
+                    <a:blip r:embed="rId17">
                       <a:extLst>
                         <a:ext uri="{28A0092B-C50C-407E-A947-70E740481C1C}">
                           <a14:useLocalDpi xmlns:a14="http://schemas.microsoft.com/office/drawing/2010/main" val="0"/>
@@ -12337,7 +12350,7 @@
                     <pic:cNvPicPr/>
                   </pic:nvPicPr>
                   <pic:blipFill>
-                    <a:blip r:embed="rId19">
+                    <a:blip r:embed="rId18">
                       <a:extLst>
                         <a:ext uri="{28A0092B-C50C-407E-A947-70E740481C1C}">
                           <a14:useLocalDpi xmlns:a14="http://schemas.microsoft.com/office/drawing/2010/main" val="0"/>
@@ -12592,7 +12605,7 @@
                     <pic:cNvPicPr/>
                   </pic:nvPicPr>
                   <pic:blipFill>
-                    <a:blip r:embed="rId20">
+                    <a:blip r:embed="rId19">
                       <a:extLst>
                         <a:ext uri="{28A0092B-C50C-407E-A947-70E740481C1C}">
                           <a14:useLocalDpi xmlns:a14="http://schemas.microsoft.com/office/drawing/2010/main" val="0"/>
@@ -12683,7 +12696,7 @@
                     <pic:cNvPicPr/>
                   </pic:nvPicPr>
                   <pic:blipFill>
-                    <a:blip r:embed="rId21">
+                    <a:blip r:embed="rId20">
                       <a:extLst>
                         <a:ext uri="{28A0092B-C50C-407E-A947-70E740481C1C}">
                           <a14:useLocalDpi xmlns:a14="http://schemas.microsoft.com/office/drawing/2010/main" val="0"/>
@@ -12865,7 +12878,7 @@
                     <pic:cNvPicPr/>
                   </pic:nvPicPr>
                   <pic:blipFill>
-                    <a:blip r:embed="rId22">
+                    <a:blip r:embed="rId21">
                       <a:extLst>
                         <a:ext uri="{28A0092B-C50C-407E-A947-70E740481C1C}">
                           <a14:useLocalDpi xmlns:a14="http://schemas.microsoft.com/office/drawing/2010/main" val="0"/>
@@ -12976,7 +12989,7 @@
                     <pic:cNvPicPr/>
                   </pic:nvPicPr>
                   <pic:blipFill>
-                    <a:blip r:embed="rId23">
+                    <a:blip r:embed="rId22">
                       <a:extLst>
                         <a:ext uri="{28A0092B-C50C-407E-A947-70E740481C1C}">
                           <a14:useLocalDpi xmlns:a14="http://schemas.microsoft.com/office/drawing/2010/main" val="0"/>
@@ -13254,7 +13267,7 @@
                     <pic:cNvPicPr/>
                   </pic:nvPicPr>
                   <pic:blipFill>
-                    <a:blip r:embed="rId22">
+                    <a:blip r:embed="rId21">
                       <a:extLst>
                         <a:ext uri="{28A0092B-C50C-407E-A947-70E740481C1C}">
                           <a14:useLocalDpi xmlns:a14="http://schemas.microsoft.com/office/drawing/2010/main" val="0"/>
@@ -13493,7 +13506,7 @@
                     <pic:cNvPicPr/>
                   </pic:nvPicPr>
                   <pic:blipFill>
-                    <a:blip r:embed="rId24">
+                    <a:blip r:embed="rId23">
                       <a:extLst>
                         <a:ext uri="{28A0092B-C50C-407E-A947-70E740481C1C}">
                           <a14:useLocalDpi xmlns:a14="http://schemas.microsoft.com/office/drawing/2010/main" val="0"/>
@@ -13542,7 +13555,7 @@
                     <pic:cNvPicPr/>
                   </pic:nvPicPr>
                   <pic:blipFill>
-                    <a:blip r:embed="rId25">
+                    <a:blip r:embed="rId24">
                       <a:extLst>
                         <a:ext uri="{28A0092B-C50C-407E-A947-70E740481C1C}">
                           <a14:useLocalDpi xmlns:a14="http://schemas.microsoft.com/office/drawing/2010/main" val="0"/>
@@ -13613,11 +13626,53 @@
           <w:color w:val="auto"/>
           <w:sz w:val="54"/>
           <w:szCs w:val="54"/>
-          <w:rtl/>
+          <w:u w:val="single"/>
+          <w:rtl/>
+          <w:lang w:val="fr-FR"/>
         </w:rPr>
       </w:pPr>
       <w:bookmarkStart w:id="13" w:name="_Toc447154361"/>
       <w:bookmarkStart w:id="14" w:name="_Toc447155087"/>
+    </w:p>
+    <w:p>
+      <w:pPr>
+        <w:pStyle w:val="1"/>
+        <w:bidi/>
+        <w:spacing w:before="0" w:after="240"/>
+        <w:rPr>
+          <w:rFonts w:asciiTheme="majorBidi" w:hAnsiTheme="majorBidi" w:cs="David"/>
+          <w:color w:val="auto"/>
+          <w:sz w:val="54"/>
+          <w:szCs w:val="54"/>
+          <w:u w:val="single"/>
+          <w:rtl/>
+          <w:lang w:val="fr-FR"/>
+        </w:rPr>
+      </w:pPr>
+    </w:p>
+    <w:p>
+      <w:pPr>
+        <w:bidi/>
+        <w:rPr>
+          <w:rtl/>
+          <w:lang w:val="fr-FR"/>
+        </w:rPr>
+      </w:pPr>
+    </w:p>
+    <w:p>
+      <w:pPr>
+        <w:pStyle w:val="1"/>
+        <w:bidi/>
+        <w:spacing w:before="0" w:after="240"/>
+        <w:jc w:val="center"/>
+        <w:rPr>
+          <w:rFonts w:asciiTheme="majorBidi" w:hAnsiTheme="majorBidi" w:cs="David"/>
+          <w:color w:val="auto"/>
+          <w:sz w:val="54"/>
+          <w:szCs w:val="54"/>
+          <w:rtl/>
+        </w:rPr>
+      </w:pPr>
       <w:r>
         <w:rPr>
           <w:rFonts w:asciiTheme="majorBidi" w:hAnsiTheme="majorBidi" w:cs="David" w:hint="cs"/>
@@ -13628,6 +13683,7 @@
           <w:rtl/>
           <w:lang w:val="fr-FR"/>
         </w:rPr>
+        <w:lastRenderedPageBreak/>
         <w:t>תיאור המודולים</w:t>
       </w:r>
       <w:r>
@@ -13690,7 +13746,7 @@
                     <pic:cNvPicPr/>
                   </pic:nvPicPr>
                   <pic:blipFill>
-                    <a:blip r:embed="rId26" cstate="print">
+                    <a:blip r:embed="rId25" cstate="print">
                       <a:extLst>
                         <a:ext uri="{28A0092B-C50C-407E-A947-70E740481C1C}">
                           <a14:useLocalDpi xmlns:a14="http://schemas.microsoft.com/office/drawing/2010/main" val="0"/>
@@ -14418,7 +14474,13 @@
         </w:numPr>
         <w:bidi/>
         <w:spacing w:after="0"/>
-        <w:ind w:left="288" w:hanging="284"/>
+        <w:rPr>
+          <w:rFonts w:asciiTheme="majorBidi" w:hAnsiTheme="majorBidi" w:cstheme="majorBidi"/>
+          <w:sz w:val="28"/>
+          <w:szCs w:val="28"/>
+        </w:rPr>
+      </w:pPr>
+      <w:r>
         <w:rPr>
           <w:rFonts w:asciiTheme="majorBidi" w:hAnsiTheme="majorBidi" w:cstheme="majorBidi"/>
           <w:b/>
@@ -14426,17 +14488,32 @@
           <w:sz w:val="28"/>
           <w:szCs w:val="28"/>
         </w:rPr>
-      </w:pPr>
-      <w:r>
-        <w:rPr>
-          <w:rFonts w:asciiTheme="majorBidi" w:hAnsiTheme="majorBidi" w:cstheme="majorBidi" w:hint="cs"/>
-          <w:b/>
-          <w:bCs/>
-          <w:sz w:val="28"/>
-          <w:szCs w:val="28"/>
-          <w:rtl/>
-        </w:rPr>
-        <w:t>בצד שרת:</w:t>
+        <w:t>DriveManager</w:t>
+      </w:r>
+      <w:r>
+        <w:rPr>
+          <w:rFonts w:asciiTheme="majorBidi" w:hAnsiTheme="majorBidi" w:cstheme="majorBidi"/>
+          <w:sz w:val="28"/>
+          <w:szCs w:val="28"/>
+        </w:rPr>
+        <w:t>.</w:t>
+      </w:r>
+      <w:r>
+        <w:rPr>
+          <w:rFonts w:asciiTheme="majorBidi" w:hAnsiTheme="majorBidi" w:cstheme="majorBidi"/>
+          <w:sz w:val="28"/>
+          <w:szCs w:val="28"/>
+        </w:rPr>
+        <w:t>py</w:t>
+      </w:r>
+      <w:r>
+        <w:rPr>
+          <w:rFonts w:asciiTheme="majorBidi" w:hAnsiTheme="majorBidi" w:cstheme="majorBidi" w:hint="cs"/>
+          <w:sz w:val="28"/>
+          <w:szCs w:val="28"/>
+          <w:rtl/>
+        </w:rPr>
+        <w:t>- מודול האחראי על ניהול הענן, כולל פונקציות המעלות ומורידות את הקבצים.</w:t>
       </w:r>
     </w:p>
     <w:p>
@@ -14448,13 +14525,7 @@
         </w:numPr>
         <w:bidi/>
         <w:spacing w:after="0"/>
-        <w:rPr>
-          <w:rFonts w:asciiTheme="majorBidi" w:hAnsiTheme="majorBidi" w:cstheme="majorBidi"/>
-          <w:sz w:val="28"/>
-          <w:szCs w:val="28"/>
-        </w:rPr>
-      </w:pPr>
-      <w:r>
+        <w:ind w:left="288" w:hanging="284"/>
         <w:rPr>
           <w:rFonts w:asciiTheme="majorBidi" w:hAnsiTheme="majorBidi" w:cstheme="majorBidi"/>
           <w:b/>
@@ -14462,16 +14533,17 @@
           <w:sz w:val="28"/>
           <w:szCs w:val="28"/>
         </w:rPr>
-        <w:t>ServerCrypto.py</w:t>
-      </w:r>
-      <w:r>
-        <w:rPr>
-          <w:rFonts w:asciiTheme="majorBidi" w:hAnsiTheme="majorBidi" w:cstheme="majorBidi" w:hint="cs"/>
-          <w:sz w:val="28"/>
-          <w:szCs w:val="28"/>
-          <w:rtl/>
-        </w:rPr>
-        <w:t>- האחראי על החלפת המפתחות עם הלקוח.</w:t>
+      </w:pPr>
+      <w:r>
+        <w:rPr>
+          <w:rFonts w:asciiTheme="majorBidi" w:hAnsiTheme="majorBidi" w:cstheme="majorBidi" w:hint="cs"/>
+          <w:b/>
+          <w:bCs/>
+          <w:sz w:val="28"/>
+          <w:szCs w:val="28"/>
+          <w:rtl/>
+        </w:rPr>
+        <w:t>בצד שרת:</w:t>
       </w:r>
     </w:p>
     <w:p>
@@ -14491,66 +14563,22 @@
       </w:pPr>
       <w:r>
         <w:rPr>
-          <w:rFonts w:asciiTheme="majorBidi" w:hAnsiTheme="majorBidi" w:cstheme="majorBidi" w:hint="cs"/>
+          <w:rFonts w:asciiTheme="majorBidi" w:hAnsiTheme="majorBidi" w:cstheme="majorBidi"/>
           <w:b/>
           <w:bCs/>
           <w:sz w:val="28"/>
           <w:szCs w:val="28"/>
         </w:rPr>
-        <w:t>S</w:t>
-      </w:r>
-      <w:r>
-        <w:rPr>
-          <w:rFonts w:asciiTheme="majorBidi" w:hAnsiTheme="majorBidi" w:cstheme="majorBidi"/>
-          <w:b/>
-          <w:bCs/>
-          <w:sz w:val="28"/>
-          <w:szCs w:val="28"/>
-        </w:rPr>
-        <w:t>essionWithClient.py</w:t>
-      </w:r>
-      <w:r>
-        <w:rPr>
-          <w:rFonts w:asciiTheme="majorBidi" w:hAnsiTheme="majorBidi" w:cstheme="majorBidi" w:hint="cs"/>
-          <w:sz w:val="28"/>
-          <w:szCs w:val="28"/>
-          <w:rtl/>
-        </w:rPr>
-        <w:t>- האחראי על זרימת התקשורת עם הלקוח, לאחר ההתחברות שנעשה ב</w:t>
-      </w:r>
-      <w:r>
-        <w:rPr>
-          <w:rFonts w:asciiTheme="majorBidi" w:hAnsiTheme="majorBidi" w:cstheme="majorBidi"/>
-          <w:sz w:val="28"/>
-          <w:szCs w:val="28"/>
-        </w:rPr>
-        <w:t>PythonServer.py</w:t>
-      </w:r>
-      <w:r>
-        <w:rPr>
-          <w:rFonts w:asciiTheme="majorBidi" w:hAnsiTheme="majorBidi" w:cstheme="majorBidi" w:hint="cs"/>
-          <w:sz w:val="28"/>
-          <w:szCs w:val="28"/>
-          <w:rtl/>
-        </w:rPr>
-        <w:t xml:space="preserve"> כל לקוח מקבל </w:t>
-      </w:r>
-      <w:r>
-        <w:rPr>
-          <w:rFonts w:asciiTheme="majorBidi" w:hAnsiTheme="majorBidi" w:cstheme="majorBidi"/>
-          <w:sz w:val="28"/>
-          <w:szCs w:val="28"/>
-        </w:rPr>
-        <w:t>thread</w:t>
-      </w:r>
-      <w:r>
-        <w:rPr>
-          <w:rFonts w:asciiTheme="majorBidi" w:hAnsiTheme="majorBidi" w:cstheme="majorBidi" w:hint="cs"/>
-          <w:sz w:val="28"/>
-          <w:szCs w:val="28"/>
-          <w:rtl/>
-        </w:rPr>
-        <w:t xml:space="preserve"> וממשיך לתקשר במודול זה.</w:t>
+        <w:t>ServerCrypto.py</w:t>
+      </w:r>
+      <w:r>
+        <w:rPr>
+          <w:rFonts w:asciiTheme="majorBidi" w:hAnsiTheme="majorBidi" w:cstheme="majorBidi" w:hint="cs"/>
+          <w:sz w:val="28"/>
+          <w:szCs w:val="28"/>
+          <w:rtl/>
+        </w:rPr>
+        <w:t>- האחראי על החלפת המפתחות עם הלקוח.</w:t>
       </w:r>
     </w:p>
     <w:p>
@@ -14570,12 +14598,92 @@
       </w:pPr>
       <w:r>
         <w:rPr>
-          <w:rFonts w:asciiTheme="majorBidi" w:hAnsiTheme="majorBidi" w:cstheme="majorBidi"/>
+          <w:rFonts w:asciiTheme="majorBidi" w:hAnsiTheme="majorBidi" w:cstheme="majorBidi" w:hint="cs"/>
           <w:b/>
           <w:bCs/>
           <w:sz w:val="28"/>
           <w:szCs w:val="28"/>
         </w:rPr>
+        <w:t>S</w:t>
+      </w:r>
+      <w:r>
+        <w:rPr>
+          <w:rFonts w:asciiTheme="majorBidi" w:hAnsiTheme="majorBidi" w:cstheme="majorBidi"/>
+          <w:b/>
+          <w:bCs/>
+          <w:sz w:val="28"/>
+          <w:szCs w:val="28"/>
+        </w:rPr>
+        <w:t>essionWithClient.py</w:t>
+      </w:r>
+      <w:r>
+        <w:rPr>
+          <w:rFonts w:asciiTheme="majorBidi" w:hAnsiTheme="majorBidi" w:cstheme="majorBidi" w:hint="cs"/>
+          <w:sz w:val="28"/>
+          <w:szCs w:val="28"/>
+          <w:rtl/>
+        </w:rPr>
+        <w:t>- האחראי על זרימת התקשורת עם הלקוח, לאחר ההתחברות שנעשה ב</w:t>
+      </w:r>
+      <w:r>
+        <w:rPr>
+          <w:rFonts w:asciiTheme="majorBidi" w:hAnsiTheme="majorBidi" w:cstheme="majorBidi"/>
+          <w:sz w:val="28"/>
+          <w:szCs w:val="28"/>
+        </w:rPr>
+        <w:t>PythonServer.py</w:t>
+      </w:r>
+      <w:r>
+        <w:rPr>
+          <w:rFonts w:asciiTheme="majorBidi" w:hAnsiTheme="majorBidi" w:cstheme="majorBidi" w:hint="cs"/>
+          <w:sz w:val="28"/>
+          <w:szCs w:val="28"/>
+          <w:rtl/>
+        </w:rPr>
+        <w:t xml:space="preserve"> כל לקוח מקבל </w:t>
+      </w:r>
+      <w:r>
+        <w:rPr>
+          <w:rFonts w:asciiTheme="majorBidi" w:hAnsiTheme="majorBidi" w:cstheme="majorBidi"/>
+          <w:sz w:val="28"/>
+          <w:szCs w:val="28"/>
+        </w:rPr>
+        <w:t>thread</w:t>
+      </w:r>
+      <w:r>
+        <w:rPr>
+          <w:rFonts w:asciiTheme="majorBidi" w:hAnsiTheme="majorBidi" w:cstheme="majorBidi" w:hint="cs"/>
+          <w:sz w:val="28"/>
+          <w:szCs w:val="28"/>
+          <w:rtl/>
+        </w:rPr>
+        <w:t xml:space="preserve"> וממשיך לתקשר במודול זה.</w:t>
+      </w:r>
+    </w:p>
+    <w:p>
+      <w:pPr>
+        <w:pStyle w:val="a5"/>
+        <w:numPr>
+          <w:ilvl w:val="0"/>
+          <w:numId w:val="3"/>
+        </w:numPr>
+        <w:bidi/>
+        <w:spacing w:after="0"/>
+        <w:rPr>
+          <w:rFonts w:asciiTheme="majorBidi" w:hAnsiTheme="majorBidi" w:cstheme="majorBidi"/>
+          <w:sz w:val="28"/>
+          <w:szCs w:val="28"/>
+        </w:rPr>
+      </w:pPr>
+      <w:r>
+        <w:rPr>
+          <w:rFonts w:asciiTheme="majorBidi" w:hAnsiTheme="majorBidi" w:cstheme="majorBidi"/>
+          <w:b/>
+          <w:bCs/>
+          <w:sz w:val="28"/>
+          <w:szCs w:val="28"/>
+        </w:rPr>
+        <w:lastRenderedPageBreak/>
         <w:t>DbManager.py</w:t>
       </w:r>
       <w:r>
@@ -15772,7 +15880,7 @@
                           <pic:cNvPicPr/>
                         </pic:nvPicPr>
                         <pic:blipFill>
-                          <a:blip r:embed="rId27" cstate="print">
+                          <a:blip r:embed="rId26" cstate="print">
                             <a:extLst>
                               <a:ext uri="{28A0092B-C50C-407E-A947-70E740481C1C}">
                                 <a14:useLocalDpi xmlns:a14="http://schemas.microsoft.com/office/drawing/2010/main" val="0"/>
@@ -16766,7 +16874,7 @@
         <w:spacing w:after="0"/>
         <w:ind w:left="288"/>
         <w:rPr>
-          <w:rFonts w:asciiTheme="majorBidi" w:hAnsiTheme="majorBidi" w:cstheme="majorBidi" w:hint="cs"/>
+          <w:rFonts w:asciiTheme="majorBidi" w:hAnsiTheme="majorBidi" w:cstheme="majorBidi"/>
           <w:sz w:val="16"/>
           <w:szCs w:val="16"/>
           <w:rtl/>
@@ -16792,7 +16900,7 @@
         <w:bidi/>
         <w:spacing w:after="0"/>
         <w:rPr>
-          <w:rFonts w:asciiTheme="majorBidi" w:hAnsiTheme="majorBidi" w:cstheme="majorBidi" w:hint="cs"/>
+          <w:rFonts w:asciiTheme="majorBidi" w:hAnsiTheme="majorBidi" w:cstheme="majorBidi"/>
           <w:sz w:val="28"/>
           <w:szCs w:val="28"/>
         </w:rPr>
@@ -16822,7 +16930,7 @@
             <o:lock v:ext="edit" aspectratio="t"/>
           </v:shapetype>
           <v:shape id="_x0000_s1026" type="#_x0000_t75" style="position:absolute;left:0;text-align:left;margin-left:10.05pt;margin-top:52.75pt;width:448.75pt;height:109.6pt;z-index:251697152;mso-position-horizontal-relative:text;mso-position-vertical-relative:text;mso-width-relative:page;mso-height-relative:page">
-            <v:imagedata r:id="rId28" o:title="db" cropbottom="45061f"/>
+            <v:imagedata r:id="rId27" o:title="db" cropbottom="45061f"/>
             <w10:wrap type="square"/>
           </v:shape>
         </w:pict>
@@ -16883,7 +16991,7 @@
         <w:bidi/>
         <w:spacing w:after="0"/>
         <w:rPr>
-          <w:rFonts w:asciiTheme="majorBidi" w:hAnsiTheme="majorBidi" w:cstheme="majorBidi" w:hint="cs"/>
+          <w:rFonts w:asciiTheme="majorBidi" w:hAnsiTheme="majorBidi" w:cstheme="majorBidi"/>
           <w:sz w:val="28"/>
           <w:szCs w:val="28"/>
           <w:rtl/>
@@ -16952,10 +17060,11 @@
       <w:r>
         <w:rPr>
           <w:noProof/>
+          <w:rtl/>
         </w:rPr>
         <w:pict>
           <v:shape id="_x0000_s1027" type="#_x0000_t75" style="position:absolute;left:0;text-align:left;margin-left:10.05pt;margin-top:2.2pt;width:444.55pt;height:75.3pt;z-index:251699200;mso-position-horizontal-relative:text;mso-position-vertical-relative:text;mso-width-relative:page;mso-height-relative:page">
-            <v:imagedata r:id="rId29" o:title="db2" cropbottom="51400f"/>
+            <v:imagedata r:id="rId28" o:title="db2" cropbottom="51400f"/>
             <w10:wrap type="square"/>
           </v:shape>
         </w:pict>
@@ -16967,6 +17076,109 @@
         <w:bidi/>
         <w:spacing w:before="0" w:after="240"/>
         <w:jc w:val="center"/>
+        <w:rPr>
+          <w:rFonts w:asciiTheme="majorBidi" w:hAnsiTheme="majorBidi" w:cs="David"/>
+          <w:color w:val="auto"/>
+          <w:sz w:val="54"/>
+          <w:szCs w:val="54"/>
+          <w:u w:val="single"/>
+          <w:rtl/>
+          <w:lang w:val="fr-FR"/>
+        </w:rPr>
+      </w:pPr>
+      <w:bookmarkStart w:id="19" w:name="_Toc447154364"/>
+      <w:bookmarkStart w:id="20" w:name="_Toc447155090"/>
+    </w:p>
+    <w:p>
+      <w:pPr>
+        <w:pStyle w:val="1"/>
+        <w:bidi/>
+        <w:spacing w:before="0" w:after="240"/>
+        <w:jc w:val="center"/>
+        <w:rPr>
+          <w:rFonts w:asciiTheme="majorBidi" w:hAnsiTheme="majorBidi" w:cs="David"/>
+          <w:color w:val="auto"/>
+          <w:sz w:val="54"/>
+          <w:szCs w:val="54"/>
+          <w:u w:val="single"/>
+          <w:rtl/>
+          <w:lang w:val="fr-FR"/>
+        </w:rPr>
+      </w:pPr>
+    </w:p>
+    <w:p>
+      <w:pPr>
+        <w:pStyle w:val="1"/>
+        <w:bidi/>
+        <w:spacing w:before="0" w:after="240"/>
+        <w:jc w:val="center"/>
+        <w:rPr>
+          <w:rFonts w:asciiTheme="majorBidi" w:hAnsiTheme="majorBidi" w:cs="David"/>
+          <w:color w:val="auto"/>
+          <w:sz w:val="54"/>
+          <w:szCs w:val="54"/>
+          <w:u w:val="single"/>
+          <w:rtl/>
+          <w:lang w:val="fr-FR"/>
+        </w:rPr>
+      </w:pPr>
+    </w:p>
+    <w:p>
+      <w:pPr>
+        <w:pStyle w:val="1"/>
+        <w:bidi/>
+        <w:spacing w:before="0" w:after="240"/>
+        <w:jc w:val="center"/>
+        <w:rPr>
+          <w:rFonts w:asciiTheme="majorBidi" w:hAnsiTheme="majorBidi" w:cs="David"/>
+          <w:color w:val="auto"/>
+          <w:sz w:val="54"/>
+          <w:szCs w:val="54"/>
+          <w:u w:val="single"/>
+          <w:rtl/>
+          <w:lang w:val="fr-FR"/>
+        </w:rPr>
+      </w:pPr>
+    </w:p>
+    <w:p>
+      <w:pPr>
+        <w:pStyle w:val="1"/>
+        <w:bidi/>
+        <w:spacing w:before="0" w:after="240"/>
+        <w:jc w:val="center"/>
+        <w:rPr>
+          <w:rFonts w:asciiTheme="majorBidi" w:hAnsiTheme="majorBidi" w:cs="David"/>
+          <w:color w:val="auto"/>
+          <w:sz w:val="54"/>
+          <w:szCs w:val="54"/>
+          <w:u w:val="single"/>
+          <w:rtl/>
+          <w:lang w:val="fr-FR"/>
+        </w:rPr>
+      </w:pPr>
+    </w:p>
+    <w:p>
+      <w:pPr>
+        <w:bidi/>
+        <w:rPr>
+          <w:rtl/>
+        </w:rPr>
+      </w:pPr>
+    </w:p>
+    <w:p>
+      <w:pPr>
+        <w:pStyle w:val="1"/>
+        <w:bidi/>
+        <w:spacing w:before="0" w:after="240"/>
+        <w:jc w:val="center"/>
+        <w:rPr>
+          <w:rFonts w:asciiTheme="majorBidi" w:hAnsiTheme="majorBidi"/>
+          <w:color w:val="auto"/>
+          <w:rtl/>
+          <w:lang w:val="fr-FR"/>
+        </w:rPr>
+      </w:pPr>
+      <w:r>
         <w:rPr>
           <w:rFonts w:asciiTheme="majorBidi" w:hAnsiTheme="majorBidi" w:cs="David" w:hint="cs"/>
           <w:color w:val="auto"/>
@@ -16976,9 +17188,1516 @@
           <w:rtl/>
           <w:lang w:val="fr-FR"/>
         </w:rPr>
-      </w:pPr>
-      <w:bookmarkStart w:id="19" w:name="_Toc447154364"/>
-      <w:bookmarkStart w:id="20" w:name="_Toc447155090"/>
+        <w:lastRenderedPageBreak/>
+        <w:t>מדריך התקנה למשתמש</w:t>
+      </w:r>
+      <w:bookmarkEnd w:id="19"/>
+      <w:bookmarkEnd w:id="20"/>
+    </w:p>
+    <w:p>
+      <w:pPr>
+        <w:bidi/>
+        <w:spacing w:after="60"/>
+        <w:rPr>
+          <w:rFonts w:asciiTheme="majorBidi" w:hAnsiTheme="majorBidi" w:cstheme="majorBidi"/>
+          <w:sz w:val="28"/>
+          <w:szCs w:val="28"/>
+          <w:u w:val="single"/>
+          <w:rtl/>
+          <w:lang w:val="fr-FR"/>
+        </w:rPr>
+      </w:pPr>
+      <w:r>
+        <w:rPr>
+          <w:rFonts w:asciiTheme="majorBidi" w:hAnsiTheme="majorBidi" w:cstheme="majorBidi" w:hint="cs"/>
+          <w:sz w:val="28"/>
+          <w:szCs w:val="28"/>
+          <w:u w:val="single"/>
+          <w:rtl/>
+          <w:lang w:val="fr-FR"/>
+        </w:rPr>
+        <w:t>אילוצים ודרישות מערכת</w:t>
+      </w:r>
+    </w:p>
+    <w:p>
+      <w:pPr>
+        <w:pStyle w:val="a5"/>
+        <w:numPr>
+          <w:ilvl w:val="0"/>
+          <w:numId w:val="6"/>
+        </w:numPr>
+        <w:bidi/>
+        <w:spacing w:after="0"/>
+        <w:ind w:left="288" w:hanging="284"/>
+        <w:rPr>
+          <w:rFonts w:asciiTheme="majorBidi" w:hAnsiTheme="majorBidi" w:cstheme="majorBidi"/>
+          <w:sz w:val="28"/>
+          <w:szCs w:val="28"/>
+        </w:rPr>
+      </w:pPr>
+      <w:r>
+        <w:rPr>
+          <w:rFonts w:asciiTheme="majorBidi" w:hAnsiTheme="majorBidi" w:cstheme="majorBidi" w:hint="cs"/>
+          <w:sz w:val="28"/>
+          <w:szCs w:val="28"/>
+          <w:rtl/>
+          <w:lang w:val="fr-FR"/>
+        </w:rPr>
+        <w:t xml:space="preserve">התוכנה פותחה עבור מערכת ההפעלה </w:t>
+      </w:r>
+      <w:r>
+        <w:rPr>
+          <w:rFonts w:asciiTheme="majorBidi" w:hAnsiTheme="majorBidi" w:cstheme="majorBidi"/>
+          <w:sz w:val="28"/>
+          <w:szCs w:val="28"/>
+        </w:rPr>
+        <w:t>Windows</w:t>
+      </w:r>
+      <w:r>
+        <w:rPr>
+          <w:rFonts w:asciiTheme="majorBidi" w:hAnsiTheme="majorBidi" w:cstheme="majorBidi" w:hint="cs"/>
+          <w:sz w:val="28"/>
+          <w:szCs w:val="28"/>
+          <w:rtl/>
+        </w:rPr>
+        <w:t xml:space="preserve">. היא נבדקה ונוסתה בגרסת </w:t>
+      </w:r>
+      <w:r>
+        <w:rPr>
+          <w:rFonts w:asciiTheme="majorBidi" w:hAnsiTheme="majorBidi" w:cstheme="majorBidi"/>
+          <w:b/>
+          <w:bCs/>
+          <w:sz w:val="28"/>
+          <w:szCs w:val="28"/>
+        </w:rPr>
+        <w:t>Windows 7</w:t>
+      </w:r>
+      <w:r>
+        <w:rPr>
+          <w:rFonts w:asciiTheme="majorBidi" w:hAnsiTheme="majorBidi" w:cstheme="majorBidi" w:hint="cs"/>
+          <w:sz w:val="28"/>
+          <w:szCs w:val="28"/>
+          <w:rtl/>
+        </w:rPr>
+        <w:t xml:space="preserve"> בלבד, ועל כן השימוש בה בגרסה אחרת של </w:t>
+      </w:r>
+      <w:r>
+        <w:rPr>
+          <w:rFonts w:asciiTheme="majorBidi" w:hAnsiTheme="majorBidi" w:cstheme="majorBidi"/>
+          <w:sz w:val="28"/>
+          <w:szCs w:val="28"/>
+        </w:rPr>
+        <w:t>Windows</w:t>
+      </w:r>
+      <w:r>
+        <w:rPr>
+          <w:rFonts w:asciiTheme="majorBidi" w:hAnsiTheme="majorBidi" w:cstheme="majorBidi" w:hint="cs"/>
+          <w:sz w:val="28"/>
+          <w:szCs w:val="28"/>
+          <w:rtl/>
+        </w:rPr>
+        <w:t xml:space="preserve"> הוא באחריות המשתמש בלבד.</w:t>
+      </w:r>
+    </w:p>
+    <w:p>
+      <w:pPr>
+        <w:pStyle w:val="a5"/>
+        <w:bidi/>
+        <w:spacing w:after="0"/>
+        <w:ind w:left="288"/>
+        <w:rPr>
+          <w:rFonts w:asciiTheme="majorBidi" w:hAnsiTheme="majorBidi" w:cstheme="majorBidi"/>
+          <w:sz w:val="6"/>
+          <w:szCs w:val="6"/>
+          <w:rtl/>
+        </w:rPr>
+      </w:pPr>
+    </w:p>
+    <w:p>
+      <w:pPr>
+        <w:pStyle w:val="a5"/>
+        <w:numPr>
+          <w:ilvl w:val="0"/>
+          <w:numId w:val="6"/>
+        </w:numPr>
+        <w:bidi/>
+        <w:spacing w:after="0"/>
+        <w:ind w:left="288" w:hanging="284"/>
+        <w:rPr>
+          <w:rFonts w:asciiTheme="majorBidi" w:hAnsiTheme="majorBidi" w:cstheme="majorBidi"/>
+          <w:sz w:val="28"/>
+          <w:szCs w:val="28"/>
+          <w:rtl/>
+        </w:rPr>
+      </w:pPr>
+      <w:r>
+        <w:rPr>
+          <w:rFonts w:asciiTheme="majorBidi" w:hAnsiTheme="majorBidi" w:cstheme="majorBidi" w:hint="cs"/>
+          <w:sz w:val="28"/>
+          <w:szCs w:val="28"/>
+          <w:rtl/>
+        </w:rPr>
+        <w:t>יש לוודא</w:t>
+      </w:r>
+      <w:r>
+        <w:rPr>
+          <w:rFonts w:asciiTheme="majorBidi" w:hAnsiTheme="majorBidi" w:cstheme="majorBidi" w:hint="cs"/>
+          <w:sz w:val="28"/>
+          <w:szCs w:val="28"/>
+          <w:rtl/>
+        </w:rPr>
+        <w:t xml:space="preserve"> </w:t>
+      </w:r>
+      <w:r>
+        <w:rPr>
+          <w:rFonts w:asciiTheme="majorBidi" w:hAnsiTheme="majorBidi" w:cstheme="majorBidi" w:hint="cs"/>
+          <w:sz w:val="28"/>
+          <w:szCs w:val="28"/>
+          <w:rtl/>
+        </w:rPr>
+        <w:t>ש</w:t>
+      </w:r>
+      <w:r>
+        <w:rPr>
+          <w:rFonts w:asciiTheme="majorBidi" w:hAnsiTheme="majorBidi" w:cstheme="majorBidi" w:hint="cs"/>
+          <w:sz w:val="28"/>
+          <w:szCs w:val="28"/>
+          <w:rtl/>
+        </w:rPr>
+        <w:t>מותקן ב</w:t>
+      </w:r>
+      <w:r>
+        <w:rPr>
+          <w:rFonts w:asciiTheme="majorBidi" w:hAnsiTheme="majorBidi" w:cstheme="majorBidi" w:hint="cs"/>
+          <w:sz w:val="28"/>
+          <w:szCs w:val="28"/>
+          <w:rtl/>
+        </w:rPr>
+        <w:t xml:space="preserve">כל </w:t>
+      </w:r>
+      <w:r>
+        <w:rPr>
+          <w:rFonts w:asciiTheme="majorBidi" w:hAnsiTheme="majorBidi" w:cstheme="majorBidi" w:hint="cs"/>
+          <w:sz w:val="28"/>
+          <w:szCs w:val="28"/>
+          <w:rtl/>
+        </w:rPr>
+        <w:t>מחשב</w:t>
+      </w:r>
+      <w:r>
+        <w:rPr>
+          <w:rFonts w:asciiTheme="majorBidi" w:hAnsiTheme="majorBidi" w:cstheme="majorBidi" w:hint="cs"/>
+          <w:sz w:val="28"/>
+          <w:szCs w:val="28"/>
+          <w:rtl/>
+        </w:rPr>
+        <w:t xml:space="preserve"> </w:t>
+      </w:r>
+      <w:r>
+        <w:rPr>
+          <w:rFonts w:asciiTheme="majorBidi" w:hAnsiTheme="majorBidi" w:cstheme="majorBidi" w:hint="cs"/>
+          <w:sz w:val="28"/>
+          <w:szCs w:val="28"/>
+          <w:rtl/>
+        </w:rPr>
+        <w:t>קצה ובשרת</w:t>
+      </w:r>
+      <w:r>
+        <w:rPr>
+          <w:rFonts w:asciiTheme="majorBidi" w:hAnsiTheme="majorBidi" w:cstheme="majorBidi" w:hint="cs"/>
+          <w:sz w:val="28"/>
+          <w:szCs w:val="28"/>
+          <w:rtl/>
+        </w:rPr>
+        <w:t xml:space="preserve"> </w:t>
+      </w:r>
+      <w:r>
+        <w:rPr>
+          <w:rFonts w:asciiTheme="majorBidi" w:hAnsiTheme="majorBidi" w:cstheme="majorBidi"/>
+          <w:b/>
+          <w:bCs/>
+          <w:sz w:val="28"/>
+          <w:szCs w:val="28"/>
+        </w:rPr>
+        <w:t>Python 2.7 (32</w:t>
+      </w:r>
+      <w:r>
+        <w:rPr>
+          <w:rFonts w:asciiTheme="majorBidi" w:hAnsiTheme="majorBidi" w:cstheme="majorBidi"/>
+          <w:b/>
+          <w:bCs/>
+          <w:sz w:val="28"/>
+          <w:szCs w:val="28"/>
+        </w:rPr>
+        <w:t>/64</w:t>
+      </w:r>
+      <w:r>
+        <w:rPr>
+          <w:rFonts w:asciiTheme="majorBidi" w:hAnsiTheme="majorBidi" w:cstheme="majorBidi"/>
+          <w:b/>
+          <w:bCs/>
+          <w:sz w:val="28"/>
+          <w:szCs w:val="28"/>
+        </w:rPr>
+        <w:t>-bit)</w:t>
+      </w:r>
+      <w:r>
+        <w:rPr>
+          <w:rFonts w:asciiTheme="majorBidi" w:hAnsiTheme="majorBidi" w:cstheme="majorBidi" w:hint="cs"/>
+          <w:sz w:val="28"/>
+          <w:szCs w:val="28"/>
+          <w:rtl/>
+        </w:rPr>
+        <w:t>, וש</w:t>
+      </w:r>
+      <w:r>
+        <w:rPr>
+          <w:rFonts w:asciiTheme="majorBidi" w:hAnsiTheme="majorBidi" w:cstheme="majorBidi" w:hint="cs"/>
+          <w:sz w:val="28"/>
+          <w:szCs w:val="28"/>
+          <w:rtl/>
+        </w:rPr>
+        <w:t>מותקנ</w:t>
+      </w:r>
+      <w:r>
+        <w:rPr>
+          <w:rFonts w:asciiTheme="majorBidi" w:hAnsiTheme="majorBidi" w:cstheme="majorBidi" w:hint="cs"/>
+          <w:sz w:val="28"/>
+          <w:szCs w:val="28"/>
+          <w:rtl/>
+        </w:rPr>
+        <w:t xml:space="preserve">ת </w:t>
+      </w:r>
+      <w:proofErr w:type="spellStart"/>
+      <w:r>
+        <w:rPr>
+          <w:rFonts w:asciiTheme="majorBidi" w:hAnsiTheme="majorBidi" w:cstheme="majorBidi" w:hint="cs"/>
+          <w:sz w:val="28"/>
+          <w:szCs w:val="28"/>
+          <w:rtl/>
+        </w:rPr>
+        <w:t>הספריה</w:t>
+      </w:r>
+      <w:proofErr w:type="spellEnd"/>
+      <w:r>
+        <w:rPr>
+          <w:rFonts w:asciiTheme="majorBidi" w:hAnsiTheme="majorBidi" w:cstheme="majorBidi" w:hint="cs"/>
+          <w:sz w:val="28"/>
+          <w:szCs w:val="28"/>
+          <w:rtl/>
+        </w:rPr>
+        <w:t xml:space="preserve">  </w:t>
+      </w:r>
+      <w:proofErr w:type="spellStart"/>
+      <w:r>
+        <w:rPr>
+          <w:rFonts w:asciiTheme="majorBidi" w:hAnsiTheme="majorBidi" w:cstheme="majorBidi"/>
+          <w:b/>
+          <w:bCs/>
+          <w:sz w:val="28"/>
+          <w:szCs w:val="28"/>
+        </w:rPr>
+        <w:t>PyCrypto</w:t>
+      </w:r>
+      <w:proofErr w:type="spellEnd"/>
+      <w:r>
+        <w:rPr>
+          <w:rFonts w:asciiTheme="majorBidi" w:hAnsiTheme="majorBidi" w:cstheme="majorBidi" w:hint="cs"/>
+          <w:sz w:val="28"/>
+          <w:szCs w:val="28"/>
+          <w:rtl/>
+        </w:rPr>
+        <w:t xml:space="preserve"> עבור גרסה זו של </w:t>
+      </w:r>
+      <w:r>
+        <w:rPr>
+          <w:rFonts w:asciiTheme="majorBidi" w:hAnsiTheme="majorBidi" w:cstheme="majorBidi"/>
+          <w:sz w:val="28"/>
+          <w:szCs w:val="28"/>
+        </w:rPr>
+        <w:t>Python</w:t>
+      </w:r>
+      <w:r>
+        <w:rPr>
+          <w:rFonts w:asciiTheme="majorBidi" w:hAnsiTheme="majorBidi" w:cstheme="majorBidi" w:hint="cs"/>
+          <w:sz w:val="28"/>
+          <w:szCs w:val="28"/>
+          <w:rtl/>
+        </w:rPr>
+        <w:t>.</w:t>
+      </w:r>
+      <w:r>
+        <w:rPr>
+          <w:rFonts w:asciiTheme="majorBidi" w:hAnsiTheme="majorBidi" w:cstheme="majorBidi" w:hint="cs"/>
+          <w:sz w:val="28"/>
+          <w:szCs w:val="28"/>
+          <w:rtl/>
+        </w:rPr>
+        <w:t xml:space="preserve"> </w:t>
+      </w:r>
+      <w:proofErr w:type="spellStart"/>
+      <w:r>
+        <w:rPr>
+          <w:rFonts w:asciiTheme="majorBidi" w:hAnsiTheme="majorBidi" w:cstheme="majorBidi" w:hint="cs"/>
+          <w:sz w:val="28"/>
+          <w:szCs w:val="28"/>
+          <w:rtl/>
+        </w:rPr>
+        <w:t>בביליוגרפיה</w:t>
+      </w:r>
+      <w:proofErr w:type="spellEnd"/>
+      <w:r>
+        <w:rPr>
+          <w:rFonts w:asciiTheme="majorBidi" w:hAnsiTheme="majorBidi" w:cstheme="majorBidi" w:hint="cs"/>
+          <w:sz w:val="28"/>
+          <w:szCs w:val="28"/>
+          <w:rtl/>
+        </w:rPr>
+        <w:t xml:space="preserve"> נמצאים לינקים</w:t>
+      </w:r>
+      <w:r>
+        <w:rPr>
+          <w:rFonts w:asciiTheme="majorBidi" w:hAnsiTheme="majorBidi" w:cstheme="majorBidi" w:hint="cs"/>
+          <w:sz w:val="28"/>
+          <w:szCs w:val="28"/>
+          <w:rtl/>
+        </w:rPr>
+        <w:t xml:space="preserve"> להורדת </w:t>
+      </w:r>
+      <w:r>
+        <w:rPr>
+          <w:rFonts w:asciiTheme="majorBidi" w:hAnsiTheme="majorBidi" w:cstheme="majorBidi"/>
+          <w:sz w:val="28"/>
+          <w:szCs w:val="28"/>
+        </w:rPr>
+        <w:t>Python</w:t>
+      </w:r>
+      <w:r>
+        <w:rPr>
+          <w:rFonts w:asciiTheme="majorBidi" w:hAnsiTheme="majorBidi" w:cstheme="majorBidi" w:hint="cs"/>
+          <w:sz w:val="28"/>
+          <w:szCs w:val="28"/>
+          <w:rtl/>
+        </w:rPr>
+        <w:t xml:space="preserve"> </w:t>
+      </w:r>
+      <w:r>
+        <w:rPr>
+          <w:rFonts w:asciiTheme="majorBidi" w:hAnsiTheme="majorBidi" w:cstheme="majorBidi" w:hint="cs"/>
+          <w:sz w:val="28"/>
+          <w:szCs w:val="28"/>
+          <w:rtl/>
+        </w:rPr>
+        <w:t>ו</w:t>
+      </w:r>
+      <w:r>
+        <w:rPr>
+          <w:rFonts w:asciiTheme="majorBidi" w:hAnsiTheme="majorBidi" w:cstheme="majorBidi" w:hint="cs"/>
+          <w:sz w:val="28"/>
+          <w:szCs w:val="28"/>
+          <w:rtl/>
+        </w:rPr>
+        <w:t>להתקנת הספריות.</w:t>
+      </w:r>
+    </w:p>
+    <w:p>
+      <w:pPr>
+        <w:pStyle w:val="a5"/>
+        <w:bidi/>
+        <w:spacing w:after="0"/>
+        <w:ind w:left="288"/>
+        <w:rPr>
+          <w:rFonts w:asciiTheme="majorBidi" w:hAnsiTheme="majorBidi" w:cstheme="majorBidi"/>
+          <w:sz w:val="6"/>
+          <w:szCs w:val="6"/>
+          <w:rtl/>
+        </w:rPr>
+      </w:pPr>
+    </w:p>
+    <w:p>
+      <w:pPr>
+        <w:pStyle w:val="a5"/>
+        <w:numPr>
+          <w:ilvl w:val="0"/>
+          <w:numId w:val="6"/>
+        </w:numPr>
+        <w:bidi/>
+        <w:spacing w:after="240"/>
+        <w:ind w:left="288" w:hanging="284"/>
+        <w:rPr>
+          <w:rFonts w:asciiTheme="majorBidi" w:hAnsiTheme="majorBidi" w:cstheme="majorBidi"/>
+          <w:sz w:val="28"/>
+          <w:szCs w:val="28"/>
+          <w:rtl/>
+        </w:rPr>
+      </w:pPr>
+      <w:r>
+        <w:rPr>
+          <w:rFonts w:asciiTheme="majorBidi" w:hAnsiTheme="majorBidi" w:cstheme="majorBidi" w:hint="cs"/>
+          <w:sz w:val="28"/>
+          <w:szCs w:val="28"/>
+          <w:rtl/>
+        </w:rPr>
+        <w:t xml:space="preserve">כמו </w:t>
+      </w:r>
+      <w:r>
+        <w:rPr>
+          <w:rFonts w:asciiTheme="majorBidi" w:hAnsiTheme="majorBidi" w:cstheme="majorBidi" w:hint="cs"/>
+          <w:sz w:val="28"/>
+          <w:szCs w:val="28"/>
+          <w:rtl/>
+        </w:rPr>
+        <w:t>כן</w:t>
+      </w:r>
+      <w:r>
+        <w:rPr>
+          <w:rFonts w:asciiTheme="majorBidi" w:hAnsiTheme="majorBidi" w:cstheme="majorBidi" w:hint="cs"/>
+          <w:sz w:val="28"/>
+          <w:szCs w:val="28"/>
+          <w:rtl/>
+        </w:rPr>
+        <w:t>, צריכה להיות מותקנת במחשב</w:t>
+      </w:r>
+      <w:r>
+        <w:rPr>
+          <w:rFonts w:asciiTheme="majorBidi" w:hAnsiTheme="majorBidi" w:cstheme="majorBidi" w:hint="cs"/>
+          <w:sz w:val="28"/>
+          <w:szCs w:val="28"/>
+          <w:rtl/>
+        </w:rPr>
+        <w:t xml:space="preserve"> השרת</w:t>
+      </w:r>
+      <w:r>
+        <w:rPr>
+          <w:rFonts w:asciiTheme="majorBidi" w:hAnsiTheme="majorBidi" w:cstheme="majorBidi" w:hint="cs"/>
+          <w:sz w:val="28"/>
+          <w:szCs w:val="28"/>
+          <w:rtl/>
+        </w:rPr>
+        <w:t xml:space="preserve"> </w:t>
+      </w:r>
+      <w:r>
+        <w:rPr>
+          <w:rFonts w:asciiTheme="majorBidi" w:hAnsiTheme="majorBidi" w:cstheme="majorBidi"/>
+          <w:b/>
+          <w:bCs/>
+          <w:sz w:val="28"/>
+          <w:szCs w:val="28"/>
+        </w:rPr>
+        <w:t>.NET Framework 4.0</w:t>
+      </w:r>
+      <w:r>
+        <w:rPr>
+          <w:rFonts w:asciiTheme="majorBidi" w:hAnsiTheme="majorBidi" w:cstheme="majorBidi" w:hint="cs"/>
+          <w:sz w:val="28"/>
+          <w:szCs w:val="28"/>
+          <w:rtl/>
+        </w:rPr>
+        <w:t xml:space="preserve"> </w:t>
+      </w:r>
+      <w:r>
+        <w:rPr>
+          <w:rFonts w:asciiTheme="majorBidi" w:hAnsiTheme="majorBidi" w:cstheme="majorBidi" w:hint="cs"/>
+          <w:sz w:val="28"/>
+          <w:szCs w:val="28"/>
+          <w:rtl/>
+        </w:rPr>
+        <w:t xml:space="preserve">או </w:t>
+      </w:r>
+      <w:r>
+        <w:rPr>
+          <w:rFonts w:asciiTheme="majorBidi" w:hAnsiTheme="majorBidi" w:cstheme="majorBidi" w:hint="cs"/>
+          <w:sz w:val="28"/>
+          <w:szCs w:val="28"/>
+          <w:rtl/>
+        </w:rPr>
+        <w:t xml:space="preserve">גרסה עדכנית יותר (התוכנה </w:t>
+      </w:r>
+      <w:r>
+        <w:rPr>
+          <w:rFonts w:asciiTheme="majorBidi" w:hAnsiTheme="majorBidi" w:cstheme="majorBidi" w:hint="cs"/>
+          <w:sz w:val="28"/>
+          <w:szCs w:val="28"/>
+          <w:rtl/>
+        </w:rPr>
+        <w:t>נבדקה</w:t>
+      </w:r>
+      <w:r>
+        <w:rPr>
+          <w:rFonts w:asciiTheme="majorBidi" w:hAnsiTheme="majorBidi" w:cstheme="majorBidi" w:hint="cs"/>
+          <w:sz w:val="28"/>
+          <w:szCs w:val="28"/>
+          <w:rtl/>
+        </w:rPr>
+        <w:t xml:space="preserve"> ב</w:t>
+      </w:r>
+      <w:r>
+        <w:rPr>
+          <w:rFonts w:asciiTheme="majorBidi" w:hAnsiTheme="majorBidi" w:cstheme="majorBidi" w:hint="cs"/>
+          <w:sz w:val="28"/>
+          <w:szCs w:val="28"/>
+          <w:rtl/>
+        </w:rPr>
+        <w:t xml:space="preserve">גרסאות </w:t>
+      </w:r>
+      <w:r>
+        <w:rPr>
+          <w:rFonts w:asciiTheme="majorBidi" w:hAnsiTheme="majorBidi" w:cstheme="majorBidi" w:hint="cs"/>
+          <w:b/>
+          <w:bCs/>
+          <w:sz w:val="28"/>
+          <w:szCs w:val="28"/>
+          <w:rtl/>
+        </w:rPr>
+        <w:t>4.0</w:t>
+      </w:r>
+      <w:r>
+        <w:rPr>
+          <w:rFonts w:asciiTheme="majorBidi" w:hAnsiTheme="majorBidi" w:cstheme="majorBidi" w:hint="cs"/>
+          <w:sz w:val="28"/>
+          <w:szCs w:val="28"/>
+          <w:rtl/>
+        </w:rPr>
+        <w:t xml:space="preserve"> ו- </w:t>
+      </w:r>
+      <w:r>
+        <w:rPr>
+          <w:rFonts w:asciiTheme="majorBidi" w:hAnsiTheme="majorBidi" w:cstheme="majorBidi" w:hint="cs"/>
+          <w:b/>
+          <w:bCs/>
+          <w:sz w:val="28"/>
+          <w:szCs w:val="28"/>
+          <w:rtl/>
+        </w:rPr>
+        <w:t>4.5</w:t>
+      </w:r>
+      <w:r>
+        <w:rPr>
+          <w:rFonts w:asciiTheme="majorBidi" w:hAnsiTheme="majorBidi" w:cstheme="majorBidi" w:hint="cs"/>
+          <w:sz w:val="28"/>
+          <w:szCs w:val="28"/>
+          <w:rtl/>
+        </w:rPr>
+        <w:t>).</w:t>
+      </w:r>
+    </w:p>
+    <w:p>
+      <w:pPr>
+        <w:pStyle w:val="a5"/>
+        <w:bidi/>
+        <w:spacing w:after="240"/>
+        <w:ind w:left="288"/>
+        <w:rPr>
+          <w:rFonts w:asciiTheme="majorBidi" w:hAnsiTheme="majorBidi" w:cstheme="majorBidi"/>
+          <w:sz w:val="6"/>
+          <w:szCs w:val="6"/>
+          <w:rtl/>
+        </w:rPr>
+      </w:pPr>
+    </w:p>
+    <w:p>
+      <w:pPr>
+        <w:pStyle w:val="a5"/>
+        <w:numPr>
+          <w:ilvl w:val="0"/>
+          <w:numId w:val="6"/>
+        </w:numPr>
+        <w:bidi/>
+        <w:spacing w:after="240"/>
+        <w:ind w:left="288" w:hanging="284"/>
+        <w:rPr>
+          <w:rFonts w:asciiTheme="majorBidi" w:hAnsiTheme="majorBidi" w:cstheme="majorBidi"/>
+          <w:sz w:val="28"/>
+          <w:szCs w:val="28"/>
+          <w:rtl/>
+        </w:rPr>
+      </w:pPr>
+      <w:r>
+        <w:rPr>
+          <w:rFonts w:asciiTheme="majorBidi" w:hAnsiTheme="majorBidi" w:cstheme="majorBidi" w:hint="cs"/>
+          <w:sz w:val="28"/>
+          <w:szCs w:val="28"/>
+          <w:rtl/>
+        </w:rPr>
+        <w:t>לבסוף, יש לוודא שקיים חיבור בין מ</w:t>
+      </w:r>
+      <w:r>
+        <w:rPr>
+          <w:rFonts w:asciiTheme="majorBidi" w:hAnsiTheme="majorBidi" w:cstheme="majorBidi" w:hint="cs"/>
+          <w:sz w:val="28"/>
+          <w:szCs w:val="28"/>
+          <w:rtl/>
+        </w:rPr>
+        <w:t xml:space="preserve">חשבי הקצה למחשב עליו יותקן השרת (ובפרט יש לסדר את הגדרות ה- </w:t>
+      </w:r>
+      <w:r>
+        <w:rPr>
+          <w:rFonts w:asciiTheme="majorBidi" w:hAnsiTheme="majorBidi" w:cstheme="majorBidi"/>
+          <w:sz w:val="28"/>
+          <w:szCs w:val="28"/>
+        </w:rPr>
+        <w:t>Firewalls</w:t>
+      </w:r>
+      <w:r>
+        <w:rPr>
+          <w:rFonts w:asciiTheme="majorBidi" w:hAnsiTheme="majorBidi" w:cstheme="majorBidi" w:hint="cs"/>
+          <w:sz w:val="28"/>
+          <w:szCs w:val="28"/>
+          <w:rtl/>
+        </w:rPr>
+        <w:t xml:space="preserve"> שקיימים ברשת הפנימית כך שיאפשרו לתוכנה ליצור חיבורים).</w:t>
+      </w:r>
+    </w:p>
+    <w:p>
+      <w:pPr>
+        <w:bidi/>
+        <w:spacing w:after="60"/>
+        <w:rPr>
+          <w:rFonts w:asciiTheme="majorBidi" w:hAnsiTheme="majorBidi" w:cstheme="majorBidi"/>
+          <w:sz w:val="28"/>
+          <w:szCs w:val="28"/>
+          <w:u w:val="single"/>
+          <w:rtl/>
+          <w:lang w:val="fr-FR"/>
+        </w:rPr>
+      </w:pPr>
+      <w:r>
+        <w:rPr>
+          <w:rFonts w:asciiTheme="majorBidi" w:hAnsiTheme="majorBidi" w:cstheme="majorBidi" w:hint="cs"/>
+          <w:sz w:val="28"/>
+          <w:szCs w:val="28"/>
+          <w:u w:val="single"/>
+          <w:rtl/>
+          <w:lang w:val="fr-FR"/>
+        </w:rPr>
+        <w:t>התקנת והרצת התוכנה</w:t>
+      </w:r>
+    </w:p>
+    <w:p>
+      <w:pPr>
+        <w:pStyle w:val="a5"/>
+        <w:numPr>
+          <w:ilvl w:val="0"/>
+          <w:numId w:val="21"/>
+        </w:numPr>
+        <w:bidi/>
+        <w:spacing w:after="240"/>
+        <w:ind w:left="288" w:hanging="284"/>
+        <w:rPr>
+          <w:rFonts w:asciiTheme="majorBidi" w:hAnsiTheme="majorBidi" w:cstheme="majorBidi"/>
+          <w:sz w:val="28"/>
+          <w:szCs w:val="28"/>
+          <w:lang w:val="fr-FR"/>
+        </w:rPr>
+      </w:pPr>
+      <w:r>
+        <w:rPr>
+          <w:rFonts w:asciiTheme="majorBidi" w:hAnsiTheme="majorBidi" w:cstheme="majorBidi" w:hint="cs"/>
+          <w:sz w:val="28"/>
+          <w:szCs w:val="28"/>
+          <w:rtl/>
+          <w:lang w:val="fr-FR"/>
+        </w:rPr>
+        <w:t>צד שרת:</w:t>
+      </w:r>
+    </w:p>
+    <w:p>
+      <w:pPr>
+        <w:pStyle w:val="a5"/>
+        <w:bidi/>
+        <w:spacing w:after="240"/>
+        <w:ind w:left="288"/>
+        <w:rPr>
+          <w:rFonts w:asciiTheme="majorBidi" w:hAnsiTheme="majorBidi" w:cstheme="majorBidi"/>
+          <w:sz w:val="6"/>
+          <w:szCs w:val="6"/>
+          <w:lang w:val="fr-FR"/>
+        </w:rPr>
+      </w:pPr>
+    </w:p>
+    <w:p>
+      <w:pPr>
+        <w:pStyle w:val="a5"/>
+        <w:numPr>
+          <w:ilvl w:val="0"/>
+          <w:numId w:val="7"/>
+        </w:numPr>
+        <w:bidi/>
+        <w:spacing w:after="240"/>
+        <w:ind w:left="571" w:hanging="284"/>
+        <w:rPr>
+          <w:rFonts w:asciiTheme="majorBidi" w:hAnsiTheme="majorBidi" w:cstheme="majorBidi"/>
+          <w:sz w:val="28"/>
+          <w:szCs w:val="28"/>
+          <w:rtl/>
+          <w:lang w:val="fr-FR"/>
+        </w:rPr>
+      </w:pPr>
+      <w:r>
+        <w:rPr>
+          <w:rFonts w:asciiTheme="majorBidi" w:hAnsiTheme="majorBidi" w:cstheme="majorBidi" w:hint="cs"/>
+          <w:sz w:val="28"/>
+          <w:szCs w:val="28"/>
+          <w:rtl/>
+          <w:lang w:val="fr-FR"/>
+        </w:rPr>
+        <w:t xml:space="preserve">יש </w:t>
+      </w:r>
+      <w:r>
+        <w:rPr>
+          <w:rFonts w:asciiTheme="majorBidi" w:hAnsiTheme="majorBidi" w:cstheme="majorBidi" w:hint="cs"/>
+          <w:sz w:val="28"/>
+          <w:szCs w:val="28"/>
+          <w:rtl/>
+          <w:lang w:val="fr-FR"/>
+        </w:rPr>
+        <w:t xml:space="preserve">להוריד את תיקיית </w:t>
+      </w:r>
+      <w:r>
+        <w:rPr>
+          <w:rFonts w:asciiTheme="majorBidi" w:hAnsiTheme="majorBidi" w:cstheme="majorBidi"/>
+          <w:b/>
+          <w:bCs/>
+          <w:sz w:val="28"/>
+          <w:szCs w:val="28"/>
+          <w:lang w:val="fr-FR"/>
+        </w:rPr>
+        <w:t>Server</w:t>
+      </w:r>
+      <w:r>
+        <w:rPr>
+          <w:rFonts w:asciiTheme="majorBidi" w:hAnsiTheme="majorBidi" w:cstheme="majorBidi" w:hint="cs"/>
+          <w:sz w:val="28"/>
+          <w:szCs w:val="28"/>
+          <w:rtl/>
+          <w:lang w:val="fr-FR"/>
+        </w:rPr>
+        <w:t xml:space="preserve"> למחשב השרת.</w:t>
+      </w:r>
+    </w:p>
+    <w:p>
+      <w:pPr>
+        <w:pStyle w:val="a5"/>
+        <w:bidi/>
+        <w:spacing w:after="240"/>
+        <w:ind w:left="571" w:hanging="284"/>
+        <w:rPr>
+          <w:rFonts w:asciiTheme="majorBidi" w:hAnsiTheme="majorBidi" w:cstheme="majorBidi"/>
+          <w:sz w:val="6"/>
+          <w:szCs w:val="6"/>
+          <w:rtl/>
+          <w:lang w:val="fr-FR"/>
+        </w:rPr>
+      </w:pPr>
+    </w:p>
+    <w:p>
+      <w:pPr>
+        <w:pStyle w:val="a5"/>
+        <w:bidi/>
+        <w:spacing w:after="240"/>
+        <w:ind w:left="571" w:hanging="284"/>
+        <w:rPr>
+          <w:rFonts w:asciiTheme="majorBidi" w:hAnsiTheme="majorBidi" w:cstheme="majorBidi"/>
+          <w:sz w:val="8"/>
+          <w:szCs w:val="8"/>
+          <w:lang w:val="fr-FR"/>
+        </w:rPr>
+      </w:pPr>
+    </w:p>
+    <w:p>
+      <w:pPr>
+        <w:pStyle w:val="a5"/>
+        <w:numPr>
+          <w:ilvl w:val="0"/>
+          <w:numId w:val="7"/>
+        </w:numPr>
+        <w:bidi/>
+        <w:spacing w:after="240"/>
+        <w:ind w:left="571" w:hanging="284"/>
+        <w:rPr>
+          <w:rFonts w:asciiTheme="majorBidi" w:hAnsiTheme="majorBidi" w:cstheme="majorBidi"/>
+          <w:sz w:val="28"/>
+          <w:szCs w:val="28"/>
+          <w:lang w:val="fr-FR"/>
+        </w:rPr>
+      </w:pPr>
+      <w:r>
+        <w:rPr>
+          <w:rFonts w:asciiTheme="majorBidi" w:hAnsiTheme="majorBidi" w:cstheme="majorBidi" w:hint="cs"/>
+          <w:sz w:val="28"/>
+          <w:szCs w:val="28"/>
+          <w:rtl/>
+          <w:lang w:val="fr-FR"/>
+        </w:rPr>
+        <w:t>כדי להריץ את השרת</w:t>
+      </w:r>
+      <w:r>
+        <w:rPr>
+          <w:rFonts w:asciiTheme="majorBidi" w:hAnsiTheme="majorBidi" w:cstheme="majorBidi" w:hint="cs"/>
+          <w:sz w:val="28"/>
+          <w:szCs w:val="28"/>
+          <w:rtl/>
+          <w:lang w:val="fr-FR"/>
+        </w:rPr>
+        <w:t xml:space="preserve">, כשרת ללקוחות ממחשבים אחרים, </w:t>
+      </w:r>
+      <w:r>
+        <w:rPr>
+          <w:rFonts w:asciiTheme="majorBidi" w:hAnsiTheme="majorBidi" w:cstheme="majorBidi" w:hint="cs"/>
+          <w:sz w:val="28"/>
+          <w:szCs w:val="28"/>
+          <w:rtl/>
+          <w:lang w:val="fr-FR"/>
+        </w:rPr>
+        <w:t xml:space="preserve">יש להפעיל את הקובץ </w:t>
+      </w:r>
+      <w:r>
+        <w:rPr>
+          <w:rFonts w:asciiTheme="majorBidi" w:hAnsiTheme="majorBidi" w:cstheme="majorBidi" w:hint="cs"/>
+          <w:sz w:val="28"/>
+          <w:szCs w:val="28"/>
+          <w:lang w:val="fr-FR"/>
+        </w:rPr>
+        <w:t>P</w:t>
+      </w:r>
+      <w:r>
+        <w:rPr>
+          <w:rFonts w:asciiTheme="majorBidi" w:hAnsiTheme="majorBidi" w:cstheme="majorBidi"/>
+          <w:sz w:val="28"/>
+          <w:szCs w:val="28"/>
+        </w:rPr>
+        <w:t>ythonServer.py</w:t>
+      </w:r>
+      <w:r>
+        <w:rPr>
+          <w:rFonts w:asciiTheme="majorBidi" w:hAnsiTheme="majorBidi" w:cstheme="majorBidi" w:hint="cs"/>
+          <w:sz w:val="28"/>
+          <w:szCs w:val="28"/>
+          <w:rtl/>
+        </w:rPr>
+        <w:t xml:space="preserve">, </w:t>
+      </w:r>
+      <w:r>
+        <w:rPr>
+          <w:rFonts w:asciiTheme="majorBidi" w:hAnsiTheme="majorBidi" w:cstheme="majorBidi" w:hint="cs"/>
+          <w:sz w:val="28"/>
+          <w:szCs w:val="28"/>
+          <w:rtl/>
+        </w:rPr>
+        <w:t xml:space="preserve">ואם רוצים להריץ את השרת (כדי לנעול/לפתוח קבצים, לרשום משתמשים או למחוק ולערוך נתונים), </w:t>
+      </w:r>
+      <w:r>
+        <w:rPr>
+          <w:rFonts w:asciiTheme="majorBidi" w:hAnsiTheme="majorBidi" w:cstheme="majorBidi" w:hint="cs"/>
+          <w:sz w:val="28"/>
+          <w:szCs w:val="28"/>
+          <w:rtl/>
+          <w:lang w:val="fr-FR"/>
+        </w:rPr>
+        <w:t xml:space="preserve">יש להריץ את הקובץ </w:t>
+      </w:r>
+      <w:r>
+        <w:rPr>
+          <w:rFonts w:asciiTheme="majorBidi" w:hAnsiTheme="majorBidi" w:cstheme="majorBidi" w:hint="cs"/>
+          <w:sz w:val="28"/>
+          <w:szCs w:val="28"/>
+          <w:lang w:val="fr-FR"/>
+        </w:rPr>
+        <w:t>S</w:t>
+      </w:r>
+      <w:r>
+        <w:rPr>
+          <w:rFonts w:asciiTheme="majorBidi" w:hAnsiTheme="majorBidi" w:cstheme="majorBidi"/>
+          <w:sz w:val="28"/>
+          <w:szCs w:val="28"/>
+          <w:lang w:val="fr-FR"/>
+        </w:rPr>
+        <w:t>erver.sln</w:t>
+      </w:r>
+      <w:r>
+        <w:rPr>
+          <w:rFonts w:asciiTheme="majorBidi" w:hAnsiTheme="majorBidi" w:cstheme="majorBidi" w:hint="cs"/>
+          <w:sz w:val="28"/>
+          <w:szCs w:val="28"/>
+          <w:rtl/>
+        </w:rPr>
+        <w:t xml:space="preserve"> שבתיקייה </w:t>
+      </w:r>
+      <w:proofErr w:type="spellStart"/>
+      <w:r>
+        <w:rPr>
+          <w:rFonts w:asciiTheme="majorBidi" w:hAnsiTheme="majorBidi" w:cstheme="majorBidi"/>
+          <w:sz w:val="28"/>
+          <w:szCs w:val="28"/>
+        </w:rPr>
+        <w:t>ServerSideGui</w:t>
+      </w:r>
+      <w:proofErr w:type="spellEnd"/>
+      <w:r>
+        <w:rPr>
+          <w:rFonts w:asciiTheme="majorBidi" w:hAnsiTheme="majorBidi" w:cstheme="majorBidi" w:hint="cs"/>
+          <w:sz w:val="28"/>
+          <w:szCs w:val="28"/>
+          <w:rtl/>
+          <w:lang w:val="fr-FR"/>
+        </w:rPr>
+        <w:t xml:space="preserve"> וכן את הקובץ </w:t>
+      </w:r>
+      <w:r>
+        <w:rPr>
+          <w:rFonts w:asciiTheme="majorBidi" w:hAnsiTheme="majorBidi" w:cstheme="majorBidi"/>
+          <w:sz w:val="28"/>
+          <w:szCs w:val="28"/>
+        </w:rPr>
+        <w:t>SocketServer.py</w:t>
+      </w:r>
+    </w:p>
+    <w:p>
+      <w:pPr>
+        <w:pStyle w:val="a5"/>
+        <w:numPr>
+          <w:ilvl w:val="0"/>
+          <w:numId w:val="7"/>
+        </w:numPr>
+        <w:bidi/>
+        <w:spacing w:after="240"/>
+        <w:ind w:left="571" w:hanging="284"/>
+        <w:rPr>
+          <w:rFonts w:asciiTheme="majorBidi" w:hAnsiTheme="majorBidi" w:cstheme="majorBidi"/>
+          <w:sz w:val="28"/>
+          <w:szCs w:val="28"/>
+          <w:rtl/>
+          <w:lang w:val="fr-FR"/>
+        </w:rPr>
+      </w:pPr>
+      <w:r>
+        <w:rPr>
+          <w:rFonts w:asciiTheme="majorBidi" w:hAnsiTheme="majorBidi" w:cstheme="majorBidi" w:hint="cs"/>
+          <w:sz w:val="28"/>
+          <w:szCs w:val="28"/>
+          <w:rtl/>
+          <w:lang w:val="fr-FR"/>
+        </w:rPr>
+        <w:t xml:space="preserve">יש לוודא שנפתחת תיקייה בשם </w:t>
+      </w:r>
+      <w:proofErr w:type="spellStart"/>
+      <w:r>
+        <w:rPr>
+          <w:rFonts w:asciiTheme="majorBidi" w:hAnsiTheme="majorBidi" w:cstheme="majorBidi"/>
+          <w:sz w:val="28"/>
+          <w:szCs w:val="28"/>
+        </w:rPr>
+        <w:t>TheDrive</w:t>
+      </w:r>
+      <w:proofErr w:type="spellEnd"/>
+      <w:r>
+        <w:rPr>
+          <w:rFonts w:asciiTheme="majorBidi" w:hAnsiTheme="majorBidi" w:cstheme="majorBidi"/>
+          <w:sz w:val="28"/>
+          <w:szCs w:val="28"/>
+        </w:rPr>
+        <w:t xml:space="preserve"> </w:t>
+      </w:r>
+      <w:r>
+        <w:rPr>
+          <w:rFonts w:asciiTheme="majorBidi" w:hAnsiTheme="majorBidi" w:cstheme="majorBidi" w:hint="cs"/>
+          <w:sz w:val="28"/>
+          <w:szCs w:val="28"/>
+          <w:rtl/>
+          <w:lang w:val="fr-FR"/>
+        </w:rPr>
+        <w:t xml:space="preserve">, אם היא לא </w:t>
+      </w:r>
+      <w:proofErr w:type="spellStart"/>
+      <w:r>
+        <w:rPr>
+          <w:rFonts w:asciiTheme="majorBidi" w:hAnsiTheme="majorBidi" w:cstheme="majorBidi" w:hint="cs"/>
+          <w:sz w:val="28"/>
+          <w:szCs w:val="28"/>
+          <w:rtl/>
+          <w:lang w:val="fr-FR"/>
+        </w:rPr>
+        <w:t>נפחתח</w:t>
+      </w:r>
+      <w:proofErr w:type="spellEnd"/>
+      <w:r>
+        <w:rPr>
+          <w:rFonts w:asciiTheme="majorBidi" w:hAnsiTheme="majorBidi" w:cstheme="majorBidi" w:hint="cs"/>
+          <w:sz w:val="28"/>
+          <w:szCs w:val="28"/>
+          <w:rtl/>
+          <w:lang w:val="fr-FR"/>
+        </w:rPr>
+        <w:t xml:space="preserve"> יש ליצור תיקייה חדשה בתיקיית ה</w:t>
+      </w:r>
+      <w:r>
+        <w:rPr>
+          <w:rFonts w:asciiTheme="majorBidi" w:hAnsiTheme="majorBidi" w:cstheme="majorBidi"/>
+          <w:sz w:val="28"/>
+          <w:szCs w:val="28"/>
+        </w:rPr>
+        <w:t>Server</w:t>
+      </w:r>
+      <w:r>
+        <w:rPr>
+          <w:rFonts w:asciiTheme="majorBidi" w:hAnsiTheme="majorBidi" w:cstheme="majorBidi" w:hint="cs"/>
+          <w:sz w:val="28"/>
+          <w:szCs w:val="28"/>
+          <w:rtl/>
+        </w:rPr>
+        <w:t xml:space="preserve"> ולקרוא לה </w:t>
+      </w:r>
+      <w:proofErr w:type="spellStart"/>
+      <w:r>
+        <w:rPr>
+          <w:rFonts w:asciiTheme="majorBidi" w:hAnsiTheme="majorBidi" w:cstheme="majorBidi"/>
+          <w:sz w:val="28"/>
+          <w:szCs w:val="28"/>
+        </w:rPr>
+        <w:t>TheDrive</w:t>
+      </w:r>
+      <w:proofErr w:type="spellEnd"/>
+      <w:r>
+        <w:rPr>
+          <w:rFonts w:asciiTheme="majorBidi" w:hAnsiTheme="majorBidi" w:cstheme="majorBidi" w:hint="cs"/>
+          <w:sz w:val="28"/>
+          <w:szCs w:val="28"/>
+          <w:rtl/>
+        </w:rPr>
+        <w:t>.</w:t>
+      </w:r>
+    </w:p>
+    <w:p>
+      <w:pPr>
+        <w:pStyle w:val="a5"/>
+        <w:bidi/>
+        <w:spacing w:after="240"/>
+        <w:ind w:left="288"/>
+        <w:rPr>
+          <w:rFonts w:asciiTheme="majorBidi" w:hAnsiTheme="majorBidi" w:cstheme="majorBidi"/>
+          <w:sz w:val="12"/>
+          <w:szCs w:val="12"/>
+          <w:lang w:val="fr-FR"/>
+        </w:rPr>
+      </w:pPr>
+    </w:p>
+    <w:p>
+      <w:pPr>
+        <w:pStyle w:val="a5"/>
+        <w:numPr>
+          <w:ilvl w:val="0"/>
+          <w:numId w:val="21"/>
+        </w:numPr>
+        <w:bidi/>
+        <w:spacing w:after="240"/>
+        <w:ind w:left="288" w:hanging="284"/>
+        <w:rPr>
+          <w:rFonts w:asciiTheme="majorBidi" w:hAnsiTheme="majorBidi" w:cstheme="majorBidi"/>
+          <w:sz w:val="28"/>
+          <w:szCs w:val="28"/>
+          <w:rtl/>
+          <w:lang w:val="fr-FR"/>
+        </w:rPr>
+      </w:pPr>
+      <w:r>
+        <w:rPr>
+          <w:rFonts w:asciiTheme="majorBidi" w:hAnsiTheme="majorBidi" w:cstheme="majorBidi" w:hint="cs"/>
+          <w:sz w:val="28"/>
+          <w:szCs w:val="28"/>
+          <w:rtl/>
+          <w:lang w:val="fr-FR"/>
+        </w:rPr>
+        <w:t>צד לקוח:</w:t>
+      </w:r>
+    </w:p>
+    <w:p>
+      <w:pPr>
+        <w:pStyle w:val="a5"/>
+        <w:bidi/>
+        <w:spacing w:after="240"/>
+        <w:ind w:left="288"/>
+        <w:rPr>
+          <w:rFonts w:asciiTheme="majorBidi" w:hAnsiTheme="majorBidi" w:cstheme="majorBidi"/>
+          <w:sz w:val="6"/>
+          <w:szCs w:val="6"/>
+          <w:rtl/>
+          <w:lang w:val="fr-FR"/>
+        </w:rPr>
+      </w:pPr>
+    </w:p>
+    <w:p>
+      <w:pPr>
+        <w:pStyle w:val="a5"/>
+        <w:numPr>
+          <w:ilvl w:val="0"/>
+          <w:numId w:val="22"/>
+        </w:numPr>
+        <w:bidi/>
+        <w:spacing w:after="240"/>
+        <w:ind w:left="571" w:hanging="283"/>
+        <w:rPr>
+          <w:rFonts w:asciiTheme="majorBidi" w:hAnsiTheme="majorBidi" w:cstheme="majorBidi"/>
+          <w:sz w:val="28"/>
+          <w:szCs w:val="28"/>
+          <w:lang w:val="fr-FR"/>
+        </w:rPr>
+      </w:pPr>
+      <w:r>
+        <w:rPr>
+          <w:rFonts w:asciiTheme="majorBidi" w:hAnsiTheme="majorBidi" w:cstheme="majorBidi" w:hint="cs"/>
+          <w:sz w:val="28"/>
+          <w:szCs w:val="28"/>
+          <w:rtl/>
+          <w:lang w:val="fr-FR"/>
+        </w:rPr>
+        <w:t xml:space="preserve">יש </w:t>
+      </w:r>
+      <w:r>
+        <w:rPr>
+          <w:rFonts w:asciiTheme="majorBidi" w:hAnsiTheme="majorBidi" w:cstheme="majorBidi" w:hint="cs"/>
+          <w:sz w:val="28"/>
+          <w:szCs w:val="28"/>
+          <w:rtl/>
+          <w:lang w:val="fr-FR"/>
+        </w:rPr>
+        <w:t>להוריד</w:t>
+      </w:r>
+      <w:r>
+        <w:rPr>
+          <w:rFonts w:asciiTheme="majorBidi" w:hAnsiTheme="majorBidi" w:cstheme="majorBidi" w:hint="cs"/>
+          <w:sz w:val="28"/>
+          <w:szCs w:val="28"/>
+          <w:rtl/>
+          <w:lang w:val="fr-FR"/>
+        </w:rPr>
+        <w:t xml:space="preserve"> את </w:t>
+      </w:r>
+      <w:r>
+        <w:rPr>
+          <w:rFonts w:asciiTheme="majorBidi" w:hAnsiTheme="majorBidi" w:cstheme="majorBidi" w:hint="cs"/>
+          <w:sz w:val="28"/>
+          <w:szCs w:val="28"/>
+          <w:rtl/>
+          <w:lang w:val="fr-FR"/>
+        </w:rPr>
+        <w:t xml:space="preserve">תיקיית </w:t>
+      </w:r>
+      <w:r>
+        <w:rPr>
+          <w:rFonts w:asciiTheme="majorBidi" w:hAnsiTheme="majorBidi" w:cstheme="majorBidi"/>
+          <w:b/>
+          <w:bCs/>
+          <w:sz w:val="28"/>
+          <w:szCs w:val="28"/>
+        </w:rPr>
+        <w:t>Client</w:t>
+      </w:r>
+      <w:r>
+        <w:rPr>
+          <w:rFonts w:asciiTheme="majorBidi" w:hAnsiTheme="majorBidi" w:cstheme="majorBidi" w:hint="cs"/>
+          <w:sz w:val="28"/>
+          <w:szCs w:val="28"/>
+          <w:rtl/>
+          <w:lang w:val="fr-FR"/>
+        </w:rPr>
+        <w:t xml:space="preserve"> לכל אחד ממחשבי </w:t>
+      </w:r>
+      <w:r>
+        <w:rPr>
+          <w:rFonts w:asciiTheme="majorBidi" w:hAnsiTheme="majorBidi" w:cstheme="majorBidi" w:hint="cs"/>
+          <w:sz w:val="28"/>
+          <w:szCs w:val="28"/>
+          <w:rtl/>
+          <w:lang w:val="fr-FR"/>
+        </w:rPr>
+        <w:t>הקצה</w:t>
+      </w:r>
+      <w:r>
+        <w:rPr>
+          <w:rFonts w:asciiTheme="majorBidi" w:hAnsiTheme="majorBidi" w:cstheme="majorBidi" w:hint="cs"/>
+          <w:sz w:val="28"/>
+          <w:szCs w:val="28"/>
+          <w:rtl/>
+          <w:lang w:val="fr-FR"/>
+        </w:rPr>
+        <w:t xml:space="preserve"> שרוצים להריץ עליהם את התוכנה.</w:t>
+      </w:r>
+    </w:p>
+    <w:p>
+      <w:pPr>
+        <w:pStyle w:val="a5"/>
+        <w:bidi/>
+        <w:spacing w:after="240"/>
+        <w:ind w:left="288"/>
+        <w:rPr>
+          <w:rFonts w:asciiTheme="majorBidi" w:hAnsiTheme="majorBidi" w:cstheme="majorBidi"/>
+          <w:sz w:val="6"/>
+          <w:szCs w:val="6"/>
+          <w:lang w:val="fr-FR"/>
+        </w:rPr>
+      </w:pPr>
+    </w:p>
+    <w:p>
+      <w:pPr>
+        <w:pStyle w:val="a5"/>
+        <w:bidi/>
+        <w:spacing w:after="240"/>
+        <w:ind w:left="571" w:hanging="284"/>
+        <w:rPr>
+          <w:rFonts w:asciiTheme="majorBidi" w:hAnsiTheme="majorBidi" w:cstheme="majorBidi"/>
+          <w:sz w:val="6"/>
+          <w:szCs w:val="6"/>
+          <w:rtl/>
+          <w:lang w:val="fr-FR"/>
+        </w:rPr>
+      </w:pPr>
+    </w:p>
+    <w:p>
+      <w:pPr>
+        <w:pStyle w:val="a5"/>
+        <w:bidi/>
+        <w:spacing w:after="240"/>
+        <w:ind w:left="571" w:hanging="284"/>
+        <w:rPr>
+          <w:rFonts w:asciiTheme="majorBidi" w:hAnsiTheme="majorBidi" w:cstheme="majorBidi"/>
+          <w:sz w:val="6"/>
+          <w:szCs w:val="6"/>
+          <w:rtl/>
+          <w:lang w:val="fr-FR"/>
+        </w:rPr>
+      </w:pPr>
+    </w:p>
+    <w:p>
+      <w:pPr>
+        <w:pStyle w:val="a5"/>
+        <w:numPr>
+          <w:ilvl w:val="0"/>
+          <w:numId w:val="22"/>
+        </w:numPr>
+        <w:bidi/>
+        <w:spacing w:after="240"/>
+        <w:ind w:left="571" w:hanging="284"/>
+        <w:rPr>
+          <w:rFonts w:asciiTheme="majorBidi" w:hAnsiTheme="majorBidi" w:cstheme="majorBidi"/>
+          <w:sz w:val="28"/>
+          <w:szCs w:val="28"/>
+          <w:rtl/>
+          <w:lang w:val="fr-FR"/>
+        </w:rPr>
+      </w:pPr>
+      <w:r>
+        <w:rPr>
+          <w:rFonts w:asciiTheme="majorBidi" w:hAnsiTheme="majorBidi" w:cstheme="majorBidi" w:hint="cs"/>
+          <w:sz w:val="28"/>
+          <w:szCs w:val="28"/>
+          <w:rtl/>
+          <w:lang w:val="fr-FR"/>
+        </w:rPr>
+        <w:t>כדי להריץ את התוכנה על מחשב</w:t>
+      </w:r>
+      <w:r>
+        <w:rPr>
+          <w:rFonts w:asciiTheme="majorBidi" w:hAnsiTheme="majorBidi" w:cstheme="majorBidi" w:hint="cs"/>
+          <w:sz w:val="28"/>
+          <w:szCs w:val="28"/>
+          <w:rtl/>
+          <w:lang w:val="fr-FR"/>
+        </w:rPr>
+        <w:t>י הקצה</w:t>
+      </w:r>
+      <w:r>
+        <w:rPr>
+          <w:rFonts w:asciiTheme="majorBidi" w:hAnsiTheme="majorBidi" w:cstheme="majorBidi" w:hint="cs"/>
+          <w:sz w:val="28"/>
+          <w:szCs w:val="28"/>
+          <w:rtl/>
+          <w:lang w:val="fr-FR"/>
+        </w:rPr>
+        <w:t xml:space="preserve">, יש </w:t>
+      </w:r>
+      <w:r>
+        <w:rPr>
+          <w:rFonts w:asciiTheme="majorBidi" w:hAnsiTheme="majorBidi" w:cstheme="majorBidi" w:hint="cs"/>
+          <w:sz w:val="28"/>
+          <w:szCs w:val="28"/>
+          <w:rtl/>
+          <w:lang w:val="fr-FR"/>
+        </w:rPr>
+        <w:t>ללחוץ לחיצה כפולה על</w:t>
+      </w:r>
+      <w:r>
+        <w:rPr>
+          <w:rFonts w:asciiTheme="majorBidi" w:hAnsiTheme="majorBidi" w:cstheme="majorBidi" w:hint="cs"/>
+          <w:sz w:val="28"/>
+          <w:szCs w:val="28"/>
+          <w:rtl/>
+          <w:lang w:val="fr-FR"/>
+        </w:rPr>
+        <w:t xml:space="preserve"> הקובץ </w:t>
+      </w:r>
+      <w:r>
+        <w:rPr>
+          <w:rFonts w:asciiTheme="majorBidi" w:hAnsiTheme="majorBidi" w:cstheme="majorBidi"/>
+          <w:b/>
+          <w:bCs/>
+          <w:sz w:val="28"/>
+          <w:szCs w:val="28"/>
+          <w:lang w:val="fr-FR"/>
+        </w:rPr>
+        <w:t>Client.</w:t>
+      </w:r>
+      <w:r>
+        <w:rPr>
+          <w:rFonts w:asciiTheme="majorBidi" w:hAnsiTheme="majorBidi" w:cstheme="majorBidi"/>
+          <w:b/>
+          <w:bCs/>
+          <w:sz w:val="28"/>
+          <w:szCs w:val="28"/>
+          <w:lang w:val="fr-FR"/>
+        </w:rPr>
+        <w:t>py</w:t>
+      </w:r>
+      <w:r>
+        <w:rPr>
+          <w:rFonts w:asciiTheme="majorBidi" w:hAnsiTheme="majorBidi" w:cstheme="majorBidi" w:hint="cs"/>
+          <w:sz w:val="28"/>
+          <w:szCs w:val="28"/>
+          <w:rtl/>
+          <w:lang w:val="fr-FR"/>
+        </w:rPr>
+        <w:t xml:space="preserve"> </w:t>
+      </w:r>
+      <w:r>
+        <w:rPr>
+          <w:rFonts w:asciiTheme="majorBidi" w:hAnsiTheme="majorBidi" w:cstheme="majorBidi" w:hint="cs"/>
+          <w:sz w:val="28"/>
+          <w:szCs w:val="28"/>
+          <w:rtl/>
+          <w:lang w:val="fr-FR"/>
+        </w:rPr>
+        <w:t xml:space="preserve">וכן את הקובץ </w:t>
+      </w:r>
+      <w:r>
+        <w:rPr>
+          <w:rFonts w:asciiTheme="majorBidi" w:hAnsiTheme="majorBidi" w:cstheme="majorBidi"/>
+          <w:sz w:val="28"/>
+          <w:szCs w:val="28"/>
+        </w:rPr>
+        <w:t>Server.sln</w:t>
+      </w:r>
+      <w:r>
+        <w:rPr>
+          <w:rFonts w:asciiTheme="majorBidi" w:hAnsiTheme="majorBidi" w:cstheme="majorBidi" w:hint="cs"/>
+          <w:sz w:val="28"/>
+          <w:szCs w:val="28"/>
+          <w:rtl/>
+        </w:rPr>
+        <w:t xml:space="preserve"> </w:t>
+      </w:r>
+      <w:r>
+        <w:rPr>
+          <w:rFonts w:asciiTheme="majorBidi" w:hAnsiTheme="majorBidi" w:cstheme="majorBidi" w:hint="cs"/>
+          <w:sz w:val="28"/>
+          <w:szCs w:val="28"/>
+          <w:rtl/>
+          <w:lang w:val="fr-FR"/>
+        </w:rPr>
+        <w:t>שבתוך תיקיית</w:t>
+      </w:r>
+      <w:r>
+        <w:rPr>
+          <w:rFonts w:asciiTheme="majorBidi" w:hAnsiTheme="majorBidi" w:cstheme="majorBidi" w:hint="cs"/>
+          <w:sz w:val="28"/>
+          <w:szCs w:val="28"/>
+          <w:rtl/>
+          <w:lang w:val="fr-FR"/>
+        </w:rPr>
+        <w:t xml:space="preserve"> </w:t>
+      </w:r>
+      <w:r>
+        <w:rPr>
+          <w:rFonts w:asciiTheme="majorBidi" w:hAnsiTheme="majorBidi" w:cstheme="majorBidi"/>
+          <w:sz w:val="28"/>
+          <w:szCs w:val="28"/>
+        </w:rPr>
+        <w:t>,</w:t>
+      </w:r>
+      <w:proofErr w:type="spellStart"/>
+      <w:r>
+        <w:rPr>
+          <w:rFonts w:asciiTheme="majorBidi" w:hAnsiTheme="majorBidi" w:cstheme="majorBidi"/>
+          <w:sz w:val="28"/>
+          <w:szCs w:val="28"/>
+        </w:rPr>
+        <w:t>ClientSideGui</w:t>
+      </w:r>
+      <w:proofErr w:type="spellEnd"/>
+      <w:r>
+        <w:rPr>
+          <w:rFonts w:asciiTheme="majorBidi" w:hAnsiTheme="majorBidi" w:cstheme="majorBidi" w:hint="cs"/>
+          <w:b/>
+          <w:bCs/>
+          <w:sz w:val="28"/>
+          <w:szCs w:val="28"/>
+          <w:rtl/>
+        </w:rPr>
+        <w:t xml:space="preserve"> </w:t>
+      </w:r>
+      <w:r>
+        <w:rPr>
+          <w:rFonts w:asciiTheme="majorBidi" w:hAnsiTheme="majorBidi" w:cstheme="majorBidi" w:hint="cs"/>
+          <w:sz w:val="28"/>
+          <w:szCs w:val="28"/>
+          <w:rtl/>
+          <w:lang w:val="fr-FR"/>
+        </w:rPr>
+        <w:t xml:space="preserve">במקרה שתקפוץ </w:t>
+      </w:r>
+      <w:r>
+        <w:rPr>
+          <w:rFonts w:asciiTheme="majorBidi" w:hAnsiTheme="majorBidi" w:cstheme="majorBidi" w:hint="cs"/>
+          <w:sz w:val="28"/>
+          <w:szCs w:val="28"/>
+          <w:rtl/>
+          <w:lang w:val="fr-FR"/>
+        </w:rPr>
+        <w:t xml:space="preserve">הודעת אזהרה מ- </w:t>
+      </w:r>
+      <w:r>
+        <w:rPr>
+          <w:rFonts w:asciiTheme="majorBidi" w:hAnsiTheme="majorBidi" w:cstheme="majorBidi"/>
+          <w:sz w:val="28"/>
+          <w:szCs w:val="28"/>
+          <w:lang w:val="fr-FR"/>
+        </w:rPr>
+        <w:t xml:space="preserve">Windows </w:t>
+      </w:r>
+      <w:r>
+        <w:rPr>
+          <w:rFonts w:asciiTheme="majorBidi" w:hAnsiTheme="majorBidi" w:cstheme="majorBidi"/>
+          <w:sz w:val="28"/>
+          <w:szCs w:val="28"/>
+        </w:rPr>
+        <w:t>Firewall</w:t>
+      </w:r>
+      <w:r>
+        <w:rPr>
+          <w:rFonts w:asciiTheme="majorBidi" w:hAnsiTheme="majorBidi" w:cstheme="majorBidi" w:hint="cs"/>
+          <w:sz w:val="28"/>
+          <w:szCs w:val="28"/>
+          <w:rtl/>
+        </w:rPr>
+        <w:t xml:space="preserve"> </w:t>
+      </w:r>
+      <w:r>
+        <w:rPr>
+          <w:rFonts w:asciiTheme="majorBidi" w:hAnsiTheme="majorBidi" w:cstheme="majorBidi" w:hint="cs"/>
+          <w:sz w:val="28"/>
+          <w:szCs w:val="28"/>
+          <w:rtl/>
+        </w:rPr>
+        <w:t>יש לאשר אותה.</w:t>
+      </w:r>
     </w:p>
     <w:p>
       <w:pPr>
@@ -16986,6 +18705,52 @@
         <w:bidi/>
         <w:spacing w:before="0" w:after="240"/>
         <w:jc w:val="center"/>
+        <w:rPr>
+          <w:rFonts w:asciiTheme="majorBidi" w:hAnsiTheme="majorBidi" w:cs="David"/>
+          <w:color w:val="auto"/>
+          <w:sz w:val="54"/>
+          <w:szCs w:val="54"/>
+          <w:u w:val="single"/>
+          <w:rtl/>
+          <w:lang w:val="fr-FR"/>
+        </w:rPr>
+      </w:pPr>
+    </w:p>
+    <w:p>
+      <w:pPr>
+        <w:pStyle w:val="1"/>
+        <w:bidi/>
+        <w:spacing w:before="0" w:after="240"/>
+        <w:jc w:val="center"/>
+        <w:rPr>
+          <w:rFonts w:asciiTheme="majorBidi" w:hAnsiTheme="majorBidi" w:cs="David"/>
+          <w:color w:val="auto"/>
+          <w:sz w:val="54"/>
+          <w:szCs w:val="54"/>
+          <w:u w:val="single"/>
+          <w:rtl/>
+          <w:lang w:val="fr-FR"/>
+        </w:rPr>
+      </w:pPr>
+    </w:p>
+    <w:p>
+      <w:pPr>
+        <w:pStyle w:val="1"/>
+        <w:bidi/>
+        <w:spacing w:before="0" w:after="240"/>
+        <w:jc w:val="center"/>
+        <w:rPr>
+          <w:rFonts w:asciiTheme="majorBidi" w:hAnsiTheme="majorBidi" w:cs="David"/>
+          <w:color w:val="auto"/>
+          <w:sz w:val="54"/>
+          <w:szCs w:val="54"/>
+          <w:rtl/>
+          <w:lang w:val="fr-FR"/>
+        </w:rPr>
+      </w:pPr>
+      <w:bookmarkStart w:id="21" w:name="_Toc447154365"/>
+      <w:bookmarkStart w:id="22" w:name="_Toc447155091"/>
+      <w:r>
         <w:rPr>
           <w:rFonts w:asciiTheme="majorBidi" w:hAnsiTheme="majorBidi" w:cs="David" w:hint="cs"/>
           <w:color w:val="auto"/>
@@ -16995,1549 +18760,6 @@
           <w:rtl/>
           <w:lang w:val="fr-FR"/>
         </w:rPr>
-      </w:pPr>
-    </w:p>
-    <w:p>
-      <w:pPr>
-        <w:pStyle w:val="1"/>
-        <w:bidi/>
-        <w:spacing w:before="0" w:after="240"/>
-        <w:jc w:val="center"/>
-        <w:rPr>
-          <w:rFonts w:asciiTheme="majorBidi" w:hAnsiTheme="majorBidi" w:cs="David" w:hint="cs"/>
-          <w:color w:val="auto"/>
-          <w:sz w:val="54"/>
-          <w:szCs w:val="54"/>
-          <w:u w:val="single"/>
-          <w:rtl/>
-          <w:lang w:val="fr-FR"/>
-        </w:rPr>
-      </w:pPr>
-    </w:p>
-    <w:p>
-      <w:pPr>
-        <w:pStyle w:val="1"/>
-        <w:bidi/>
-        <w:spacing w:before="0" w:after="240"/>
-        <w:jc w:val="center"/>
-        <w:rPr>
-          <w:rFonts w:asciiTheme="majorBidi" w:hAnsiTheme="majorBidi" w:cs="David" w:hint="cs"/>
-          <w:color w:val="auto"/>
-          <w:sz w:val="54"/>
-          <w:szCs w:val="54"/>
-          <w:u w:val="single"/>
-          <w:rtl/>
-          <w:lang w:val="fr-FR"/>
-        </w:rPr>
-      </w:pPr>
-    </w:p>
-    <w:p>
-      <w:pPr>
-        <w:pStyle w:val="1"/>
-        <w:bidi/>
-        <w:spacing w:before="0" w:after="240"/>
-        <w:jc w:val="center"/>
-        <w:rPr>
-          <w:rFonts w:asciiTheme="majorBidi" w:hAnsiTheme="majorBidi" w:cs="David" w:hint="cs"/>
-          <w:color w:val="auto"/>
-          <w:sz w:val="54"/>
-          <w:szCs w:val="54"/>
-          <w:u w:val="single"/>
-          <w:rtl/>
-          <w:lang w:val="fr-FR"/>
-        </w:rPr>
-      </w:pPr>
-    </w:p>
-    <w:p>
-      <w:pPr>
-        <w:bidi/>
-        <w:rPr>
-          <w:rFonts w:hint="cs"/>
-          <w:rtl/>
-        </w:rPr>
-      </w:pPr>
-    </w:p>
-    <w:p>
-      <w:pPr>
-        <w:pStyle w:val="1"/>
-        <w:bidi/>
-        <w:spacing w:before="0" w:after="240"/>
-        <w:jc w:val="center"/>
-        <w:rPr>
-          <w:rFonts w:asciiTheme="majorBidi" w:hAnsiTheme="majorBidi"/>
-          <w:color w:val="auto"/>
-          <w:rtl/>
-          <w:lang w:val="fr-FR"/>
-        </w:rPr>
-      </w:pPr>
-      <w:r>
-        <w:rPr>
-          <w:rFonts w:asciiTheme="majorBidi" w:hAnsiTheme="majorBidi" w:cs="David" w:hint="cs"/>
-          <w:color w:val="auto"/>
-          <w:sz w:val="54"/>
-          <w:szCs w:val="54"/>
-          <w:u w:val="single"/>
-          <w:rtl/>
-          <w:lang w:val="fr-FR"/>
-        </w:rPr>
-        <w:lastRenderedPageBreak/>
-        <w:t>מדריך התקנה למשתמש</w:t>
-      </w:r>
-      <w:bookmarkEnd w:id="19"/>
-      <w:bookmarkEnd w:id="20"/>
-    </w:p>
-    <w:p>
-      <w:pPr>
-        <w:bidi/>
-        <w:spacing w:after="60"/>
-        <w:rPr>
-          <w:rFonts w:asciiTheme="majorBidi" w:hAnsiTheme="majorBidi" w:cstheme="majorBidi"/>
-          <w:sz w:val="28"/>
-          <w:szCs w:val="28"/>
-          <w:u w:val="single"/>
-          <w:rtl/>
-          <w:lang w:val="fr-FR"/>
-        </w:rPr>
-      </w:pPr>
-      <w:r>
-        <w:rPr>
-          <w:rFonts w:asciiTheme="majorBidi" w:hAnsiTheme="majorBidi" w:cstheme="majorBidi" w:hint="cs"/>
-          <w:sz w:val="28"/>
-          <w:szCs w:val="28"/>
-          <w:u w:val="single"/>
-          <w:rtl/>
-          <w:lang w:val="fr-FR"/>
-        </w:rPr>
-        <w:t>אילוצים ודרישות מערכת</w:t>
-      </w:r>
-    </w:p>
-    <w:p>
-      <w:pPr>
-        <w:pStyle w:val="a5"/>
-        <w:numPr>
-          <w:ilvl w:val="0"/>
-          <w:numId w:val="6"/>
-        </w:numPr>
-        <w:bidi/>
-        <w:spacing w:after="0"/>
-        <w:ind w:left="288" w:hanging="284"/>
-        <w:rPr>
-          <w:rFonts w:asciiTheme="majorBidi" w:hAnsiTheme="majorBidi" w:cstheme="majorBidi"/>
-          <w:sz w:val="28"/>
-          <w:szCs w:val="28"/>
-        </w:rPr>
-      </w:pPr>
-      <w:r>
-        <w:rPr>
-          <w:rFonts w:asciiTheme="majorBidi" w:hAnsiTheme="majorBidi" w:cstheme="majorBidi" w:hint="cs"/>
-          <w:sz w:val="28"/>
-          <w:szCs w:val="28"/>
-          <w:rtl/>
-          <w:lang w:val="fr-FR"/>
-        </w:rPr>
-        <w:t xml:space="preserve">התוכנה פותחה עבור מערכת ההפעלה </w:t>
-      </w:r>
-      <w:r>
-        <w:rPr>
-          <w:rFonts w:asciiTheme="majorBidi" w:hAnsiTheme="majorBidi" w:cstheme="majorBidi"/>
-          <w:sz w:val="28"/>
-          <w:szCs w:val="28"/>
-        </w:rPr>
-        <w:t>Windows</w:t>
-      </w:r>
-      <w:r>
-        <w:rPr>
-          <w:rFonts w:asciiTheme="majorBidi" w:hAnsiTheme="majorBidi" w:cstheme="majorBidi" w:hint="cs"/>
-          <w:sz w:val="28"/>
-          <w:szCs w:val="28"/>
-          <w:rtl/>
-        </w:rPr>
-        <w:t xml:space="preserve">. היא נבדקה ונוסתה בגרסת </w:t>
-      </w:r>
-      <w:r>
-        <w:rPr>
-          <w:rFonts w:asciiTheme="majorBidi" w:hAnsiTheme="majorBidi" w:cstheme="majorBidi"/>
-          <w:b/>
-          <w:bCs/>
-          <w:sz w:val="28"/>
-          <w:szCs w:val="28"/>
-        </w:rPr>
-        <w:t>Windows 7</w:t>
-      </w:r>
-      <w:r>
-        <w:rPr>
-          <w:rFonts w:asciiTheme="majorBidi" w:hAnsiTheme="majorBidi" w:cstheme="majorBidi" w:hint="cs"/>
-          <w:sz w:val="28"/>
-          <w:szCs w:val="28"/>
-          <w:rtl/>
-        </w:rPr>
-        <w:t xml:space="preserve"> בלבד, ועל כן השימוש בה בגרסה אחרת של </w:t>
-      </w:r>
-      <w:r>
-        <w:rPr>
-          <w:rFonts w:asciiTheme="majorBidi" w:hAnsiTheme="majorBidi" w:cstheme="majorBidi"/>
-          <w:sz w:val="28"/>
-          <w:szCs w:val="28"/>
-        </w:rPr>
-        <w:t>Windows</w:t>
-      </w:r>
-      <w:r>
-        <w:rPr>
-          <w:rFonts w:asciiTheme="majorBidi" w:hAnsiTheme="majorBidi" w:cstheme="majorBidi" w:hint="cs"/>
-          <w:sz w:val="28"/>
-          <w:szCs w:val="28"/>
-          <w:rtl/>
-        </w:rPr>
-        <w:t xml:space="preserve"> הוא באחריות המשתמש בלבד.</w:t>
-      </w:r>
-    </w:p>
-    <w:p>
-      <w:pPr>
-        <w:pStyle w:val="a5"/>
-        <w:bidi/>
-        <w:spacing w:after="0"/>
-        <w:ind w:left="288"/>
-        <w:rPr>
-          <w:rFonts w:asciiTheme="majorBidi" w:hAnsiTheme="majorBidi" w:cstheme="majorBidi"/>
-          <w:sz w:val="6"/>
-          <w:szCs w:val="6"/>
-          <w:rtl/>
-        </w:rPr>
-      </w:pPr>
-    </w:p>
-    <w:p>
-      <w:pPr>
-        <w:pStyle w:val="a5"/>
-        <w:numPr>
-          <w:ilvl w:val="0"/>
-          <w:numId w:val="6"/>
-        </w:numPr>
-        <w:bidi/>
-        <w:spacing w:after="0"/>
-        <w:ind w:left="288" w:hanging="284"/>
-        <w:rPr>
-          <w:rFonts w:asciiTheme="majorBidi" w:hAnsiTheme="majorBidi" w:cstheme="majorBidi"/>
-          <w:sz w:val="28"/>
-          <w:szCs w:val="28"/>
-          <w:rtl/>
-        </w:rPr>
-      </w:pPr>
-      <w:r>
-        <w:rPr>
-          <w:rFonts w:asciiTheme="majorBidi" w:hAnsiTheme="majorBidi" w:cstheme="majorBidi" w:hint="cs"/>
-          <w:sz w:val="28"/>
-          <w:szCs w:val="28"/>
-          <w:rtl/>
-        </w:rPr>
-        <w:t>יש לוודא</w:t>
-      </w:r>
-      <w:r>
-        <w:rPr>
-          <w:rFonts w:asciiTheme="majorBidi" w:hAnsiTheme="majorBidi" w:cstheme="majorBidi" w:hint="cs"/>
-          <w:sz w:val="28"/>
-          <w:szCs w:val="28"/>
-          <w:rtl/>
-        </w:rPr>
-        <w:t xml:space="preserve"> </w:t>
-      </w:r>
-      <w:r>
-        <w:rPr>
-          <w:rFonts w:asciiTheme="majorBidi" w:hAnsiTheme="majorBidi" w:cstheme="majorBidi" w:hint="cs"/>
-          <w:sz w:val="28"/>
-          <w:szCs w:val="28"/>
-          <w:rtl/>
-        </w:rPr>
-        <w:t>ש</w:t>
-      </w:r>
-      <w:r>
-        <w:rPr>
-          <w:rFonts w:asciiTheme="majorBidi" w:hAnsiTheme="majorBidi" w:cstheme="majorBidi" w:hint="cs"/>
-          <w:sz w:val="28"/>
-          <w:szCs w:val="28"/>
-          <w:rtl/>
-        </w:rPr>
-        <w:t>מותקן ב</w:t>
-      </w:r>
-      <w:r>
-        <w:rPr>
-          <w:rFonts w:asciiTheme="majorBidi" w:hAnsiTheme="majorBidi" w:cstheme="majorBidi" w:hint="cs"/>
-          <w:sz w:val="28"/>
-          <w:szCs w:val="28"/>
-          <w:rtl/>
-        </w:rPr>
-        <w:t xml:space="preserve">כל </w:t>
-      </w:r>
-      <w:r>
-        <w:rPr>
-          <w:rFonts w:asciiTheme="majorBidi" w:hAnsiTheme="majorBidi" w:cstheme="majorBidi" w:hint="cs"/>
-          <w:sz w:val="28"/>
-          <w:szCs w:val="28"/>
-          <w:rtl/>
-        </w:rPr>
-        <w:t>מחשב</w:t>
-      </w:r>
-      <w:r>
-        <w:rPr>
-          <w:rFonts w:asciiTheme="majorBidi" w:hAnsiTheme="majorBidi" w:cstheme="majorBidi" w:hint="cs"/>
-          <w:sz w:val="28"/>
-          <w:szCs w:val="28"/>
-          <w:rtl/>
-        </w:rPr>
-        <w:t xml:space="preserve"> </w:t>
-      </w:r>
-      <w:r>
-        <w:rPr>
-          <w:rFonts w:asciiTheme="majorBidi" w:hAnsiTheme="majorBidi" w:cstheme="majorBidi" w:hint="cs"/>
-          <w:sz w:val="28"/>
-          <w:szCs w:val="28"/>
-          <w:rtl/>
-        </w:rPr>
-        <w:t>קצה ובשרת</w:t>
-      </w:r>
-      <w:r>
-        <w:rPr>
-          <w:rFonts w:asciiTheme="majorBidi" w:hAnsiTheme="majorBidi" w:cstheme="majorBidi" w:hint="cs"/>
-          <w:sz w:val="28"/>
-          <w:szCs w:val="28"/>
-          <w:rtl/>
-        </w:rPr>
-        <w:t xml:space="preserve"> </w:t>
-      </w:r>
-      <w:r>
-        <w:rPr>
-          <w:rFonts w:asciiTheme="majorBidi" w:hAnsiTheme="majorBidi" w:cstheme="majorBidi"/>
-          <w:b/>
-          <w:bCs/>
-          <w:sz w:val="28"/>
-          <w:szCs w:val="28"/>
-        </w:rPr>
-        <w:t>Python 2.7 (32</w:t>
-      </w:r>
-      <w:r>
-        <w:rPr>
-          <w:rFonts w:asciiTheme="majorBidi" w:hAnsiTheme="majorBidi" w:cstheme="majorBidi"/>
-          <w:b/>
-          <w:bCs/>
-          <w:sz w:val="28"/>
-          <w:szCs w:val="28"/>
-        </w:rPr>
-        <w:t>/64</w:t>
-      </w:r>
-      <w:r>
-        <w:rPr>
-          <w:rFonts w:asciiTheme="majorBidi" w:hAnsiTheme="majorBidi" w:cstheme="majorBidi"/>
-          <w:b/>
-          <w:bCs/>
-          <w:sz w:val="28"/>
-          <w:szCs w:val="28"/>
-        </w:rPr>
-        <w:t>-bit)</w:t>
-      </w:r>
-      <w:r>
-        <w:rPr>
-          <w:rFonts w:asciiTheme="majorBidi" w:hAnsiTheme="majorBidi" w:cstheme="majorBidi" w:hint="cs"/>
-          <w:sz w:val="28"/>
-          <w:szCs w:val="28"/>
-          <w:rtl/>
-        </w:rPr>
-        <w:t>, וש</w:t>
-      </w:r>
-      <w:r>
-        <w:rPr>
-          <w:rFonts w:asciiTheme="majorBidi" w:hAnsiTheme="majorBidi" w:cstheme="majorBidi" w:hint="cs"/>
-          <w:sz w:val="28"/>
-          <w:szCs w:val="28"/>
-          <w:rtl/>
-        </w:rPr>
-        <w:t>מותקנ</w:t>
-      </w:r>
-      <w:r>
-        <w:rPr>
-          <w:rFonts w:asciiTheme="majorBidi" w:hAnsiTheme="majorBidi" w:cstheme="majorBidi" w:hint="cs"/>
-          <w:sz w:val="28"/>
-          <w:szCs w:val="28"/>
-          <w:rtl/>
-        </w:rPr>
-        <w:t xml:space="preserve">ת </w:t>
-      </w:r>
-      <w:proofErr w:type="spellStart"/>
-      <w:r>
-        <w:rPr>
-          <w:rFonts w:asciiTheme="majorBidi" w:hAnsiTheme="majorBidi" w:cstheme="majorBidi" w:hint="cs"/>
-          <w:sz w:val="28"/>
-          <w:szCs w:val="28"/>
-          <w:rtl/>
-        </w:rPr>
-        <w:t>הספריה</w:t>
-      </w:r>
-      <w:proofErr w:type="spellEnd"/>
-      <w:r>
-        <w:rPr>
-          <w:rFonts w:asciiTheme="majorBidi" w:hAnsiTheme="majorBidi" w:cstheme="majorBidi" w:hint="cs"/>
-          <w:sz w:val="28"/>
-          <w:szCs w:val="28"/>
-          <w:rtl/>
-        </w:rPr>
-        <w:t xml:space="preserve">  </w:t>
-      </w:r>
-      <w:proofErr w:type="spellStart"/>
-      <w:r>
-        <w:rPr>
-          <w:rFonts w:asciiTheme="majorBidi" w:hAnsiTheme="majorBidi" w:cstheme="majorBidi"/>
-          <w:b/>
-          <w:bCs/>
-          <w:sz w:val="28"/>
-          <w:szCs w:val="28"/>
-        </w:rPr>
-        <w:t>PyCrypto</w:t>
-      </w:r>
-      <w:proofErr w:type="spellEnd"/>
-      <w:r>
-        <w:rPr>
-          <w:rFonts w:asciiTheme="majorBidi" w:hAnsiTheme="majorBidi" w:cstheme="majorBidi" w:hint="cs"/>
-          <w:sz w:val="28"/>
-          <w:szCs w:val="28"/>
-          <w:rtl/>
-        </w:rPr>
-        <w:t xml:space="preserve"> עבור גרסה זו של </w:t>
-      </w:r>
-      <w:r>
-        <w:rPr>
-          <w:rFonts w:asciiTheme="majorBidi" w:hAnsiTheme="majorBidi" w:cstheme="majorBidi"/>
-          <w:sz w:val="28"/>
-          <w:szCs w:val="28"/>
-        </w:rPr>
-        <w:t>Python</w:t>
-      </w:r>
-      <w:r>
-        <w:rPr>
-          <w:rFonts w:asciiTheme="majorBidi" w:hAnsiTheme="majorBidi" w:cstheme="majorBidi" w:hint="cs"/>
-          <w:sz w:val="28"/>
-          <w:szCs w:val="28"/>
-          <w:rtl/>
-        </w:rPr>
-        <w:t>.</w:t>
-      </w:r>
-      <w:r>
-        <w:rPr>
-          <w:rFonts w:asciiTheme="majorBidi" w:hAnsiTheme="majorBidi" w:cstheme="majorBidi" w:hint="cs"/>
-          <w:sz w:val="28"/>
-          <w:szCs w:val="28"/>
-          <w:rtl/>
-        </w:rPr>
-        <w:t xml:space="preserve"> </w:t>
-      </w:r>
-      <w:proofErr w:type="spellStart"/>
-      <w:r>
-        <w:rPr>
-          <w:rFonts w:asciiTheme="majorBidi" w:hAnsiTheme="majorBidi" w:cstheme="majorBidi" w:hint="cs"/>
-          <w:sz w:val="28"/>
-          <w:szCs w:val="28"/>
-          <w:rtl/>
-        </w:rPr>
-        <w:t>בביליוגרפיה</w:t>
-      </w:r>
-      <w:proofErr w:type="spellEnd"/>
-      <w:r>
-        <w:rPr>
-          <w:rFonts w:asciiTheme="majorBidi" w:hAnsiTheme="majorBidi" w:cstheme="majorBidi" w:hint="cs"/>
-          <w:sz w:val="28"/>
-          <w:szCs w:val="28"/>
-          <w:rtl/>
-        </w:rPr>
-        <w:t xml:space="preserve"> נמצאים לינקים</w:t>
-      </w:r>
-      <w:r>
-        <w:rPr>
-          <w:rFonts w:asciiTheme="majorBidi" w:hAnsiTheme="majorBidi" w:cstheme="majorBidi" w:hint="cs"/>
-          <w:sz w:val="28"/>
-          <w:szCs w:val="28"/>
-          <w:rtl/>
-        </w:rPr>
-        <w:t xml:space="preserve"> להורדת </w:t>
-      </w:r>
-      <w:r>
-        <w:rPr>
-          <w:rFonts w:asciiTheme="majorBidi" w:hAnsiTheme="majorBidi" w:cstheme="majorBidi"/>
-          <w:sz w:val="28"/>
-          <w:szCs w:val="28"/>
-        </w:rPr>
-        <w:t>Python</w:t>
-      </w:r>
-      <w:r>
-        <w:rPr>
-          <w:rFonts w:asciiTheme="majorBidi" w:hAnsiTheme="majorBidi" w:cstheme="majorBidi" w:hint="cs"/>
-          <w:sz w:val="28"/>
-          <w:szCs w:val="28"/>
-          <w:rtl/>
-        </w:rPr>
-        <w:t xml:space="preserve"> </w:t>
-      </w:r>
-      <w:r>
-        <w:rPr>
-          <w:rFonts w:asciiTheme="majorBidi" w:hAnsiTheme="majorBidi" w:cstheme="majorBidi" w:hint="cs"/>
-          <w:sz w:val="28"/>
-          <w:szCs w:val="28"/>
-          <w:rtl/>
-        </w:rPr>
-        <w:t>ו</w:t>
-      </w:r>
-      <w:r>
-        <w:rPr>
-          <w:rFonts w:asciiTheme="majorBidi" w:hAnsiTheme="majorBidi" w:cstheme="majorBidi" w:hint="cs"/>
-          <w:sz w:val="28"/>
-          <w:szCs w:val="28"/>
-          <w:rtl/>
-        </w:rPr>
-        <w:t>להתקנת הספריות.</w:t>
-      </w:r>
-    </w:p>
-    <w:p>
-      <w:pPr>
-        <w:pStyle w:val="a5"/>
-        <w:bidi/>
-        <w:spacing w:after="0"/>
-        <w:ind w:left="288"/>
-        <w:rPr>
-          <w:rFonts w:asciiTheme="majorBidi" w:hAnsiTheme="majorBidi" w:cstheme="majorBidi"/>
-          <w:sz w:val="6"/>
-          <w:szCs w:val="6"/>
-          <w:rtl/>
-        </w:rPr>
-      </w:pPr>
-    </w:p>
-    <w:p>
-      <w:pPr>
-        <w:pStyle w:val="a5"/>
-        <w:numPr>
-          <w:ilvl w:val="0"/>
-          <w:numId w:val="6"/>
-        </w:numPr>
-        <w:bidi/>
-        <w:spacing w:after="240"/>
-        <w:ind w:left="288" w:hanging="284"/>
-        <w:rPr>
-          <w:rFonts w:asciiTheme="majorBidi" w:hAnsiTheme="majorBidi" w:cstheme="majorBidi"/>
-          <w:sz w:val="28"/>
-          <w:szCs w:val="28"/>
-          <w:rtl/>
-        </w:rPr>
-      </w:pPr>
-      <w:r>
-        <w:rPr>
-          <w:rFonts w:asciiTheme="majorBidi" w:hAnsiTheme="majorBidi" w:cstheme="majorBidi" w:hint="cs"/>
-          <w:sz w:val="28"/>
-          <w:szCs w:val="28"/>
-          <w:rtl/>
-        </w:rPr>
-        <w:t xml:space="preserve">כמו </w:t>
-      </w:r>
-      <w:r>
-        <w:rPr>
-          <w:rFonts w:asciiTheme="majorBidi" w:hAnsiTheme="majorBidi" w:cstheme="majorBidi" w:hint="cs"/>
-          <w:sz w:val="28"/>
-          <w:szCs w:val="28"/>
-          <w:rtl/>
-        </w:rPr>
-        <w:t>כן</w:t>
-      </w:r>
-      <w:r>
-        <w:rPr>
-          <w:rFonts w:asciiTheme="majorBidi" w:hAnsiTheme="majorBidi" w:cstheme="majorBidi" w:hint="cs"/>
-          <w:sz w:val="28"/>
-          <w:szCs w:val="28"/>
-          <w:rtl/>
-        </w:rPr>
-        <w:t>, צריכה להיות מותקנת במחשב</w:t>
-      </w:r>
-      <w:r>
-        <w:rPr>
-          <w:rFonts w:asciiTheme="majorBidi" w:hAnsiTheme="majorBidi" w:cstheme="majorBidi" w:hint="cs"/>
-          <w:sz w:val="28"/>
-          <w:szCs w:val="28"/>
-          <w:rtl/>
-        </w:rPr>
-        <w:t xml:space="preserve"> השרת</w:t>
-      </w:r>
-      <w:r>
-        <w:rPr>
-          <w:rFonts w:asciiTheme="majorBidi" w:hAnsiTheme="majorBidi" w:cstheme="majorBidi" w:hint="cs"/>
-          <w:sz w:val="28"/>
-          <w:szCs w:val="28"/>
-          <w:rtl/>
-        </w:rPr>
-        <w:t xml:space="preserve"> </w:t>
-      </w:r>
-      <w:r>
-        <w:rPr>
-          <w:rFonts w:asciiTheme="majorBidi" w:hAnsiTheme="majorBidi" w:cstheme="majorBidi"/>
-          <w:b/>
-          <w:bCs/>
-          <w:sz w:val="28"/>
-          <w:szCs w:val="28"/>
-        </w:rPr>
-        <w:t>.NET Framework 4.0</w:t>
-      </w:r>
-      <w:r>
-        <w:rPr>
-          <w:rFonts w:asciiTheme="majorBidi" w:hAnsiTheme="majorBidi" w:cstheme="majorBidi" w:hint="cs"/>
-          <w:sz w:val="28"/>
-          <w:szCs w:val="28"/>
-          <w:rtl/>
-        </w:rPr>
-        <w:t xml:space="preserve"> </w:t>
-      </w:r>
-      <w:r>
-        <w:rPr>
-          <w:rFonts w:asciiTheme="majorBidi" w:hAnsiTheme="majorBidi" w:cstheme="majorBidi" w:hint="cs"/>
-          <w:sz w:val="28"/>
-          <w:szCs w:val="28"/>
-          <w:rtl/>
-        </w:rPr>
-        <w:t xml:space="preserve">או </w:t>
-      </w:r>
-      <w:r>
-        <w:rPr>
-          <w:rFonts w:asciiTheme="majorBidi" w:hAnsiTheme="majorBidi" w:cstheme="majorBidi" w:hint="cs"/>
-          <w:sz w:val="28"/>
-          <w:szCs w:val="28"/>
-          <w:rtl/>
-        </w:rPr>
-        <w:t xml:space="preserve">גרסה עדכנית יותר (התוכנה </w:t>
-      </w:r>
-      <w:r>
-        <w:rPr>
-          <w:rFonts w:asciiTheme="majorBidi" w:hAnsiTheme="majorBidi" w:cstheme="majorBidi" w:hint="cs"/>
-          <w:sz w:val="28"/>
-          <w:szCs w:val="28"/>
-          <w:rtl/>
-        </w:rPr>
-        <w:t>נבדקה</w:t>
-      </w:r>
-      <w:r>
-        <w:rPr>
-          <w:rFonts w:asciiTheme="majorBidi" w:hAnsiTheme="majorBidi" w:cstheme="majorBidi" w:hint="cs"/>
-          <w:sz w:val="28"/>
-          <w:szCs w:val="28"/>
-          <w:rtl/>
-        </w:rPr>
-        <w:t xml:space="preserve"> ב</w:t>
-      </w:r>
-      <w:r>
-        <w:rPr>
-          <w:rFonts w:asciiTheme="majorBidi" w:hAnsiTheme="majorBidi" w:cstheme="majorBidi" w:hint="cs"/>
-          <w:sz w:val="28"/>
-          <w:szCs w:val="28"/>
-          <w:rtl/>
-        </w:rPr>
-        <w:t xml:space="preserve">גרסאות </w:t>
-      </w:r>
-      <w:r>
-        <w:rPr>
-          <w:rFonts w:asciiTheme="majorBidi" w:hAnsiTheme="majorBidi" w:cstheme="majorBidi" w:hint="cs"/>
-          <w:b/>
-          <w:bCs/>
-          <w:sz w:val="28"/>
-          <w:szCs w:val="28"/>
-          <w:rtl/>
-        </w:rPr>
-        <w:t>4.0</w:t>
-      </w:r>
-      <w:r>
-        <w:rPr>
-          <w:rFonts w:asciiTheme="majorBidi" w:hAnsiTheme="majorBidi" w:cstheme="majorBidi" w:hint="cs"/>
-          <w:sz w:val="28"/>
-          <w:szCs w:val="28"/>
-          <w:rtl/>
-        </w:rPr>
-        <w:t xml:space="preserve"> ו- </w:t>
-      </w:r>
-      <w:r>
-        <w:rPr>
-          <w:rFonts w:asciiTheme="majorBidi" w:hAnsiTheme="majorBidi" w:cstheme="majorBidi" w:hint="cs"/>
-          <w:b/>
-          <w:bCs/>
-          <w:sz w:val="28"/>
-          <w:szCs w:val="28"/>
-          <w:rtl/>
-        </w:rPr>
-        <w:t>4.5</w:t>
-      </w:r>
-      <w:r>
-        <w:rPr>
-          <w:rFonts w:asciiTheme="majorBidi" w:hAnsiTheme="majorBidi" w:cstheme="majorBidi" w:hint="cs"/>
-          <w:sz w:val="28"/>
-          <w:szCs w:val="28"/>
-          <w:rtl/>
-        </w:rPr>
-        <w:t>).</w:t>
-      </w:r>
-    </w:p>
-    <w:p>
-      <w:pPr>
-        <w:pStyle w:val="a5"/>
-        <w:bidi/>
-        <w:spacing w:after="240"/>
-        <w:ind w:left="288"/>
-        <w:rPr>
-          <w:rFonts w:asciiTheme="majorBidi" w:hAnsiTheme="majorBidi" w:cstheme="majorBidi"/>
-          <w:sz w:val="6"/>
-          <w:szCs w:val="6"/>
-          <w:rtl/>
-        </w:rPr>
-      </w:pPr>
-    </w:p>
-    <w:p>
-      <w:pPr>
-        <w:pStyle w:val="a5"/>
-        <w:numPr>
-          <w:ilvl w:val="0"/>
-          <w:numId w:val="6"/>
-        </w:numPr>
-        <w:bidi/>
-        <w:spacing w:after="240"/>
-        <w:ind w:left="288" w:hanging="284"/>
-        <w:rPr>
-          <w:rFonts w:asciiTheme="majorBidi" w:hAnsiTheme="majorBidi" w:cstheme="majorBidi"/>
-          <w:sz w:val="28"/>
-          <w:szCs w:val="28"/>
-          <w:rtl/>
-        </w:rPr>
-      </w:pPr>
-      <w:r>
-        <w:rPr>
-          <w:rFonts w:asciiTheme="majorBidi" w:hAnsiTheme="majorBidi" w:cstheme="majorBidi" w:hint="cs"/>
-          <w:sz w:val="28"/>
-          <w:szCs w:val="28"/>
-          <w:rtl/>
-        </w:rPr>
-        <w:t>לבסוף, יש לוודא שקיים חיבור בין מ</w:t>
-      </w:r>
-      <w:r>
-        <w:rPr>
-          <w:rFonts w:asciiTheme="majorBidi" w:hAnsiTheme="majorBidi" w:cstheme="majorBidi" w:hint="cs"/>
-          <w:sz w:val="28"/>
-          <w:szCs w:val="28"/>
-          <w:rtl/>
-        </w:rPr>
-        <w:t xml:space="preserve">חשבי הקצה למחשב עליו יותקן השרת (ובפרט יש לסדר את הגדרות ה- </w:t>
-      </w:r>
-      <w:r>
-        <w:rPr>
-          <w:rFonts w:asciiTheme="majorBidi" w:hAnsiTheme="majorBidi" w:cstheme="majorBidi"/>
-          <w:sz w:val="28"/>
-          <w:szCs w:val="28"/>
-        </w:rPr>
-        <w:t>Firewalls</w:t>
-      </w:r>
-      <w:r>
-        <w:rPr>
-          <w:rFonts w:asciiTheme="majorBidi" w:hAnsiTheme="majorBidi" w:cstheme="majorBidi" w:hint="cs"/>
-          <w:sz w:val="28"/>
-          <w:szCs w:val="28"/>
-          <w:rtl/>
-        </w:rPr>
-        <w:t xml:space="preserve"> שקיימים ברשת הפנימית כך שיאפשרו לתוכנה ליצור חיבורים).</w:t>
-      </w:r>
-    </w:p>
-    <w:p>
-      <w:pPr>
-        <w:bidi/>
-        <w:spacing w:after="60"/>
-        <w:rPr>
-          <w:rFonts w:asciiTheme="majorBidi" w:hAnsiTheme="majorBidi" w:cstheme="majorBidi"/>
-          <w:sz w:val="28"/>
-          <w:szCs w:val="28"/>
-          <w:u w:val="single"/>
-          <w:rtl/>
-          <w:lang w:val="fr-FR"/>
-        </w:rPr>
-      </w:pPr>
-      <w:r>
-        <w:rPr>
-          <w:rFonts w:asciiTheme="majorBidi" w:hAnsiTheme="majorBidi" w:cstheme="majorBidi" w:hint="cs"/>
-          <w:sz w:val="28"/>
-          <w:szCs w:val="28"/>
-          <w:u w:val="single"/>
-          <w:rtl/>
-          <w:lang w:val="fr-FR"/>
-        </w:rPr>
-        <w:t>התקנת והרצת התוכנה</w:t>
-      </w:r>
-    </w:p>
-    <w:p>
-      <w:pPr>
-        <w:pStyle w:val="a5"/>
-        <w:numPr>
-          <w:ilvl w:val="0"/>
-          <w:numId w:val="21"/>
-        </w:numPr>
-        <w:bidi/>
-        <w:spacing w:after="240"/>
-        <w:ind w:left="288" w:hanging="284"/>
-        <w:rPr>
-          <w:rFonts w:asciiTheme="majorBidi" w:hAnsiTheme="majorBidi" w:cstheme="majorBidi"/>
-          <w:sz w:val="28"/>
-          <w:szCs w:val="28"/>
-          <w:lang w:val="fr-FR"/>
-        </w:rPr>
-      </w:pPr>
-      <w:r>
-        <w:rPr>
-          <w:rFonts w:asciiTheme="majorBidi" w:hAnsiTheme="majorBidi" w:cstheme="majorBidi" w:hint="cs"/>
-          <w:sz w:val="28"/>
-          <w:szCs w:val="28"/>
-          <w:rtl/>
-          <w:lang w:val="fr-FR"/>
-        </w:rPr>
-        <w:t>צד שרת:</w:t>
-      </w:r>
-    </w:p>
-    <w:p>
-      <w:pPr>
-        <w:pStyle w:val="a5"/>
-        <w:bidi/>
-        <w:spacing w:after="240"/>
-        <w:ind w:left="288"/>
-        <w:rPr>
-          <w:rFonts w:asciiTheme="majorBidi" w:hAnsiTheme="majorBidi" w:cstheme="majorBidi"/>
-          <w:sz w:val="6"/>
-          <w:szCs w:val="6"/>
-          <w:lang w:val="fr-FR"/>
-        </w:rPr>
-      </w:pPr>
-    </w:p>
-    <w:p>
-      <w:pPr>
-        <w:pStyle w:val="a5"/>
-        <w:numPr>
-          <w:ilvl w:val="0"/>
-          <w:numId w:val="7"/>
-        </w:numPr>
-        <w:bidi/>
-        <w:spacing w:after="240"/>
-        <w:ind w:left="571" w:hanging="284"/>
-        <w:rPr>
-          <w:rFonts w:asciiTheme="majorBidi" w:hAnsiTheme="majorBidi" w:cstheme="majorBidi"/>
-          <w:sz w:val="28"/>
-          <w:szCs w:val="28"/>
-          <w:rtl/>
-          <w:lang w:val="fr-FR"/>
-        </w:rPr>
-      </w:pPr>
-      <w:r>
-        <w:rPr>
-          <w:rFonts w:asciiTheme="majorBidi" w:hAnsiTheme="majorBidi" w:cstheme="majorBidi" w:hint="cs"/>
-          <w:sz w:val="28"/>
-          <w:szCs w:val="28"/>
-          <w:rtl/>
-          <w:lang w:val="fr-FR"/>
-        </w:rPr>
-        <w:t xml:space="preserve">יש </w:t>
-      </w:r>
-      <w:r>
-        <w:rPr>
-          <w:rFonts w:asciiTheme="majorBidi" w:hAnsiTheme="majorBidi" w:cstheme="majorBidi" w:hint="cs"/>
-          <w:sz w:val="28"/>
-          <w:szCs w:val="28"/>
-          <w:rtl/>
-          <w:lang w:val="fr-FR"/>
-        </w:rPr>
-        <w:t xml:space="preserve">להוריד את תיקיית </w:t>
-      </w:r>
-      <w:r>
-        <w:rPr>
-          <w:rFonts w:asciiTheme="majorBidi" w:hAnsiTheme="majorBidi" w:cstheme="majorBidi"/>
-          <w:b/>
-          <w:bCs/>
-          <w:sz w:val="28"/>
-          <w:szCs w:val="28"/>
-          <w:lang w:val="fr-FR"/>
-        </w:rPr>
-        <w:t>Server</w:t>
-      </w:r>
-      <w:r>
-        <w:rPr>
-          <w:rFonts w:asciiTheme="majorBidi" w:hAnsiTheme="majorBidi" w:cstheme="majorBidi" w:hint="cs"/>
-          <w:sz w:val="28"/>
-          <w:szCs w:val="28"/>
-          <w:rtl/>
-          <w:lang w:val="fr-FR"/>
-        </w:rPr>
-        <w:t xml:space="preserve"> למחשב השרת.</w:t>
-      </w:r>
-    </w:p>
-    <w:p>
-      <w:pPr>
-        <w:pStyle w:val="a5"/>
-        <w:bidi/>
-        <w:spacing w:after="240"/>
-        <w:ind w:left="571" w:hanging="284"/>
-        <w:rPr>
-          <w:rFonts w:asciiTheme="majorBidi" w:hAnsiTheme="majorBidi" w:cstheme="majorBidi"/>
-          <w:sz w:val="6"/>
-          <w:szCs w:val="6"/>
-          <w:rtl/>
-          <w:lang w:val="fr-FR"/>
-        </w:rPr>
-      </w:pPr>
-    </w:p>
-    <w:p>
-      <w:pPr>
-        <w:pStyle w:val="a5"/>
-        <w:bidi/>
-        <w:spacing w:after="240"/>
-        <w:ind w:left="571" w:hanging="284"/>
-        <w:rPr>
-          <w:rFonts w:asciiTheme="majorBidi" w:hAnsiTheme="majorBidi" w:cstheme="majorBidi"/>
-          <w:sz w:val="8"/>
-          <w:szCs w:val="8"/>
-          <w:lang w:val="fr-FR"/>
-        </w:rPr>
-      </w:pPr>
-    </w:p>
-    <w:p>
-      <w:pPr>
-        <w:pStyle w:val="a5"/>
-        <w:numPr>
-          <w:ilvl w:val="0"/>
-          <w:numId w:val="7"/>
-        </w:numPr>
-        <w:bidi/>
-        <w:spacing w:after="240"/>
-        <w:ind w:left="571" w:hanging="284"/>
-        <w:rPr>
-          <w:rFonts w:asciiTheme="majorBidi" w:hAnsiTheme="majorBidi" w:cstheme="majorBidi"/>
-          <w:sz w:val="28"/>
-          <w:szCs w:val="28"/>
-          <w:rtl/>
-          <w:lang w:val="fr-FR"/>
-        </w:rPr>
-      </w:pPr>
-      <w:r>
-        <w:rPr>
-          <w:rFonts w:asciiTheme="majorBidi" w:hAnsiTheme="majorBidi" w:cstheme="majorBidi" w:hint="cs"/>
-          <w:sz w:val="28"/>
-          <w:szCs w:val="28"/>
-          <w:rtl/>
-          <w:lang w:val="fr-FR"/>
-        </w:rPr>
-        <w:t>כדי להריץ את השרת</w:t>
-      </w:r>
-      <w:r>
-        <w:rPr>
-          <w:rFonts w:asciiTheme="majorBidi" w:hAnsiTheme="majorBidi" w:cstheme="majorBidi" w:hint="cs"/>
-          <w:sz w:val="28"/>
-          <w:szCs w:val="28"/>
-          <w:rtl/>
-          <w:lang w:val="fr-FR"/>
-        </w:rPr>
-        <w:t xml:space="preserve">, כשרת ללקוחות ממחשבים אחרים, </w:t>
-      </w:r>
-      <w:r>
-        <w:rPr>
-          <w:rFonts w:asciiTheme="majorBidi" w:hAnsiTheme="majorBidi" w:cstheme="majorBidi" w:hint="cs"/>
-          <w:sz w:val="28"/>
-          <w:szCs w:val="28"/>
-          <w:rtl/>
-          <w:lang w:val="fr-FR"/>
-        </w:rPr>
-        <w:t xml:space="preserve">יש להפעיל את הקובץ </w:t>
-      </w:r>
-      <w:r>
-        <w:rPr>
-          <w:rFonts w:asciiTheme="majorBidi" w:hAnsiTheme="majorBidi" w:cstheme="majorBidi" w:hint="cs"/>
-          <w:sz w:val="28"/>
-          <w:szCs w:val="28"/>
-          <w:lang w:val="fr-FR"/>
-        </w:rPr>
-        <w:t>P</w:t>
-      </w:r>
-      <w:r>
-        <w:rPr>
-          <w:rFonts w:asciiTheme="majorBidi" w:hAnsiTheme="majorBidi" w:cstheme="majorBidi"/>
-          <w:sz w:val="28"/>
-          <w:szCs w:val="28"/>
-        </w:rPr>
-        <w:t>ythonServer.py</w:t>
-      </w:r>
-      <w:r>
-        <w:rPr>
-          <w:rFonts w:asciiTheme="majorBidi" w:hAnsiTheme="majorBidi" w:cstheme="majorBidi" w:hint="cs"/>
-          <w:sz w:val="28"/>
-          <w:szCs w:val="28"/>
-          <w:rtl/>
-        </w:rPr>
-        <w:t xml:space="preserve">, </w:t>
-      </w:r>
-      <w:r>
-        <w:rPr>
-          <w:rFonts w:asciiTheme="majorBidi" w:hAnsiTheme="majorBidi" w:cstheme="majorBidi" w:hint="cs"/>
-          <w:sz w:val="28"/>
-          <w:szCs w:val="28"/>
-          <w:rtl/>
-        </w:rPr>
-        <w:t xml:space="preserve">ואם רוצים להריץ את השרת (כדי לנעול/לפתוח קבצים, לרשום משתמשים או למחוק ולערוך נתונים), </w:t>
-      </w:r>
-      <w:r>
-        <w:rPr>
-          <w:rFonts w:asciiTheme="majorBidi" w:hAnsiTheme="majorBidi" w:cstheme="majorBidi" w:hint="cs"/>
-          <w:sz w:val="28"/>
-          <w:szCs w:val="28"/>
-          <w:rtl/>
-          <w:lang w:val="fr-FR"/>
-        </w:rPr>
-        <w:t xml:space="preserve">יש להריץ את הקובץ </w:t>
-      </w:r>
-      <w:r>
-        <w:rPr>
-          <w:rFonts w:asciiTheme="majorBidi" w:hAnsiTheme="majorBidi" w:cstheme="majorBidi" w:hint="cs"/>
-          <w:sz w:val="28"/>
-          <w:szCs w:val="28"/>
-          <w:lang w:val="fr-FR"/>
-        </w:rPr>
-        <w:t>S</w:t>
-      </w:r>
-      <w:r>
-        <w:rPr>
-          <w:rFonts w:asciiTheme="majorBidi" w:hAnsiTheme="majorBidi" w:cstheme="majorBidi"/>
-          <w:sz w:val="28"/>
-          <w:szCs w:val="28"/>
-          <w:lang w:val="fr-FR"/>
-        </w:rPr>
-        <w:t>erver.sln</w:t>
-      </w:r>
-      <w:r>
-        <w:rPr>
-          <w:rFonts w:asciiTheme="majorBidi" w:hAnsiTheme="majorBidi" w:cstheme="majorBidi" w:hint="cs"/>
-          <w:sz w:val="28"/>
-          <w:szCs w:val="28"/>
-          <w:rtl/>
-        </w:rPr>
-        <w:t xml:space="preserve"> שבתיקייה </w:t>
-      </w:r>
-      <w:proofErr w:type="spellStart"/>
-      <w:r>
-        <w:rPr>
-          <w:rFonts w:asciiTheme="majorBidi" w:hAnsiTheme="majorBidi" w:cstheme="majorBidi"/>
-          <w:sz w:val="28"/>
-          <w:szCs w:val="28"/>
-        </w:rPr>
-        <w:t>ServerSideGui</w:t>
-      </w:r>
-      <w:proofErr w:type="spellEnd"/>
-      <w:r>
-        <w:rPr>
-          <w:rFonts w:asciiTheme="majorBidi" w:hAnsiTheme="majorBidi" w:cstheme="majorBidi" w:hint="cs"/>
-          <w:sz w:val="28"/>
-          <w:szCs w:val="28"/>
-          <w:rtl/>
-          <w:lang w:val="fr-FR"/>
-        </w:rPr>
-        <w:t xml:space="preserve"> וכן את הקובץ </w:t>
-      </w:r>
-      <w:r>
-        <w:rPr>
-          <w:rFonts w:asciiTheme="majorBidi" w:hAnsiTheme="majorBidi" w:cstheme="majorBidi"/>
-          <w:sz w:val="28"/>
-          <w:szCs w:val="28"/>
-        </w:rPr>
-        <w:t>SocketServer.py</w:t>
-      </w:r>
-    </w:p>
-    <w:p>
-      <w:pPr>
-        <w:pStyle w:val="a5"/>
-        <w:bidi/>
-        <w:spacing w:after="240"/>
-        <w:ind w:left="288"/>
-        <w:rPr>
-          <w:rFonts w:asciiTheme="majorBidi" w:hAnsiTheme="majorBidi" w:cstheme="majorBidi"/>
-          <w:sz w:val="12"/>
-          <w:szCs w:val="12"/>
-          <w:lang w:val="fr-FR"/>
-        </w:rPr>
-      </w:pPr>
-    </w:p>
-    <w:p>
-      <w:pPr>
-        <w:pStyle w:val="a5"/>
-        <w:numPr>
-          <w:ilvl w:val="0"/>
-          <w:numId w:val="21"/>
-        </w:numPr>
-        <w:bidi/>
-        <w:spacing w:after="240"/>
-        <w:ind w:left="288" w:hanging="284"/>
-        <w:rPr>
-          <w:rFonts w:asciiTheme="majorBidi" w:hAnsiTheme="majorBidi" w:cstheme="majorBidi"/>
-          <w:sz w:val="28"/>
-          <w:szCs w:val="28"/>
-          <w:rtl/>
-          <w:lang w:val="fr-FR"/>
-        </w:rPr>
-      </w:pPr>
-      <w:r>
-        <w:rPr>
-          <w:rFonts w:asciiTheme="majorBidi" w:hAnsiTheme="majorBidi" w:cstheme="majorBidi" w:hint="cs"/>
-          <w:sz w:val="28"/>
-          <w:szCs w:val="28"/>
-          <w:rtl/>
-          <w:lang w:val="fr-FR"/>
-        </w:rPr>
-        <w:t>צד לקוח:</w:t>
-      </w:r>
-    </w:p>
-    <w:p>
-      <w:pPr>
-        <w:pStyle w:val="a5"/>
-        <w:bidi/>
-        <w:spacing w:after="240"/>
-        <w:ind w:left="288"/>
-        <w:rPr>
-          <w:rFonts w:asciiTheme="majorBidi" w:hAnsiTheme="majorBidi" w:cstheme="majorBidi"/>
-          <w:sz w:val="6"/>
-          <w:szCs w:val="6"/>
-          <w:rtl/>
-          <w:lang w:val="fr-FR"/>
-        </w:rPr>
-      </w:pPr>
-    </w:p>
-    <w:p>
-      <w:pPr>
-        <w:pStyle w:val="a5"/>
-        <w:numPr>
-          <w:ilvl w:val="0"/>
-          <w:numId w:val="22"/>
-        </w:numPr>
-        <w:bidi/>
-        <w:spacing w:after="240"/>
-        <w:ind w:left="571" w:hanging="283"/>
-        <w:rPr>
-          <w:rFonts w:asciiTheme="majorBidi" w:hAnsiTheme="majorBidi" w:cstheme="majorBidi"/>
-          <w:sz w:val="28"/>
-          <w:szCs w:val="28"/>
-          <w:lang w:val="fr-FR"/>
-        </w:rPr>
-      </w:pPr>
-      <w:r>
-        <w:rPr>
-          <w:rFonts w:asciiTheme="majorBidi" w:hAnsiTheme="majorBidi" w:cstheme="majorBidi" w:hint="cs"/>
-          <w:sz w:val="28"/>
-          <w:szCs w:val="28"/>
-          <w:rtl/>
-          <w:lang w:val="fr-FR"/>
-        </w:rPr>
-        <w:t xml:space="preserve">יש </w:t>
-      </w:r>
-      <w:r>
-        <w:rPr>
-          <w:rFonts w:asciiTheme="majorBidi" w:hAnsiTheme="majorBidi" w:cstheme="majorBidi" w:hint="cs"/>
-          <w:sz w:val="28"/>
-          <w:szCs w:val="28"/>
-          <w:rtl/>
-          <w:lang w:val="fr-FR"/>
-        </w:rPr>
-        <w:t>להוריד</w:t>
-      </w:r>
-      <w:r>
-        <w:rPr>
-          <w:rFonts w:asciiTheme="majorBidi" w:hAnsiTheme="majorBidi" w:cstheme="majorBidi" w:hint="cs"/>
-          <w:sz w:val="28"/>
-          <w:szCs w:val="28"/>
-          <w:rtl/>
-          <w:lang w:val="fr-FR"/>
-        </w:rPr>
-        <w:t xml:space="preserve"> את </w:t>
-      </w:r>
-      <w:r>
-        <w:rPr>
-          <w:rFonts w:asciiTheme="majorBidi" w:hAnsiTheme="majorBidi" w:cstheme="majorBidi" w:hint="cs"/>
-          <w:sz w:val="28"/>
-          <w:szCs w:val="28"/>
-          <w:rtl/>
-          <w:lang w:val="fr-FR"/>
-        </w:rPr>
-        <w:t xml:space="preserve">תיקיית </w:t>
-      </w:r>
-      <w:r>
-        <w:rPr>
-          <w:rFonts w:asciiTheme="majorBidi" w:hAnsiTheme="majorBidi" w:cstheme="majorBidi"/>
-          <w:b/>
-          <w:bCs/>
-          <w:sz w:val="28"/>
-          <w:szCs w:val="28"/>
-        </w:rPr>
-        <w:t>Client</w:t>
-      </w:r>
-      <w:r>
-        <w:rPr>
-          <w:rFonts w:asciiTheme="majorBidi" w:hAnsiTheme="majorBidi" w:cstheme="majorBidi" w:hint="cs"/>
-          <w:sz w:val="28"/>
-          <w:szCs w:val="28"/>
-          <w:rtl/>
-          <w:lang w:val="fr-FR"/>
-        </w:rPr>
-        <w:t xml:space="preserve"> לכל אחד ממחשבי </w:t>
-      </w:r>
-      <w:r>
-        <w:rPr>
-          <w:rFonts w:asciiTheme="majorBidi" w:hAnsiTheme="majorBidi" w:cstheme="majorBidi" w:hint="cs"/>
-          <w:sz w:val="28"/>
-          <w:szCs w:val="28"/>
-          <w:rtl/>
-          <w:lang w:val="fr-FR"/>
-        </w:rPr>
-        <w:t>הקצה</w:t>
-      </w:r>
-      <w:r>
-        <w:rPr>
-          <w:rFonts w:asciiTheme="majorBidi" w:hAnsiTheme="majorBidi" w:cstheme="majorBidi" w:hint="cs"/>
-          <w:sz w:val="28"/>
-          <w:szCs w:val="28"/>
-          <w:rtl/>
-          <w:lang w:val="fr-FR"/>
-        </w:rPr>
-        <w:t xml:space="preserve"> שרוצים להריץ עליהם את התוכנה.</w:t>
-      </w:r>
-    </w:p>
-    <w:p>
-      <w:pPr>
-        <w:pStyle w:val="a5"/>
-        <w:bidi/>
-        <w:spacing w:after="240"/>
-        <w:ind w:left="288"/>
-        <w:rPr>
-          <w:rFonts w:asciiTheme="majorBidi" w:hAnsiTheme="majorBidi" w:cstheme="majorBidi"/>
-          <w:sz w:val="6"/>
-          <w:szCs w:val="6"/>
-          <w:lang w:val="fr-FR"/>
-        </w:rPr>
-      </w:pPr>
-    </w:p>
-    <w:p>
-      <w:pPr>
-        <w:pStyle w:val="a5"/>
-        <w:bidi/>
-        <w:spacing w:after="240"/>
-        <w:ind w:left="571" w:hanging="284"/>
-        <w:rPr>
-          <w:rFonts w:asciiTheme="majorBidi" w:hAnsiTheme="majorBidi" w:cstheme="majorBidi"/>
-          <w:sz w:val="6"/>
-          <w:szCs w:val="6"/>
-          <w:rtl/>
-          <w:lang w:val="fr-FR"/>
-        </w:rPr>
-      </w:pPr>
-    </w:p>
-    <w:p>
-      <w:pPr>
-        <w:pStyle w:val="a5"/>
-        <w:bidi/>
-        <w:spacing w:after="240"/>
-        <w:ind w:left="571" w:hanging="284"/>
-        <w:rPr>
-          <w:rFonts w:asciiTheme="majorBidi" w:hAnsiTheme="majorBidi" w:cstheme="majorBidi"/>
-          <w:sz w:val="6"/>
-          <w:szCs w:val="6"/>
-          <w:rtl/>
-          <w:lang w:val="fr-FR"/>
-        </w:rPr>
-      </w:pPr>
-    </w:p>
-    <w:p>
-      <w:pPr>
-        <w:pStyle w:val="a5"/>
-        <w:numPr>
-          <w:ilvl w:val="0"/>
-          <w:numId w:val="22"/>
-        </w:numPr>
-        <w:bidi/>
-        <w:spacing w:after="240"/>
-        <w:ind w:left="571" w:hanging="284"/>
-        <w:rPr>
-          <w:rFonts w:asciiTheme="majorBidi" w:hAnsiTheme="majorBidi" w:cstheme="majorBidi"/>
-          <w:sz w:val="28"/>
-          <w:szCs w:val="28"/>
-          <w:rtl/>
-          <w:lang w:val="fr-FR"/>
-        </w:rPr>
-      </w:pPr>
-      <w:r>
-        <w:rPr>
-          <w:rFonts w:asciiTheme="majorBidi" w:hAnsiTheme="majorBidi" w:cstheme="majorBidi" w:hint="cs"/>
-          <w:sz w:val="28"/>
-          <w:szCs w:val="28"/>
-          <w:rtl/>
-          <w:lang w:val="fr-FR"/>
-        </w:rPr>
-        <w:t>כדי להריץ את התוכנה על מחשב</w:t>
-      </w:r>
-      <w:r>
-        <w:rPr>
-          <w:rFonts w:asciiTheme="majorBidi" w:hAnsiTheme="majorBidi" w:cstheme="majorBidi" w:hint="cs"/>
-          <w:sz w:val="28"/>
-          <w:szCs w:val="28"/>
-          <w:rtl/>
-          <w:lang w:val="fr-FR"/>
-        </w:rPr>
-        <w:t>י הקצה</w:t>
-      </w:r>
-      <w:r>
-        <w:rPr>
-          <w:rFonts w:asciiTheme="majorBidi" w:hAnsiTheme="majorBidi" w:cstheme="majorBidi" w:hint="cs"/>
-          <w:sz w:val="28"/>
-          <w:szCs w:val="28"/>
-          <w:rtl/>
-          <w:lang w:val="fr-FR"/>
-        </w:rPr>
-        <w:t xml:space="preserve">, יש </w:t>
-      </w:r>
-      <w:r>
-        <w:rPr>
-          <w:rFonts w:asciiTheme="majorBidi" w:hAnsiTheme="majorBidi" w:cstheme="majorBidi" w:hint="cs"/>
-          <w:sz w:val="28"/>
-          <w:szCs w:val="28"/>
-          <w:rtl/>
-          <w:lang w:val="fr-FR"/>
-        </w:rPr>
-        <w:t>ללחוץ לחיצה כפולה על</w:t>
-      </w:r>
-      <w:r>
-        <w:rPr>
-          <w:rFonts w:asciiTheme="majorBidi" w:hAnsiTheme="majorBidi" w:cstheme="majorBidi" w:hint="cs"/>
-          <w:sz w:val="28"/>
-          <w:szCs w:val="28"/>
-          <w:rtl/>
-          <w:lang w:val="fr-FR"/>
-        </w:rPr>
-        <w:t xml:space="preserve"> הקובץ </w:t>
-      </w:r>
-      <w:r>
-        <w:rPr>
-          <w:rFonts w:asciiTheme="majorBidi" w:hAnsiTheme="majorBidi" w:cstheme="majorBidi"/>
-          <w:b/>
-          <w:bCs/>
-          <w:sz w:val="28"/>
-          <w:szCs w:val="28"/>
-          <w:lang w:val="fr-FR"/>
-        </w:rPr>
-        <w:t>Client.</w:t>
-      </w:r>
-      <w:r>
-        <w:rPr>
-          <w:rFonts w:asciiTheme="majorBidi" w:hAnsiTheme="majorBidi" w:cstheme="majorBidi"/>
-          <w:b/>
-          <w:bCs/>
-          <w:sz w:val="28"/>
-          <w:szCs w:val="28"/>
-          <w:lang w:val="fr-FR"/>
-        </w:rPr>
-        <w:t>py</w:t>
-      </w:r>
-      <w:r>
-        <w:rPr>
-          <w:rFonts w:asciiTheme="majorBidi" w:hAnsiTheme="majorBidi" w:cstheme="majorBidi" w:hint="cs"/>
-          <w:sz w:val="28"/>
-          <w:szCs w:val="28"/>
-          <w:rtl/>
-          <w:lang w:val="fr-FR"/>
-        </w:rPr>
-        <w:t xml:space="preserve"> </w:t>
-      </w:r>
-      <w:r>
-        <w:rPr>
-          <w:rFonts w:asciiTheme="majorBidi" w:hAnsiTheme="majorBidi" w:cstheme="majorBidi" w:hint="cs"/>
-          <w:sz w:val="28"/>
-          <w:szCs w:val="28"/>
-          <w:rtl/>
-          <w:lang w:val="fr-FR"/>
-        </w:rPr>
-        <w:t xml:space="preserve">וכן את הקובץ </w:t>
-      </w:r>
-      <w:r>
-        <w:rPr>
-          <w:rFonts w:asciiTheme="majorBidi" w:hAnsiTheme="majorBidi" w:cstheme="majorBidi"/>
-          <w:sz w:val="28"/>
-          <w:szCs w:val="28"/>
-        </w:rPr>
-        <w:t>Server.sln</w:t>
-      </w:r>
-      <w:r>
-        <w:rPr>
-          <w:rFonts w:asciiTheme="majorBidi" w:hAnsiTheme="majorBidi" w:cstheme="majorBidi" w:hint="cs"/>
-          <w:sz w:val="28"/>
-          <w:szCs w:val="28"/>
-          <w:rtl/>
-        </w:rPr>
-        <w:t xml:space="preserve"> </w:t>
-      </w:r>
-      <w:r>
-        <w:rPr>
-          <w:rFonts w:asciiTheme="majorBidi" w:hAnsiTheme="majorBidi" w:cstheme="majorBidi" w:hint="cs"/>
-          <w:sz w:val="28"/>
-          <w:szCs w:val="28"/>
-          <w:rtl/>
-          <w:lang w:val="fr-FR"/>
-        </w:rPr>
-        <w:t>שבתוך תיקיית</w:t>
-      </w:r>
-      <w:r>
-        <w:rPr>
-          <w:rFonts w:asciiTheme="majorBidi" w:hAnsiTheme="majorBidi" w:cstheme="majorBidi" w:hint="cs"/>
-          <w:sz w:val="28"/>
-          <w:szCs w:val="28"/>
-          <w:rtl/>
-          <w:lang w:val="fr-FR"/>
-        </w:rPr>
-        <w:t xml:space="preserve"> </w:t>
-      </w:r>
-      <w:r>
-        <w:rPr>
-          <w:rFonts w:asciiTheme="majorBidi" w:hAnsiTheme="majorBidi" w:cstheme="majorBidi"/>
-          <w:sz w:val="28"/>
-          <w:szCs w:val="28"/>
-        </w:rPr>
-        <w:t>,</w:t>
-      </w:r>
-      <w:proofErr w:type="spellStart"/>
-      <w:r>
-        <w:rPr>
-          <w:rFonts w:asciiTheme="majorBidi" w:hAnsiTheme="majorBidi" w:cstheme="majorBidi"/>
-          <w:sz w:val="28"/>
-          <w:szCs w:val="28"/>
-        </w:rPr>
-        <w:t>ClientSideGui</w:t>
-      </w:r>
-      <w:proofErr w:type="spellEnd"/>
-      <w:r>
-        <w:rPr>
-          <w:rFonts w:asciiTheme="majorBidi" w:hAnsiTheme="majorBidi" w:cstheme="majorBidi" w:hint="cs"/>
-          <w:b/>
-          <w:bCs/>
-          <w:sz w:val="28"/>
-          <w:szCs w:val="28"/>
-          <w:rtl/>
-        </w:rPr>
-        <w:t xml:space="preserve"> </w:t>
-      </w:r>
-      <w:r>
-        <w:rPr>
-          <w:rFonts w:asciiTheme="majorBidi" w:hAnsiTheme="majorBidi" w:cstheme="majorBidi" w:hint="cs"/>
-          <w:sz w:val="28"/>
-          <w:szCs w:val="28"/>
-          <w:rtl/>
-          <w:lang w:val="fr-FR"/>
-        </w:rPr>
-        <w:t xml:space="preserve">במקרה שתקפוץ </w:t>
-      </w:r>
-      <w:r>
-        <w:rPr>
-          <w:rFonts w:asciiTheme="majorBidi" w:hAnsiTheme="majorBidi" w:cstheme="majorBidi" w:hint="cs"/>
-          <w:sz w:val="28"/>
-          <w:szCs w:val="28"/>
-          <w:rtl/>
-          <w:lang w:val="fr-FR"/>
-        </w:rPr>
-        <w:t xml:space="preserve">הודעת אזהרה מ- </w:t>
-      </w:r>
-      <w:r>
-        <w:rPr>
-          <w:rFonts w:asciiTheme="majorBidi" w:hAnsiTheme="majorBidi" w:cstheme="majorBidi"/>
-          <w:sz w:val="28"/>
-          <w:szCs w:val="28"/>
-          <w:lang w:val="fr-FR"/>
-        </w:rPr>
-        <w:t xml:space="preserve">Windows </w:t>
-      </w:r>
-      <w:r>
-        <w:rPr>
-          <w:rFonts w:asciiTheme="majorBidi" w:hAnsiTheme="majorBidi" w:cstheme="majorBidi"/>
-          <w:sz w:val="28"/>
-          <w:szCs w:val="28"/>
-        </w:rPr>
-        <w:t>Firewall</w:t>
-      </w:r>
-      <w:r>
-        <w:rPr>
-          <w:rFonts w:asciiTheme="majorBidi" w:hAnsiTheme="majorBidi" w:cstheme="majorBidi" w:hint="cs"/>
-          <w:sz w:val="28"/>
-          <w:szCs w:val="28"/>
-          <w:rtl/>
-        </w:rPr>
-        <w:t xml:space="preserve"> </w:t>
-      </w:r>
-      <w:r>
-        <w:rPr>
-          <w:rFonts w:asciiTheme="majorBidi" w:hAnsiTheme="majorBidi" w:cstheme="majorBidi" w:hint="cs"/>
-          <w:sz w:val="28"/>
-          <w:szCs w:val="28"/>
-          <w:rtl/>
-        </w:rPr>
-        <w:t>יש לאשר אותה.</w:t>
-      </w:r>
-    </w:p>
-    <w:p>
-      <w:pPr>
-        <w:pStyle w:val="1"/>
-        <w:bidi/>
-        <w:spacing w:before="0" w:after="240"/>
-        <w:jc w:val="center"/>
-        <w:rPr>
-          <w:rFonts w:asciiTheme="majorBidi" w:hAnsiTheme="majorBidi" w:cs="David"/>
-          <w:color w:val="auto"/>
-          <w:sz w:val="54"/>
-          <w:szCs w:val="54"/>
-          <w:u w:val="single"/>
-          <w:rtl/>
-          <w:lang w:val="fr-FR"/>
-        </w:rPr>
-      </w:pPr>
-    </w:p>
-    <w:p>
-      <w:pPr>
-        <w:pStyle w:val="1"/>
-        <w:bidi/>
-        <w:spacing w:before="0" w:after="240"/>
-        <w:jc w:val="center"/>
-        <w:rPr>
-          <w:rFonts w:asciiTheme="majorBidi" w:hAnsiTheme="majorBidi" w:cs="David"/>
-          <w:color w:val="auto"/>
-          <w:sz w:val="54"/>
-          <w:szCs w:val="54"/>
-          <w:u w:val="single"/>
-          <w:rtl/>
-          <w:lang w:val="fr-FR"/>
-        </w:rPr>
-      </w:pPr>
-    </w:p>
-    <w:p>
-      <w:pPr>
-        <w:pStyle w:val="1"/>
-        <w:bidi/>
-        <w:spacing w:before="0" w:after="240"/>
-        <w:jc w:val="center"/>
-        <w:rPr>
-          <w:rFonts w:asciiTheme="majorBidi" w:hAnsiTheme="majorBidi" w:cs="David"/>
-          <w:color w:val="auto"/>
-          <w:sz w:val="54"/>
-          <w:szCs w:val="54"/>
-          <w:rtl/>
-          <w:lang w:val="fr-FR"/>
-        </w:rPr>
-      </w:pPr>
-      <w:bookmarkStart w:id="21" w:name="_Toc447154365"/>
-      <w:bookmarkStart w:id="22" w:name="_Toc447155091"/>
-      <w:r>
-        <w:rPr>
-          <w:rFonts w:asciiTheme="majorBidi" w:hAnsiTheme="majorBidi" w:cs="David" w:hint="cs"/>
-          <w:color w:val="auto"/>
-          <w:sz w:val="54"/>
-          <w:szCs w:val="54"/>
-          <w:u w:val="single"/>
-          <w:rtl/>
-          <w:lang w:val="fr-FR"/>
-        </w:rPr>
         <w:t>תיאור הממשק למשתמש</w:t>
       </w:r>
       <w:bookmarkEnd w:id="21"/>
@@ -18723,7 +18945,7 @@
         </w:rPr>
         <w:pict>
           <v:shape id="_x0000_s1028" type="#_x0000_t75" style="position:absolute;left:0;text-align:left;margin-left:11.7pt;margin-top:3.55pt;width:468pt;height:240.3pt;z-index:251701248;mso-position-horizontal-relative:text;mso-position-vertical-relative:text;mso-width-relative:page;mso-height-relative:page">
-            <v:imagedata r:id="rId30" o:title="gui1"/>
+            <v:imagedata r:id="rId29" o:title="gui1"/>
             <w10:wrap type="square"/>
           </v:shape>
         </w:pict>
@@ -18880,7 +19102,7 @@
         <w:lastRenderedPageBreak/>
         <w:pict>
           <v:shape id="_x0000_s1029" type="#_x0000_t75" style="position:absolute;left:0;text-align:left;margin-left:118pt;margin-top:-25.1pt;width:250.35pt;height:284.15pt;z-index:251703296;mso-position-horizontal-relative:text;mso-position-vertical-relative:text;mso-width-relative:page;mso-height-relative:page">
-            <v:imagedata r:id="rId31" o:title="gui2"/>
+            <v:imagedata r:id="rId30" o:title="gui2"/>
             <w10:wrap type="square"/>
           </v:shape>
         </w:pict>
@@ -19098,10 +19320,53 @@
     </w:p>
     <w:p>
       <w:pPr>
-        <w:bidi/>
-        <w:spacing w:after="240"/>
-        <w:rPr>
-          <w:rFonts w:asciiTheme="majorBidi" w:hAnsiTheme="majorBidi" w:cstheme="majorBidi" w:hint="cs"/>
+        <w:pStyle w:val="a5"/>
+        <w:numPr>
+          <w:ilvl w:val="1"/>
+          <w:numId w:val="21"/>
+        </w:numPr>
+        <w:bidi/>
+        <w:spacing w:after="240"/>
+        <w:rPr>
+          <w:rFonts w:asciiTheme="majorBidi" w:hAnsiTheme="majorBidi" w:cstheme="majorBidi"/>
+          <w:sz w:val="28"/>
+          <w:szCs w:val="28"/>
+          <w:lang w:val="fr-FR"/>
+        </w:rPr>
+      </w:pPr>
+      <w:r>
+        <w:rPr>
+          <w:rFonts w:asciiTheme="majorBidi" w:hAnsiTheme="majorBidi" w:cstheme="majorBidi" w:hint="cs"/>
+          <w:sz w:val="28"/>
+          <w:szCs w:val="28"/>
+          <w:lang w:val="fr-FR"/>
+        </w:rPr>
+        <w:t>D</w:t>
+      </w:r>
+      <w:r>
+        <w:rPr>
+          <w:rFonts w:asciiTheme="majorBidi" w:hAnsiTheme="majorBidi" w:cstheme="majorBidi"/>
+          <w:sz w:val="28"/>
+          <w:szCs w:val="28"/>
+        </w:rPr>
+        <w:t>rive</w:t>
+      </w:r>
+      <w:r>
+        <w:rPr>
+          <w:rFonts w:asciiTheme="majorBidi" w:hAnsiTheme="majorBidi" w:cstheme="majorBidi" w:hint="cs"/>
+          <w:sz w:val="28"/>
+          <w:szCs w:val="28"/>
+          <w:rtl/>
+        </w:rPr>
+        <w:t>- החלק השלישי, קיים בצד הלקוח וכולל חלק שמראה מה הקבצים הניתנים להורדה וכן נותן את האפשרות להעלות קובץ לשרת.</w:t>
+      </w:r>
+    </w:p>
+    <w:p>
+      <w:pPr>
+        <w:bidi/>
+        <w:spacing w:after="240"/>
+        <w:rPr>
+          <w:rFonts w:asciiTheme="majorBidi" w:hAnsiTheme="majorBidi" w:cstheme="majorBidi"/>
           <w:sz w:val="28"/>
           <w:szCs w:val="28"/>
           <w:rtl/>
@@ -19111,10 +19376,11 @@
       <w:r>
         <w:rPr>
           <w:noProof/>
+          <w:rtl/>
         </w:rPr>
         <w:pict>
           <v:shape id="_x0000_s1030" type="#_x0000_t75" style="position:absolute;left:0;text-align:left;margin-left:118pt;margin-top:14.65pt;width:241.35pt;height:274.1pt;z-index:251705344;mso-position-horizontal-relative:text;mso-position-vertical-relative:text;mso-width-relative:page;mso-height-relative:page">
-            <v:imagedata r:id="rId32" o:title="gui3"/>
+            <v:imagedata r:id="rId31" o:title="gui3"/>
             <w10:wrap type="square"/>
           </v:shape>
         </w:pict>
@@ -19216,61 +19482,60 @@
         <w:bidi/>
         <w:spacing w:after="240"/>
         <w:rPr>
-          <w:rFonts w:asciiTheme="majorBidi" w:hAnsiTheme="majorBidi" w:cstheme="majorBidi" w:hint="cs"/>
-          <w:sz w:val="28"/>
-          <w:szCs w:val="28"/>
-          <w:rtl/>
-          <w:lang w:val="fr-FR"/>
-        </w:rPr>
-      </w:pPr>
-    </w:p>
-    <w:p>
-      <w:pPr>
-        <w:bidi/>
-        <w:spacing w:after="240"/>
-        <w:rPr>
-          <w:rFonts w:asciiTheme="majorBidi" w:hAnsiTheme="majorBidi" w:cstheme="majorBidi" w:hint="cs"/>
-          <w:sz w:val="28"/>
-          <w:szCs w:val="28"/>
-          <w:rtl/>
-          <w:lang w:val="fr-FR"/>
-        </w:rPr>
-      </w:pPr>
-    </w:p>
-    <w:p>
-      <w:pPr>
-        <w:bidi/>
-        <w:spacing w:after="240"/>
-        <w:rPr>
-          <w:rFonts w:asciiTheme="majorBidi" w:hAnsiTheme="majorBidi" w:cstheme="majorBidi" w:hint="cs"/>
-          <w:sz w:val="28"/>
-          <w:szCs w:val="28"/>
-          <w:rtl/>
-          <w:lang w:val="fr-FR"/>
-        </w:rPr>
-      </w:pPr>
-    </w:p>
-    <w:p>
-      <w:pPr>
-        <w:bidi/>
-        <w:spacing w:after="240"/>
-        <w:rPr>
-          <w:rFonts w:asciiTheme="majorBidi" w:hAnsiTheme="majorBidi" w:cstheme="majorBidi"/>
-          <w:sz w:val="28"/>
-          <w:szCs w:val="28"/>
-          <w:rtl/>
-          <w:lang w:val="fr-FR"/>
-        </w:rPr>
-      </w:pPr>
-      <w:r>
-        <w:rPr>
-          <w:rFonts w:asciiTheme="majorBidi" w:hAnsiTheme="majorBidi" w:cstheme="majorBidi" w:hint="cs"/>
-          <w:sz w:val="28"/>
-          <w:szCs w:val="28"/>
-          <w:rtl/>
-          <w:lang w:val="fr-FR"/>
-        </w:rPr>
-        <w:lastRenderedPageBreak/>
+          <w:rFonts w:asciiTheme="majorBidi" w:hAnsiTheme="majorBidi" w:cstheme="majorBidi"/>
+          <w:sz w:val="28"/>
+          <w:szCs w:val="28"/>
+          <w:rtl/>
+          <w:lang w:val="fr-FR"/>
+        </w:rPr>
+      </w:pPr>
+    </w:p>
+    <w:p>
+      <w:pPr>
+        <w:bidi/>
+        <w:spacing w:after="240"/>
+        <w:rPr>
+          <w:rFonts w:asciiTheme="majorBidi" w:hAnsiTheme="majorBidi" w:cstheme="majorBidi"/>
+          <w:sz w:val="28"/>
+          <w:szCs w:val="28"/>
+          <w:rtl/>
+          <w:lang w:val="fr-FR"/>
+        </w:rPr>
+      </w:pPr>
+    </w:p>
+    <w:p>
+      <w:pPr>
+        <w:bidi/>
+        <w:spacing w:after="240"/>
+        <w:rPr>
+          <w:rFonts w:asciiTheme="majorBidi" w:hAnsiTheme="majorBidi" w:cstheme="majorBidi"/>
+          <w:sz w:val="28"/>
+          <w:szCs w:val="28"/>
+          <w:rtl/>
+          <w:lang w:val="fr-FR"/>
+        </w:rPr>
+      </w:pPr>
+    </w:p>
+    <w:p>
+      <w:pPr>
+        <w:bidi/>
+        <w:spacing w:after="240"/>
+        <w:rPr>
+          <w:rFonts w:asciiTheme="majorBidi" w:hAnsiTheme="majorBidi" w:cstheme="majorBidi"/>
+          <w:sz w:val="28"/>
+          <w:szCs w:val="28"/>
+          <w:rtl/>
+          <w:lang w:val="fr-FR"/>
+        </w:rPr>
+      </w:pPr>
+      <w:r>
+        <w:rPr>
+          <w:rFonts w:asciiTheme="majorBidi" w:hAnsiTheme="majorBidi" w:cstheme="majorBidi" w:hint="cs"/>
+          <w:sz w:val="28"/>
+          <w:szCs w:val="28"/>
+          <w:rtl/>
+          <w:lang w:val="fr-FR"/>
+        </w:rPr>
         <w:t xml:space="preserve">הממשק הגרפי אצל </w:t>
       </w:r>
       <w:r>
@@ -19877,6 +20142,8 @@
         </w:rPr>
         <w:t>) לא הספקתי לעשות את זה.</w:t>
       </w:r>
+      <w:bookmarkStart w:id="25" w:name="_GoBack"/>
+      <w:bookmarkEnd w:id="25"/>
     </w:p>
     <w:p>
       <w:pPr>
@@ -19894,6 +20161,15 @@
           <w:szCs w:val="28"/>
         </w:rPr>
       </w:pPr>
+      <w:r>
+        <w:rPr>
+          <w:rFonts w:asciiTheme="majorBidi" w:hAnsiTheme="majorBidi" w:cstheme="majorBidi" w:hint="cs"/>
+          <w:sz w:val="28"/>
+          <w:szCs w:val="28"/>
+          <w:rtl/>
+        </w:rPr>
+        <w:t>המוצר המוגמר יחסית תואם את התכנון הראשוני, ואם היה לי יותר זמן הייתי מוסיף דברים נוספים.</w:t>
+      </w:r>
     </w:p>
     <w:p>
       <w:pPr>
@@ -19909,32 +20185,6 @@
           <w:rFonts w:asciiTheme="majorBidi" w:hAnsiTheme="majorBidi" w:cstheme="majorBidi"/>
           <w:sz w:val="28"/>
           <w:szCs w:val="28"/>
-        </w:rPr>
-      </w:pPr>
-      <w:r>
-        <w:rPr>
-          <w:rFonts w:asciiTheme="majorBidi" w:hAnsiTheme="majorBidi" w:cstheme="majorBidi" w:hint="cs"/>
-          <w:sz w:val="28"/>
-          <w:szCs w:val="28"/>
-          <w:rtl/>
-        </w:rPr>
-        <w:t>המוצר המוגמר יחסית תואם את התכנון הראשוני, ואם היה לי יותר זמן הייתי מוסיף דברים נוספים.</w:t>
-      </w:r>
-    </w:p>
-    <w:p>
-      <w:pPr>
-        <w:pStyle w:val="a5"/>
-        <w:numPr>
-          <w:ilvl w:val="0"/>
-          <w:numId w:val="3"/>
-        </w:numPr>
-        <w:bidi/>
-        <w:spacing w:after="60"/>
-        <w:ind w:left="4" w:hanging="284"/>
-        <w:rPr>
-          <w:rFonts w:asciiTheme="majorBidi" w:hAnsiTheme="majorBidi" w:cstheme="majorBidi"/>
-          <w:sz w:val="28"/>
-          <w:szCs w:val="28"/>
           <w:rtl/>
         </w:rPr>
       </w:pPr>
@@ -19971,7 +20221,33 @@
           <w:szCs w:val="28"/>
           <w:rtl/>
         </w:rPr>
-        <w:t>לנעול את האפשרות להעתק הדבק.</w:t>
+        <w:t>לנעול את האפשרות ל</w:t>
+      </w:r>
+      <w:r>
+        <w:rPr>
+          <w:rFonts w:asciiTheme="majorBidi" w:hAnsiTheme="majorBidi" w:cstheme="majorBidi" w:hint="cs"/>
+          <w:sz w:val="28"/>
+          <w:szCs w:val="28"/>
+          <w:rtl/>
+        </w:rPr>
+        <w:t>עשות העתק-הדבק, כלומר, שימוש ב</w:t>
+      </w:r>
+      <w:r>
+        <w:rPr>
+          <w:rFonts w:asciiTheme="majorBidi" w:hAnsiTheme="majorBidi" w:cstheme="majorBidi"/>
+          <w:sz w:val="28"/>
+          <w:szCs w:val="28"/>
+        </w:rPr>
+        <w:t>clipboard</w:t>
+      </w:r>
+      <w:r>
+        <w:rPr>
+          <w:rFonts w:asciiTheme="majorBidi" w:hAnsiTheme="majorBidi" w:cstheme="majorBidi" w:hint="cs"/>
+          <w:sz w:val="28"/>
+          <w:szCs w:val="28"/>
+          <w:rtl/>
+        </w:rPr>
+        <w:t xml:space="preserve"> בזמן שקבצים מסוימים נפתחים.</w:t>
       </w:r>
     </w:p>
     <w:p>
@@ -20075,8 +20351,8 @@
           <w:rtl/>
         </w:rPr>
       </w:pPr>
-      <w:bookmarkStart w:id="25" w:name="_Toc447154367"/>
-      <w:bookmarkStart w:id="26" w:name="_Toc447155093"/>
+      <w:bookmarkStart w:id="26" w:name="_Toc447154367"/>
+      <w:bookmarkStart w:id="27" w:name="_Toc447155093"/>
       <w:r>
         <w:rPr>
           <w:rFonts w:asciiTheme="majorBidi" w:hAnsiTheme="majorBidi" w:cs="David" w:hint="cs"/>
@@ -20090,8 +20366,8 @@
         <w:lastRenderedPageBreak/>
         <w:t>ביבליוגרפיה</w:t>
       </w:r>
-      <w:bookmarkEnd w:id="25"/>
       <w:bookmarkEnd w:id="26"/>
+      <w:bookmarkEnd w:id="27"/>
     </w:p>
     <w:p>
       <w:pPr>
@@ -20148,7 +20424,7 @@
         </w:rPr>
         <w:br/>
       </w:r>
-      <w:hyperlink r:id="rId33" w:history="1">
+      <w:hyperlink r:id="rId32" w:history="1">
         <w:r>
           <w:rPr>
             <w:rStyle w:val="Hyperlink"/>
@@ -20232,7 +20508,7 @@
         </w:rPr>
         <w:br/>
       </w:r>
-      <w:hyperlink r:id="rId34" w:history="1">
+      <w:hyperlink r:id="rId33" w:history="1">
         <w:r>
           <w:rPr>
             <w:rStyle w:val="Hyperlink"/>
@@ -20304,7 +20580,7 @@
         </w:rPr>
         <w:br/>
       </w:r>
-      <w:hyperlink r:id="rId35" w:history="1">
+      <w:hyperlink r:id="rId34" w:history="1">
         <w:r>
           <w:rPr>
             <w:rStyle w:val="Hyperlink"/>
@@ -20388,7 +20664,7 @@
         </w:rPr>
         <w:br/>
       </w:r>
-      <w:hyperlink r:id="rId36" w:history="1">
+      <w:hyperlink r:id="rId35" w:history="1">
         <w:r>
           <w:rPr>
             <w:rStyle w:val="Hyperlink"/>
@@ -20476,7 +20752,7 @@
           <w:rtl/>
         </w:rPr>
       </w:pPr>
-      <w:hyperlink r:id="rId37" w:history="1">
+      <w:hyperlink r:id="rId36" w:history="1">
         <w:r>
           <w:rPr>
             <w:rStyle w:val="Hyperlink"/>
@@ -20617,7 +20893,7 @@
           <w:rtl/>
         </w:rPr>
       </w:pPr>
-      <w:hyperlink r:id="rId38" w:history="1">
+      <w:hyperlink r:id="rId37" w:history="1">
         <w:r>
           <w:rPr>
             <w:rStyle w:val="Hyperlink"/>
@@ -20666,8 +20942,8 @@
           <w:lang w:val="fr-FR"/>
         </w:rPr>
       </w:pPr>
-      <w:bookmarkStart w:id="27" w:name="_Toc447154368"/>
-      <w:bookmarkStart w:id="28" w:name="_Toc447155094"/>
+      <w:bookmarkStart w:id="28" w:name="_Toc447154368"/>
+      <w:bookmarkStart w:id="29" w:name="_Toc447155094"/>
       <w:r>
         <w:rPr>
           <w:rFonts w:asciiTheme="majorBidi" w:hAnsiTheme="majorBidi" w:cs="David" w:hint="cs"/>
@@ -20682,8 +20958,8 @@
         <w:lastRenderedPageBreak/>
         <w:t>קוד התוכנה</w:t>
       </w:r>
-      <w:bookmarkEnd w:id="27"/>
       <w:bookmarkEnd w:id="28"/>
+      <w:bookmarkEnd w:id="29"/>
     </w:p>
     <w:p>
       <w:pPr>
@@ -20691,6 +20967,32 @@
         <w:bidi/>
         <w:spacing w:after="240"/>
         <w:outlineLvl w:val="0"/>
+        <w:rPr>
+          <w:rFonts w:asciiTheme="majorBidi" w:hAnsiTheme="majorBidi" w:cs="David"/>
+          <w:b/>
+          <w:bCs/>
+          <w:sz w:val="44"/>
+          <w:szCs w:val="44"/>
+          <w:u w:val="single"/>
+          <w:rtl/>
+          <w:lang w:val="fr-FR"/>
+        </w:rPr>
+      </w:pPr>
+      <w:bookmarkStart w:id="30" w:name="_Toc447154369"/>
+      <w:bookmarkStart w:id="31" w:name="_Toc447155095"/>
+      <w:r>
+        <w:rPr>
+          <w:noProof/>
+          <w:rtl/>
+        </w:rPr>
+        <w:pict>
+          <v:shape id="_x0000_s1031" type="#_x0000_t75" style="position:absolute;left:0;text-align:left;margin-left:-43.6pt;margin-top:39.95pt;width:501.45pt;height:424.3pt;z-index:251707392;mso-position-horizontal-relative:text;mso-position-vertical-relative:text;mso-width-relative:page;mso-height-relative:page">
+            <v:imagedata r:id="rId38" o:title="ps1"/>
+            <w10:wrap type="square"/>
+          </v:shape>
+        </w:pict>
+      </w:r>
+      <w:r>
         <w:rPr>
           <w:rFonts w:asciiTheme="majorBidi" w:hAnsiTheme="majorBidi" w:cs="David" w:hint="cs"/>
           <w:b/>
@@ -20701,107 +21003,10 @@
           <w:rtl/>
           <w:lang w:val="fr-FR"/>
         </w:rPr>
-      </w:pPr>
-      <w:bookmarkStart w:id="29" w:name="_Toc447154369"/>
-      <w:bookmarkStart w:id="30" w:name="_Toc447155095"/>
-      <w:r>
-        <w:rPr>
-          <w:noProof/>
-        </w:rPr>
-        <w:pict>
-          <v:shape id="_x0000_s1031" type="#_x0000_t75" style="position:absolute;left:0;text-align:left;margin-left:-43.6pt;margin-top:39.95pt;width:501.45pt;height:424.3pt;z-index:251707392;mso-position-horizontal-relative:text;mso-position-vertical-relative:text;mso-width-relative:page;mso-height-relative:page">
-            <v:imagedata r:id="rId39" o:title="ps1"/>
-            <w10:wrap type="square"/>
-          </v:shape>
-        </w:pict>
-      </w:r>
-      <w:r>
-        <w:rPr>
-          <w:rFonts w:asciiTheme="majorBidi" w:hAnsiTheme="majorBidi" w:cs="David" w:hint="cs"/>
-          <w:b/>
-          <w:bCs/>
-          <w:sz w:val="44"/>
-          <w:szCs w:val="44"/>
-          <w:u w:val="single"/>
-          <w:rtl/>
-          <w:lang w:val="fr-FR"/>
-        </w:rPr>
         <w:t>צד השרת:</w:t>
       </w:r>
-      <w:bookmarkEnd w:id="29"/>
       <w:bookmarkEnd w:id="30"/>
-    </w:p>
-    <w:p>
-      <w:pPr>
-        <w:pStyle w:val="a5"/>
-        <w:bidi/>
-        <w:spacing w:after="240"/>
-        <w:outlineLvl w:val="0"/>
-        <w:rPr>
-          <w:rFonts w:asciiTheme="majorBidi" w:hAnsiTheme="majorBidi" w:cs="David" w:hint="cs"/>
-          <w:b/>
-          <w:bCs/>
-          <w:sz w:val="44"/>
-          <w:szCs w:val="44"/>
-          <w:u w:val="single"/>
-          <w:rtl/>
-          <w:lang w:val="fr-FR"/>
-        </w:rPr>
-      </w:pPr>
-    </w:p>
-    <w:p>
-      <w:pPr>
-        <w:pStyle w:val="a5"/>
-        <w:bidi/>
-        <w:spacing w:after="240"/>
-        <w:outlineLvl w:val="0"/>
-        <w:rPr>
-          <w:rFonts w:asciiTheme="majorBidi" w:hAnsiTheme="majorBidi" w:cs="David" w:hint="cs"/>
-          <w:b/>
-          <w:bCs/>
-          <w:sz w:val="44"/>
-          <w:szCs w:val="44"/>
-          <w:u w:val="single"/>
-          <w:rtl/>
-          <w:lang w:val="fr-FR"/>
-        </w:rPr>
-      </w:pPr>
-    </w:p>
-    <w:p>
-      <w:pPr>
-        <w:pStyle w:val="a5"/>
-        <w:bidi/>
-        <w:spacing w:after="240"/>
-        <w:outlineLvl w:val="0"/>
-        <w:rPr>
-          <w:rFonts w:asciiTheme="majorBidi" w:hAnsiTheme="majorBidi" w:cs="David" w:hint="cs"/>
-          <w:b/>
-          <w:bCs/>
-          <w:sz w:val="44"/>
-          <w:szCs w:val="44"/>
-          <w:u w:val="single"/>
-          <w:rtl/>
-          <w:lang w:val="fr-FR"/>
-        </w:rPr>
-      </w:pPr>
-    </w:p>
-    <w:p>
-      <w:pPr>
-        <w:pStyle w:val="a5"/>
-        <w:bidi/>
-        <w:spacing w:after="240"/>
-        <w:outlineLvl w:val="0"/>
-        <w:rPr>
-          <w:rFonts w:asciiTheme="majorBidi" w:hAnsiTheme="majorBidi" w:cs="David" w:hint="cs"/>
-          <w:b/>
-          <w:bCs/>
-          <w:sz w:val="44"/>
-          <w:szCs w:val="44"/>
-          <w:u w:val="single"/>
-          <w:rtl/>
-          <w:lang w:val="fr-FR"/>
-        </w:rPr>
-      </w:pPr>
+      <w:bookmarkEnd w:id="31"/>
     </w:p>
     <w:p>
       <w:pPr>
@@ -20824,10 +21029,82 @@
     <w:p>
       <w:pPr>
         <w:pStyle w:val="a5"/>
+        <w:bidi/>
+        <w:spacing w:after="240"/>
+        <w:outlineLvl w:val="0"/>
+        <w:rPr>
+          <w:rFonts w:asciiTheme="majorBidi" w:hAnsiTheme="majorBidi" w:cs="David"/>
+          <w:b/>
+          <w:bCs/>
+          <w:sz w:val="44"/>
+          <w:szCs w:val="44"/>
+          <w:u w:val="single"/>
+          <w:rtl/>
+          <w:lang w:val="fr-FR"/>
+        </w:rPr>
+      </w:pPr>
+    </w:p>
+    <w:p>
+      <w:pPr>
+        <w:pStyle w:val="a5"/>
+        <w:bidi/>
+        <w:spacing w:after="240"/>
+        <w:outlineLvl w:val="0"/>
+        <w:rPr>
+          <w:rFonts w:asciiTheme="majorBidi" w:hAnsiTheme="majorBidi" w:cs="David"/>
+          <w:b/>
+          <w:bCs/>
+          <w:sz w:val="44"/>
+          <w:szCs w:val="44"/>
+          <w:u w:val="single"/>
+          <w:rtl/>
+          <w:lang w:val="fr-FR"/>
+        </w:rPr>
+      </w:pPr>
+    </w:p>
+    <w:p>
+      <w:pPr>
+        <w:pStyle w:val="a5"/>
+        <w:bidi/>
+        <w:spacing w:after="240"/>
+        <w:outlineLvl w:val="0"/>
+        <w:rPr>
+          <w:rFonts w:asciiTheme="majorBidi" w:hAnsiTheme="majorBidi" w:cs="David"/>
+          <w:b/>
+          <w:bCs/>
+          <w:sz w:val="44"/>
+          <w:szCs w:val="44"/>
+          <w:u w:val="single"/>
+          <w:rtl/>
+          <w:lang w:val="fr-FR"/>
+        </w:rPr>
+      </w:pPr>
+    </w:p>
+    <w:p>
+      <w:pPr>
+        <w:pStyle w:val="a5"/>
+        <w:bidi/>
+        <w:spacing w:after="240"/>
+        <w:outlineLvl w:val="0"/>
+        <w:rPr>
+          <w:rFonts w:asciiTheme="majorBidi" w:hAnsiTheme="majorBidi" w:cs="David"/>
+          <w:b/>
+          <w:bCs/>
+          <w:sz w:val="44"/>
+          <w:szCs w:val="44"/>
+          <w:u w:val="single"/>
+          <w:rtl/>
+          <w:lang w:val="fr-FR"/>
+        </w:rPr>
+      </w:pPr>
+    </w:p>
+    <w:p>
+      <w:pPr>
+        <w:pStyle w:val="a5"/>
         <w:spacing w:after="240"/>
         <w:ind w:left="0"/>
         <w:rPr>
-          <w:rFonts w:asciiTheme="majorBidi" w:hAnsiTheme="majorBidi" w:cstheme="majorBidi" w:hint="cs"/>
+          <w:rFonts w:asciiTheme="majorBidi" w:hAnsiTheme="majorBidi" w:cstheme="majorBidi"/>
           <w:sz w:val="16"/>
           <w:szCs w:val="16"/>
           <w:rtl/>
@@ -20840,7 +21117,7 @@
         <w:spacing w:after="240"/>
         <w:ind w:left="0"/>
         <w:rPr>
-          <w:rFonts w:asciiTheme="majorBidi" w:hAnsiTheme="majorBidi" w:cstheme="majorBidi" w:hint="cs"/>
+          <w:rFonts w:asciiTheme="majorBidi" w:hAnsiTheme="majorBidi" w:cstheme="majorBidi"/>
           <w:sz w:val="16"/>
           <w:szCs w:val="16"/>
           <w:rtl/>
@@ -20853,7 +21130,7 @@
         <w:spacing w:after="240"/>
         <w:ind w:left="0"/>
         <w:rPr>
-          <w:rFonts w:asciiTheme="majorBidi" w:hAnsiTheme="majorBidi" w:cstheme="majorBidi" w:hint="cs"/>
+          <w:rFonts w:asciiTheme="majorBidi" w:hAnsiTheme="majorBidi" w:cstheme="majorBidi"/>
           <w:sz w:val="16"/>
           <w:szCs w:val="16"/>
           <w:rtl/>
@@ -20862,15 +21139,16 @@
       <w:r>
         <w:rPr>
           <w:noProof/>
+          <w:rtl/>
         </w:rPr>
         <w:lastRenderedPageBreak/>
         <w:pict>
           <v:group id="_x0000_s1035" style="position:absolute;margin-left:-12.6pt;margin-top:-12.9pt;width:468pt;height:530.5pt;z-index:251712512" coordorigin="1188,1257" coordsize="9360,10610">
             <v:shape id="_x0000_s1033" type="#_x0000_t75" style="position:absolute;left:1188;top:1257;width:9360;height:9284;mso-position-horizontal-relative:text;mso-position-vertical-relative:text;mso-width-relative:page;mso-height-relative:page">
-              <v:imagedata r:id="rId40" o:title="ps2"/>
+              <v:imagedata r:id="rId39" o:title="ps2"/>
             </v:shape>
             <v:shape id="_x0000_s1034" type="#_x0000_t75" style="position:absolute;left:1188;top:10700;width:9360;height:1167;mso-position-horizontal-relative:text;mso-position-vertical-relative:text;mso-width-relative:page;mso-height-relative:page">
-              <v:imagedata r:id="rId41" o:title="ps3"/>
+              <v:imagedata r:id="rId40" o:title="ps3"/>
             </v:shape>
             <w10:wrap anchorx="page"/>
           </v:group>
@@ -20883,7 +21161,7 @@
         <w:spacing w:after="240"/>
         <w:ind w:left="0"/>
         <w:rPr>
-          <w:rFonts w:asciiTheme="majorBidi" w:hAnsiTheme="majorBidi" w:cstheme="majorBidi" w:hint="cs"/>
+          <w:rFonts w:asciiTheme="majorBidi" w:hAnsiTheme="majorBidi" w:cstheme="majorBidi"/>
           <w:sz w:val="16"/>
           <w:szCs w:val="16"/>
           <w:rtl/>
@@ -20896,7 +21174,7 @@
         <w:spacing w:after="240"/>
         <w:ind w:left="0"/>
         <w:rPr>
-          <w:rFonts w:asciiTheme="majorBidi" w:hAnsiTheme="majorBidi" w:cstheme="majorBidi" w:hint="cs"/>
+          <w:rFonts w:asciiTheme="majorBidi" w:hAnsiTheme="majorBidi" w:cstheme="majorBidi"/>
           <w:sz w:val="16"/>
           <w:szCs w:val="16"/>
           <w:rtl/>
@@ -20909,7 +21187,7 @@
         <w:spacing w:after="240"/>
         <w:ind w:left="0"/>
         <w:rPr>
-          <w:rFonts w:asciiTheme="majorBidi" w:hAnsiTheme="majorBidi" w:cstheme="majorBidi" w:hint="cs"/>
+          <w:rFonts w:asciiTheme="majorBidi" w:hAnsiTheme="majorBidi" w:cstheme="majorBidi"/>
           <w:sz w:val="16"/>
           <w:szCs w:val="16"/>
           <w:rtl/>
@@ -20922,7 +21200,7 @@
         <w:spacing w:after="240"/>
         <w:ind w:left="0"/>
         <w:rPr>
-          <w:rFonts w:asciiTheme="majorBidi" w:hAnsiTheme="majorBidi" w:cstheme="majorBidi" w:hint="cs"/>
+          <w:rFonts w:asciiTheme="majorBidi" w:hAnsiTheme="majorBidi" w:cstheme="majorBidi"/>
           <w:sz w:val="16"/>
           <w:szCs w:val="16"/>
           <w:rtl/>
@@ -20935,7 +21213,7 @@
         <w:spacing w:after="240"/>
         <w:ind w:left="0"/>
         <w:rPr>
-          <w:rFonts w:asciiTheme="majorBidi" w:hAnsiTheme="majorBidi" w:cstheme="majorBidi" w:hint="cs"/>
+          <w:rFonts w:asciiTheme="majorBidi" w:hAnsiTheme="majorBidi" w:cstheme="majorBidi"/>
           <w:sz w:val="16"/>
           <w:szCs w:val="16"/>
           <w:rtl/>
@@ -20961,7 +21239,7 @@
         <w:spacing w:after="240"/>
         <w:ind w:left="0"/>
         <w:rPr>
-          <w:rFonts w:asciiTheme="majorBidi" w:hAnsiTheme="majorBidi" w:cstheme="majorBidi" w:hint="cs"/>
+          <w:rFonts w:asciiTheme="majorBidi" w:hAnsiTheme="majorBidi" w:cstheme="majorBidi"/>
           <w:sz w:val="16"/>
           <w:szCs w:val="16"/>
           <w:rtl/>
@@ -20974,7 +21252,7 @@
         <w:spacing w:after="240"/>
         <w:ind w:left="0"/>
         <w:rPr>
-          <w:rFonts w:asciiTheme="majorBidi" w:hAnsiTheme="majorBidi" w:cstheme="majorBidi" w:hint="cs"/>
+          <w:rFonts w:asciiTheme="majorBidi" w:hAnsiTheme="majorBidi" w:cstheme="majorBidi"/>
           <w:sz w:val="16"/>
           <w:szCs w:val="16"/>
           <w:rtl/>
@@ -20987,7 +21265,7 @@
         <w:spacing w:after="240"/>
         <w:ind w:left="0"/>
         <w:rPr>
-          <w:rFonts w:asciiTheme="majorBidi" w:hAnsiTheme="majorBidi" w:cstheme="majorBidi" w:hint="cs"/>
+          <w:rFonts w:asciiTheme="majorBidi" w:hAnsiTheme="majorBidi" w:cstheme="majorBidi"/>
           <w:sz w:val="16"/>
           <w:szCs w:val="16"/>
           <w:rtl/>
@@ -21000,7 +21278,7 @@
         <w:spacing w:after="240"/>
         <w:ind w:left="0"/>
         <w:rPr>
-          <w:rFonts w:asciiTheme="majorBidi" w:hAnsiTheme="majorBidi" w:cstheme="majorBidi" w:hint="cs"/>
+          <w:rFonts w:asciiTheme="majorBidi" w:hAnsiTheme="majorBidi" w:cstheme="majorBidi"/>
           <w:sz w:val="16"/>
           <w:szCs w:val="16"/>
           <w:rtl/>
@@ -21013,7 +21291,7 @@
         <w:spacing w:after="240"/>
         <w:ind w:left="0"/>
         <w:rPr>
-          <w:rFonts w:asciiTheme="majorBidi" w:hAnsiTheme="majorBidi" w:cstheme="majorBidi" w:hint="cs"/>
+          <w:rFonts w:asciiTheme="majorBidi" w:hAnsiTheme="majorBidi" w:cstheme="majorBidi"/>
           <w:sz w:val="16"/>
           <w:szCs w:val="16"/>
           <w:rtl/>
@@ -21026,7 +21304,7 @@
         <w:spacing w:after="240"/>
         <w:ind w:left="0"/>
         <w:rPr>
-          <w:rFonts w:asciiTheme="majorBidi" w:hAnsiTheme="majorBidi" w:cstheme="majorBidi" w:hint="cs"/>
+          <w:rFonts w:asciiTheme="majorBidi" w:hAnsiTheme="majorBidi" w:cstheme="majorBidi"/>
           <w:sz w:val="16"/>
           <w:szCs w:val="16"/>
           <w:rtl/>
@@ -21039,7 +21317,7 @@
         <w:spacing w:after="240"/>
         <w:ind w:left="0"/>
         <w:rPr>
-          <w:rFonts w:asciiTheme="majorBidi" w:hAnsiTheme="majorBidi" w:cstheme="majorBidi" w:hint="cs"/>
+          <w:rFonts w:asciiTheme="majorBidi" w:hAnsiTheme="majorBidi" w:cstheme="majorBidi"/>
           <w:sz w:val="16"/>
           <w:szCs w:val="16"/>
           <w:rtl/>
@@ -21052,7 +21330,7 @@
         <w:spacing w:after="240"/>
         <w:ind w:left="0"/>
         <w:rPr>
-          <w:rFonts w:asciiTheme="majorBidi" w:hAnsiTheme="majorBidi" w:cstheme="majorBidi" w:hint="cs"/>
+          <w:rFonts w:asciiTheme="majorBidi" w:hAnsiTheme="majorBidi" w:cstheme="majorBidi"/>
           <w:sz w:val="16"/>
           <w:szCs w:val="16"/>
           <w:rtl/>
@@ -21065,7 +21343,7 @@
         <w:spacing w:after="240"/>
         <w:ind w:left="0"/>
         <w:rPr>
-          <w:rFonts w:asciiTheme="majorBidi" w:hAnsiTheme="majorBidi" w:cstheme="majorBidi" w:hint="cs"/>
+          <w:rFonts w:asciiTheme="majorBidi" w:hAnsiTheme="majorBidi" w:cstheme="majorBidi"/>
           <w:sz w:val="16"/>
           <w:szCs w:val="16"/>
           <w:rtl/>
@@ -21078,7 +21356,7 @@
         <w:spacing w:after="240"/>
         <w:ind w:left="0"/>
         <w:rPr>
-          <w:rFonts w:asciiTheme="majorBidi" w:hAnsiTheme="majorBidi" w:cstheme="majorBidi" w:hint="cs"/>
+          <w:rFonts w:asciiTheme="majorBidi" w:hAnsiTheme="majorBidi" w:cstheme="majorBidi"/>
           <w:sz w:val="16"/>
           <w:szCs w:val="16"/>
           <w:rtl/>
@@ -21091,7 +21369,7 @@
         <w:spacing w:after="240"/>
         <w:ind w:left="0"/>
         <w:rPr>
-          <w:rFonts w:asciiTheme="majorBidi" w:hAnsiTheme="majorBidi" w:cstheme="majorBidi" w:hint="cs"/>
+          <w:rFonts w:asciiTheme="majorBidi" w:hAnsiTheme="majorBidi" w:cstheme="majorBidi"/>
           <w:sz w:val="16"/>
           <w:szCs w:val="16"/>
           <w:rtl/>
@@ -21104,7 +21382,7 @@
         <w:spacing w:after="240"/>
         <w:ind w:left="0"/>
         <w:rPr>
-          <w:rFonts w:asciiTheme="majorBidi" w:hAnsiTheme="majorBidi" w:cstheme="majorBidi" w:hint="cs"/>
+          <w:rFonts w:asciiTheme="majorBidi" w:hAnsiTheme="majorBidi" w:cstheme="majorBidi"/>
           <w:sz w:val="16"/>
           <w:szCs w:val="16"/>
           <w:rtl/>
@@ -21117,7 +21395,7 @@
         <w:spacing w:after="240"/>
         <w:ind w:left="0"/>
         <w:rPr>
-          <w:rFonts w:asciiTheme="majorBidi" w:hAnsiTheme="majorBidi" w:cstheme="majorBidi" w:hint="cs"/>
+          <w:rFonts w:asciiTheme="majorBidi" w:hAnsiTheme="majorBidi" w:cstheme="majorBidi"/>
           <w:sz w:val="16"/>
           <w:szCs w:val="16"/>
           <w:rtl/>
@@ -21130,7 +21408,7 @@
         <w:spacing w:after="240"/>
         <w:ind w:left="0"/>
         <w:rPr>
-          <w:rFonts w:asciiTheme="majorBidi" w:hAnsiTheme="majorBidi" w:cstheme="majorBidi" w:hint="cs"/>
+          <w:rFonts w:asciiTheme="majorBidi" w:hAnsiTheme="majorBidi" w:cstheme="majorBidi"/>
           <w:sz w:val="16"/>
           <w:szCs w:val="16"/>
           <w:rtl/>
@@ -21143,7 +21421,7 @@
         <w:spacing w:after="240"/>
         <w:ind w:left="0"/>
         <w:rPr>
-          <w:rFonts w:asciiTheme="majorBidi" w:hAnsiTheme="majorBidi" w:cstheme="majorBidi" w:hint="cs"/>
+          <w:rFonts w:asciiTheme="majorBidi" w:hAnsiTheme="majorBidi" w:cstheme="majorBidi"/>
           <w:sz w:val="16"/>
           <w:szCs w:val="16"/>
           <w:rtl/>
@@ -21156,7 +21434,7 @@
         <w:spacing w:after="240"/>
         <w:ind w:left="0"/>
         <w:rPr>
-          <w:rFonts w:asciiTheme="majorBidi" w:hAnsiTheme="majorBidi" w:cstheme="majorBidi" w:hint="cs"/>
+          <w:rFonts w:asciiTheme="majorBidi" w:hAnsiTheme="majorBidi" w:cstheme="majorBidi"/>
           <w:sz w:val="16"/>
           <w:szCs w:val="16"/>
           <w:rtl/>
@@ -21169,7 +21447,7 @@
         <w:spacing w:after="240"/>
         <w:ind w:left="0"/>
         <w:rPr>
-          <w:rFonts w:asciiTheme="majorBidi" w:hAnsiTheme="majorBidi" w:cstheme="majorBidi" w:hint="cs"/>
+          <w:rFonts w:asciiTheme="majorBidi" w:hAnsiTheme="majorBidi" w:cstheme="majorBidi"/>
           <w:sz w:val="16"/>
           <w:szCs w:val="16"/>
           <w:rtl/>
@@ -21182,7 +21460,7 @@
         <w:spacing w:after="240"/>
         <w:ind w:left="0"/>
         <w:rPr>
-          <w:rFonts w:asciiTheme="majorBidi" w:hAnsiTheme="majorBidi" w:cstheme="majorBidi" w:hint="cs"/>
+          <w:rFonts w:asciiTheme="majorBidi" w:hAnsiTheme="majorBidi" w:cstheme="majorBidi"/>
           <w:sz w:val="16"/>
           <w:szCs w:val="16"/>
           <w:rtl/>
@@ -21195,7 +21473,7 @@
         <w:spacing w:after="240"/>
         <w:ind w:left="0"/>
         <w:rPr>
-          <w:rFonts w:asciiTheme="majorBidi" w:hAnsiTheme="majorBidi" w:cstheme="majorBidi" w:hint="cs"/>
+          <w:rFonts w:asciiTheme="majorBidi" w:hAnsiTheme="majorBidi" w:cstheme="majorBidi"/>
           <w:sz w:val="16"/>
           <w:szCs w:val="16"/>
           <w:rtl/>
@@ -21208,7 +21486,7 @@
         <w:spacing w:after="240"/>
         <w:ind w:left="0"/>
         <w:rPr>
-          <w:rFonts w:asciiTheme="majorBidi" w:hAnsiTheme="majorBidi" w:cstheme="majorBidi" w:hint="cs"/>
+          <w:rFonts w:asciiTheme="majorBidi" w:hAnsiTheme="majorBidi" w:cstheme="majorBidi"/>
           <w:sz w:val="16"/>
           <w:szCs w:val="16"/>
           <w:rtl/>
@@ -21221,7 +21499,7 @@
         <w:spacing w:after="240"/>
         <w:ind w:left="0"/>
         <w:rPr>
-          <w:rFonts w:asciiTheme="majorBidi" w:hAnsiTheme="majorBidi" w:cstheme="majorBidi" w:hint="cs"/>
+          <w:rFonts w:asciiTheme="majorBidi" w:hAnsiTheme="majorBidi" w:cstheme="majorBidi"/>
           <w:sz w:val="16"/>
           <w:szCs w:val="16"/>
           <w:rtl/>
@@ -21234,7 +21512,7 @@
         <w:spacing w:after="240"/>
         <w:ind w:left="0"/>
         <w:rPr>
-          <w:rFonts w:asciiTheme="majorBidi" w:hAnsiTheme="majorBidi" w:cstheme="majorBidi" w:hint="cs"/>
+          <w:rFonts w:asciiTheme="majorBidi" w:hAnsiTheme="majorBidi" w:cstheme="majorBidi"/>
           <w:sz w:val="16"/>
           <w:szCs w:val="16"/>
           <w:rtl/>
@@ -21247,7 +21525,7 @@
         <w:spacing w:after="240"/>
         <w:ind w:left="0"/>
         <w:rPr>
-          <w:rFonts w:asciiTheme="majorBidi" w:hAnsiTheme="majorBidi" w:cstheme="majorBidi" w:hint="cs"/>
+          <w:rFonts w:asciiTheme="majorBidi" w:hAnsiTheme="majorBidi" w:cstheme="majorBidi"/>
           <w:sz w:val="16"/>
           <w:szCs w:val="16"/>
           <w:rtl/>
@@ -21260,7 +21538,7 @@
         <w:spacing w:after="240"/>
         <w:ind w:left="0"/>
         <w:rPr>
-          <w:rFonts w:asciiTheme="majorBidi" w:hAnsiTheme="majorBidi" w:cstheme="majorBidi" w:hint="cs"/>
+          <w:rFonts w:asciiTheme="majorBidi" w:hAnsiTheme="majorBidi" w:cstheme="majorBidi"/>
           <w:sz w:val="16"/>
           <w:szCs w:val="16"/>
           <w:rtl/>
@@ -21273,7 +21551,7 @@
         <w:spacing w:after="240"/>
         <w:ind w:left="0"/>
         <w:rPr>
-          <w:rFonts w:asciiTheme="majorBidi" w:hAnsiTheme="majorBidi" w:cstheme="majorBidi" w:hint="cs"/>
+          <w:rFonts w:asciiTheme="majorBidi" w:hAnsiTheme="majorBidi" w:cstheme="majorBidi"/>
           <w:sz w:val="16"/>
           <w:szCs w:val="16"/>
           <w:rtl/>
@@ -21286,7 +21564,7 @@
         <w:spacing w:after="240"/>
         <w:ind w:left="0"/>
         <w:rPr>
-          <w:rFonts w:asciiTheme="majorBidi" w:hAnsiTheme="majorBidi" w:cstheme="majorBidi" w:hint="cs"/>
+          <w:rFonts w:asciiTheme="majorBidi" w:hAnsiTheme="majorBidi" w:cstheme="majorBidi"/>
           <w:sz w:val="16"/>
           <w:szCs w:val="16"/>
           <w:rtl/>
@@ -21299,7 +21577,7 @@
         <w:spacing w:after="240"/>
         <w:ind w:left="0"/>
         <w:rPr>
-          <w:rFonts w:asciiTheme="majorBidi" w:hAnsiTheme="majorBidi" w:cstheme="majorBidi" w:hint="cs"/>
+          <w:rFonts w:asciiTheme="majorBidi" w:hAnsiTheme="majorBidi" w:cstheme="majorBidi"/>
           <w:sz w:val="16"/>
           <w:szCs w:val="16"/>
           <w:rtl/>
@@ -21312,7 +21590,7 @@
         <w:spacing w:after="240"/>
         <w:ind w:left="0"/>
         <w:rPr>
-          <w:rFonts w:asciiTheme="majorBidi" w:hAnsiTheme="majorBidi" w:cstheme="majorBidi" w:hint="cs"/>
+          <w:rFonts w:asciiTheme="majorBidi" w:hAnsiTheme="majorBidi" w:cstheme="majorBidi"/>
           <w:sz w:val="16"/>
           <w:szCs w:val="16"/>
           <w:rtl/>
@@ -21325,7 +21603,7 @@
         <w:spacing w:after="240"/>
         <w:ind w:left="0"/>
         <w:rPr>
-          <w:rFonts w:asciiTheme="majorBidi" w:hAnsiTheme="majorBidi" w:cstheme="majorBidi" w:hint="cs"/>
+          <w:rFonts w:asciiTheme="majorBidi" w:hAnsiTheme="majorBidi" w:cstheme="majorBidi"/>
           <w:sz w:val="16"/>
           <w:szCs w:val="16"/>
           <w:rtl/>
@@ -21338,7 +21616,7 @@
         <w:spacing w:after="240"/>
         <w:ind w:left="0"/>
         <w:rPr>
-          <w:rFonts w:asciiTheme="majorBidi" w:hAnsiTheme="majorBidi" w:cstheme="majorBidi" w:hint="cs"/>
+          <w:rFonts w:asciiTheme="majorBidi" w:hAnsiTheme="majorBidi" w:cstheme="majorBidi"/>
           <w:sz w:val="16"/>
           <w:szCs w:val="16"/>
           <w:rtl/>
@@ -21351,7 +21629,7 @@
         <w:spacing w:after="240"/>
         <w:ind w:left="0"/>
         <w:rPr>
-          <w:rFonts w:asciiTheme="majorBidi" w:hAnsiTheme="majorBidi" w:cstheme="majorBidi" w:hint="cs"/>
+          <w:rFonts w:asciiTheme="majorBidi" w:hAnsiTheme="majorBidi" w:cstheme="majorBidi"/>
           <w:sz w:val="16"/>
           <w:szCs w:val="16"/>
           <w:rtl/>
@@ -21364,7 +21642,7 @@
         <w:spacing w:after="240"/>
         <w:ind w:left="0"/>
         <w:rPr>
-          <w:rFonts w:asciiTheme="majorBidi" w:hAnsiTheme="majorBidi" w:cstheme="majorBidi" w:hint="cs"/>
+          <w:rFonts w:asciiTheme="majorBidi" w:hAnsiTheme="majorBidi" w:cstheme="majorBidi"/>
           <w:sz w:val="16"/>
           <w:szCs w:val="16"/>
           <w:rtl/>
@@ -21377,7 +21655,7 @@
         <w:spacing w:after="240"/>
         <w:ind w:left="0"/>
         <w:rPr>
-          <w:rFonts w:asciiTheme="majorBidi" w:hAnsiTheme="majorBidi" w:cstheme="majorBidi" w:hint="cs"/>
+          <w:rFonts w:asciiTheme="majorBidi" w:hAnsiTheme="majorBidi" w:cstheme="majorBidi"/>
           <w:sz w:val="16"/>
           <w:szCs w:val="16"/>
           <w:rtl/>
@@ -21390,7 +21668,7 @@
         <w:spacing w:after="240"/>
         <w:ind w:left="0"/>
         <w:rPr>
-          <w:rFonts w:asciiTheme="majorBidi" w:hAnsiTheme="majorBidi" w:cstheme="majorBidi" w:hint="cs"/>
+          <w:rFonts w:asciiTheme="majorBidi" w:hAnsiTheme="majorBidi" w:cstheme="majorBidi"/>
           <w:sz w:val="16"/>
           <w:szCs w:val="16"/>
           <w:rtl/>
@@ -21403,7 +21681,7 @@
         <w:spacing w:after="240"/>
         <w:ind w:left="0"/>
         <w:rPr>
-          <w:rFonts w:asciiTheme="majorBidi" w:hAnsiTheme="majorBidi" w:cstheme="majorBidi" w:hint="cs"/>
+          <w:rFonts w:asciiTheme="majorBidi" w:hAnsiTheme="majorBidi" w:cstheme="majorBidi"/>
           <w:sz w:val="16"/>
           <w:szCs w:val="16"/>
           <w:rtl/>
@@ -21416,7 +21694,7 @@
         <w:spacing w:after="240"/>
         <w:ind w:left="0"/>
         <w:rPr>
-          <w:rFonts w:asciiTheme="majorBidi" w:hAnsiTheme="majorBidi" w:cstheme="majorBidi" w:hint="cs"/>
+          <w:rFonts w:asciiTheme="majorBidi" w:hAnsiTheme="majorBidi" w:cstheme="majorBidi"/>
           <w:sz w:val="16"/>
           <w:szCs w:val="16"/>
           <w:rtl/>
@@ -21429,7 +21707,7 @@
         <w:spacing w:after="240"/>
         <w:ind w:left="0"/>
         <w:rPr>
-          <w:rFonts w:asciiTheme="majorBidi" w:hAnsiTheme="majorBidi" w:cstheme="majorBidi" w:hint="cs"/>
+          <w:rFonts w:asciiTheme="majorBidi" w:hAnsiTheme="majorBidi" w:cstheme="majorBidi"/>
           <w:sz w:val="16"/>
           <w:szCs w:val="16"/>
           <w:rtl/>
@@ -21442,7 +21720,7 @@
         <w:spacing w:after="240"/>
         <w:ind w:left="0"/>
         <w:rPr>
-          <w:rFonts w:asciiTheme="majorBidi" w:hAnsiTheme="majorBidi" w:cstheme="majorBidi" w:hint="cs"/>
+          <w:rFonts w:asciiTheme="majorBidi" w:hAnsiTheme="majorBidi" w:cstheme="majorBidi"/>
           <w:sz w:val="16"/>
           <w:szCs w:val="16"/>
           <w:rtl/>
@@ -21455,7 +21733,7 @@
         <w:spacing w:after="240"/>
         <w:ind w:left="0"/>
         <w:rPr>
-          <w:rFonts w:asciiTheme="majorBidi" w:hAnsiTheme="majorBidi" w:cstheme="majorBidi" w:hint="cs"/>
+          <w:rFonts w:asciiTheme="majorBidi" w:hAnsiTheme="majorBidi" w:cstheme="majorBidi"/>
           <w:sz w:val="16"/>
           <w:szCs w:val="16"/>
           <w:rtl/>
@@ -21468,7 +21746,7 @@
         <w:spacing w:after="240"/>
         <w:ind w:left="0"/>
         <w:rPr>
-          <w:rFonts w:asciiTheme="majorBidi" w:hAnsiTheme="majorBidi" w:cstheme="majorBidi" w:hint="cs"/>
+          <w:rFonts w:asciiTheme="majorBidi" w:hAnsiTheme="majorBidi" w:cstheme="majorBidi"/>
           <w:sz w:val="16"/>
           <w:szCs w:val="16"/>
           <w:rtl/>
@@ -21481,7 +21759,7 @@
         <w:spacing w:after="240"/>
         <w:ind w:left="0"/>
         <w:rPr>
-          <w:rFonts w:asciiTheme="majorBidi" w:hAnsiTheme="majorBidi" w:cstheme="majorBidi" w:hint="cs"/>
+          <w:rFonts w:asciiTheme="majorBidi" w:hAnsiTheme="majorBidi" w:cstheme="majorBidi"/>
           <w:sz w:val="16"/>
           <w:szCs w:val="16"/>
           <w:rtl/>
@@ -21494,7 +21772,7 @@
         <w:spacing w:after="240"/>
         <w:ind w:left="0"/>
         <w:rPr>
-          <w:rFonts w:asciiTheme="majorBidi" w:hAnsiTheme="majorBidi" w:cstheme="majorBidi" w:hint="cs"/>
+          <w:rFonts w:asciiTheme="majorBidi" w:hAnsiTheme="majorBidi" w:cstheme="majorBidi"/>
           <w:sz w:val="16"/>
           <w:szCs w:val="16"/>
           <w:rtl/>
@@ -21507,7 +21785,7 @@
         <w:spacing w:after="240"/>
         <w:ind w:left="0"/>
         <w:rPr>
-          <w:rFonts w:asciiTheme="majorBidi" w:hAnsiTheme="majorBidi" w:cstheme="majorBidi" w:hint="cs"/>
+          <w:rFonts w:asciiTheme="majorBidi" w:hAnsiTheme="majorBidi" w:cstheme="majorBidi"/>
           <w:sz w:val="16"/>
           <w:szCs w:val="16"/>
           <w:rtl/>
@@ -21520,7 +21798,7 @@
         <w:spacing w:after="240"/>
         <w:ind w:left="0"/>
         <w:rPr>
-          <w:rFonts w:asciiTheme="majorBidi" w:hAnsiTheme="majorBidi" w:cstheme="majorBidi" w:hint="cs"/>
+          <w:rFonts w:asciiTheme="majorBidi" w:hAnsiTheme="majorBidi" w:cstheme="majorBidi"/>
           <w:sz w:val="16"/>
           <w:szCs w:val="16"/>
           <w:rtl/>
@@ -21533,7 +21811,7 @@
         <w:spacing w:after="240"/>
         <w:ind w:left="0"/>
         <w:rPr>
-          <w:rFonts w:asciiTheme="majorBidi" w:hAnsiTheme="majorBidi" w:cstheme="majorBidi" w:hint="cs"/>
+          <w:rFonts w:asciiTheme="majorBidi" w:hAnsiTheme="majorBidi" w:cstheme="majorBidi"/>
           <w:sz w:val="16"/>
           <w:szCs w:val="16"/>
           <w:rtl/>
@@ -21546,7 +21824,7 @@
         <w:spacing w:after="240"/>
         <w:ind w:left="0"/>
         <w:rPr>
-          <w:rFonts w:asciiTheme="majorBidi" w:hAnsiTheme="majorBidi" w:cstheme="majorBidi" w:hint="cs"/>
+          <w:rFonts w:asciiTheme="majorBidi" w:hAnsiTheme="majorBidi" w:cstheme="majorBidi"/>
           <w:sz w:val="16"/>
           <w:szCs w:val="16"/>
           <w:rtl/>
@@ -21559,7 +21837,7 @@
         <w:spacing w:after="240"/>
         <w:ind w:left="0"/>
         <w:rPr>
-          <w:rFonts w:asciiTheme="majorBidi" w:hAnsiTheme="majorBidi" w:cstheme="majorBidi" w:hint="cs"/>
+          <w:rFonts w:asciiTheme="majorBidi" w:hAnsiTheme="majorBidi" w:cstheme="majorBidi"/>
           <w:sz w:val="16"/>
           <w:szCs w:val="16"/>
           <w:rtl/>
@@ -21572,7 +21850,7 @@
         <w:spacing w:after="240"/>
         <w:ind w:left="0"/>
         <w:rPr>
-          <w:rFonts w:asciiTheme="majorBidi" w:hAnsiTheme="majorBidi" w:cstheme="majorBidi" w:hint="cs"/>
+          <w:rFonts w:asciiTheme="majorBidi" w:hAnsiTheme="majorBidi" w:cstheme="majorBidi"/>
           <w:sz w:val="16"/>
           <w:szCs w:val="16"/>
           <w:rtl/>
@@ -21598,7 +21876,7 @@
         <w:spacing w:after="240"/>
         <w:ind w:left="0"/>
         <w:rPr>
-          <w:rFonts w:asciiTheme="majorBidi" w:hAnsiTheme="majorBidi" w:cstheme="majorBidi" w:hint="cs"/>
+          <w:rFonts w:asciiTheme="majorBidi" w:hAnsiTheme="majorBidi" w:cstheme="majorBidi"/>
           <w:sz w:val="16"/>
           <w:szCs w:val="16"/>
           <w:rtl/>
@@ -21611,7 +21889,7 @@
         <w:spacing w:after="240"/>
         <w:ind w:left="0"/>
         <w:rPr>
-          <w:rFonts w:asciiTheme="majorBidi" w:hAnsiTheme="majorBidi" w:cstheme="majorBidi" w:hint="cs"/>
+          <w:rFonts w:asciiTheme="majorBidi" w:hAnsiTheme="majorBidi" w:cstheme="majorBidi"/>
           <w:sz w:val="16"/>
           <w:szCs w:val="16"/>
           <w:rtl/>
@@ -21624,7 +21902,7 @@
         <w:spacing w:after="240"/>
         <w:ind w:left="0"/>
         <w:rPr>
-          <w:rFonts w:asciiTheme="majorBidi" w:hAnsiTheme="majorBidi" w:cstheme="majorBidi" w:hint="cs"/>
+          <w:rFonts w:asciiTheme="majorBidi" w:hAnsiTheme="majorBidi" w:cstheme="majorBidi"/>
           <w:sz w:val="16"/>
           <w:szCs w:val="16"/>
           <w:rtl/>
@@ -21637,7 +21915,7 @@
         <w:spacing w:after="240"/>
         <w:ind w:left="0"/>
         <w:rPr>
-          <w:rFonts w:asciiTheme="majorBidi" w:hAnsiTheme="majorBidi" w:cstheme="majorBidi" w:hint="cs"/>
+          <w:rFonts w:asciiTheme="majorBidi" w:hAnsiTheme="majorBidi" w:cstheme="majorBidi"/>
           <w:sz w:val="16"/>
           <w:szCs w:val="16"/>
           <w:rtl/>
@@ -21662,7 +21940,7 @@
         <w:spacing w:after="240"/>
         <w:ind w:left="0"/>
         <w:rPr>
-          <w:rFonts w:asciiTheme="majorBidi" w:hAnsiTheme="majorBidi" w:cstheme="majorBidi" w:hint="cs"/>
+          <w:rFonts w:asciiTheme="majorBidi" w:hAnsiTheme="majorBidi" w:cstheme="majorBidi"/>
           <w:sz w:val="16"/>
           <w:szCs w:val="16"/>
           <w:rtl/>
@@ -21670,7 +21948,7 @@
       </w:pPr>
       <w:r>
         <w:rPr>
-          <w:rFonts w:asciiTheme="majorBidi" w:hAnsiTheme="majorBidi" w:cstheme="majorBidi" w:hint="cs"/>
+          <w:rFonts w:asciiTheme="majorBidi" w:hAnsiTheme="majorBidi" w:cstheme="majorBidi"/>
           <w:noProof/>
           <w:sz w:val="16"/>
           <w:szCs w:val="16"/>
@@ -21680,10 +21958,10 @@
         <w:pict>
           <v:group id="_x0000_s1038" style="position:absolute;margin-left:-32.25pt;margin-top:-15.4pt;width:495.3pt;height:721.3pt;z-index:251717632" coordorigin="795,1132" coordsize="9906,14426">
             <v:shape id="_x0000_s1036" type="#_x0000_t75" style="position:absolute;left:795;top:1132;width:9335;height:7895;mso-position-horizontal-relative:text;mso-position-vertical-relative:text;mso-width-relative:page;mso-height-relative:page">
-              <v:imagedata r:id="rId42" o:title="sc1"/>
+              <v:imagedata r:id="rId41" o:title="sc1"/>
             </v:shape>
             <v:shape id="_x0000_s1037" type="#_x0000_t75" style="position:absolute;left:1341;top:9177;width:9360;height:6381;mso-position-horizontal-relative:text;mso-position-vertical-relative:text;mso-width-relative:page;mso-height-relative:page">
-              <v:imagedata r:id="rId43" o:title="sc2"/>
+              <v:imagedata r:id="rId42" o:title="sc2"/>
             </v:shape>
             <w10:wrap anchorx="page"/>
           </v:group>
@@ -21696,7 +21974,7 @@
         <w:spacing w:after="240"/>
         <w:ind w:left="0"/>
         <w:rPr>
-          <w:rFonts w:asciiTheme="majorBidi" w:hAnsiTheme="majorBidi" w:cstheme="majorBidi" w:hint="cs"/>
+          <w:rFonts w:asciiTheme="majorBidi" w:hAnsiTheme="majorBidi" w:cstheme="majorBidi"/>
           <w:sz w:val="16"/>
           <w:szCs w:val="16"/>
           <w:rtl/>
@@ -21709,7 +21987,7 @@
         <w:spacing w:after="240"/>
         <w:ind w:left="0"/>
         <w:rPr>
-          <w:rFonts w:asciiTheme="majorBidi" w:hAnsiTheme="majorBidi" w:cstheme="majorBidi" w:hint="cs"/>
+          <w:rFonts w:asciiTheme="majorBidi" w:hAnsiTheme="majorBidi" w:cstheme="majorBidi"/>
           <w:sz w:val="16"/>
           <w:szCs w:val="16"/>
           <w:rtl/>
@@ -22430,7 +22708,7 @@
         <w:lastRenderedPageBreak/>
         <w:pict>
           <v:shape id="_x0000_s1040" type="#_x0000_t75" style="position:absolute;margin-left:-53.45pt;margin-top:-58.35pt;width:468pt;height:356.3pt;z-index:251721728;mso-position-horizontal-relative:text;mso-position-vertical-relative:text;mso-width-relative:page;mso-height-relative:page">
-            <v:imagedata r:id="rId44" o:title="ss1"/>
+            <v:imagedata r:id="rId43" o:title="ss1"/>
             <w10:wrap type="square"/>
           </v:shape>
         </w:pict>
@@ -22927,7 +23205,7 @@
         <w:lastRenderedPageBreak/>
         <w:pict>
           <v:shape id="_x0000_s1041" type="#_x0000_t75" style="position:absolute;margin-left:-61.95pt;margin-top:-78.1pt;width:468pt;height:445.65pt;z-index:251723776;mso-position-horizontal-relative:text;mso-position-vertical-relative:text;mso-width-relative:page;mso-height-relative:page">
-            <v:imagedata r:id="rId45" o:title="ss2"/>
+            <v:imagedata r:id="rId44" o:title="ss2"/>
             <w10:wrap type="square"/>
           </v:shape>
         </w:pict>
@@ -22947,7 +23225,7 @@
         </w:rPr>
         <w:pict>
           <v:shape id="_x0000_s1039" type="#_x0000_t75" style="position:absolute;margin-left:-423.6pt;margin-top:351.05pt;width:468pt;height:307.85pt;z-index:251715071;mso-position-horizontal-relative:text;mso-position-vertical-relative:text;mso-width-relative:page;mso-height-relative:page">
-            <v:imagedata r:id="rId46" o:title="ss3" croptop="1294f"/>
+            <v:imagedata r:id="rId45" o:title="ss3" croptop="1294f"/>
             <w10:wrap type="square"/>
           </v:shape>
         </w:pict>
@@ -22979,7 +23257,7 @@
         <w:lastRenderedPageBreak/>
         <w:pict>
           <v:shape id="_x0000_s1042" type="#_x0000_t75" style="position:absolute;margin-left:-29.85pt;margin-top:-33.55pt;width:466.75pt;height:454.35pt;z-index:251725824;mso-position-horizontal-relative:text;mso-position-vertical-relative:text;mso-width-relative:page;mso-height-relative:page">
-            <v:imagedata r:id="rId47" o:title="fm1"/>
+            <v:imagedata r:id="rId46" o:title="fm1"/>
             <w10:wrap type="square"/>
           </v:shape>
         </w:pict>
@@ -23026,7 +23304,7 @@
         <w:lastRenderedPageBreak/>
         <w:pict>
           <v:shape id="_x0000_s1043" type="#_x0000_t75" style="position:absolute;margin-left:-24.85pt;margin-top:-42.2pt;width:468pt;height:532.55pt;z-index:251727872;mso-position-horizontal-relative:text;mso-position-vertical-relative:text;mso-width-relative:page;mso-height-relative:page">
-            <v:imagedata r:id="rId48" o:title="fm2"/>
+            <v:imagedata r:id="rId47" o:title="fm2"/>
             <w10:wrap type="square"/>
           </v:shape>
         </w:pict>
@@ -23064,7 +23342,7 @@
         <w:lastRenderedPageBreak/>
         <w:pict>
           <v:shape id="_x0000_s1045" type="#_x0000_t75" style="position:absolute;margin-left:-45.05pt;margin-top:-54.6pt;width:468pt;height:420.85pt;z-index:251731968;mso-position-horizontal-relative:text;mso-position-vertical-relative:text;mso-width-relative:page;mso-height-relative:page">
-            <v:imagedata r:id="rId49" o:title="fm3"/>
+            <v:imagedata r:id="rId48" o:title="fm3"/>
             <w10:wrap type="square"/>
           </v:shape>
         </w:pict>
@@ -23102,7 +23380,7 @@
         <w:lastRenderedPageBreak/>
         <w:pict>
           <v:shape id="_x0000_s1044" type="#_x0000_t75" style="position:absolute;margin-left:-37.2pt;margin-top:-13.65pt;width:468pt;height:552.4pt;z-index:251729920;mso-position-horizontal-relative:text;mso-position-vertical-relative:text;mso-width-relative:page;mso-height-relative:page">
-            <v:imagedata r:id="rId50" o:title="fm4"/>
+            <v:imagedata r:id="rId49" o:title="fm4"/>
             <w10:wrap type="square"/>
           </v:shape>
         </w:pict>
@@ -23134,7 +23412,7 @@
         <w:lastRenderedPageBreak/>
         <w:pict>
           <v:shape id="_x0000_s1046" type="#_x0000_t75" style="position:absolute;margin-left:-.3pt;margin-top:-29.75pt;width:466.75pt;height:312.85pt;z-index:251734016;mso-position-horizontal-relative:text;mso-position-vertical-relative:text;mso-width-relative:page;mso-height-relative:page">
-            <v:imagedata r:id="rId51" o:title="fm5"/>
+            <v:imagedata r:id="rId50" o:title="fm5"/>
             <w10:wrap type="square"/>
           </v:shape>
         </w:pict>
@@ -23208,7 +23486,7 @@
                     </pic:cNvPicPr>
                   </pic:nvPicPr>
                   <pic:blipFill>
-                    <a:blip r:embed="rId52">
+                    <a:blip r:embed="rId51">
                       <a:extLst>
                         <a:ext uri="{28A0092B-C50C-407E-A947-70E740481C1C}">
                           <a14:useLocalDpi xmlns:a14="http://schemas.microsoft.com/office/drawing/2010/main" val="0"/>
@@ -23280,7 +23558,7 @@
         <w:lastRenderedPageBreak/>
         <w:pict>
           <v:shape id="_x0000_i1025" type="#_x0000_t75" style="width:467.7pt;height:440.7pt">
-            <v:imagedata r:id="rId53" o:title="dbm1"/>
+            <v:imagedata r:id="rId52" o:title="dbm1"/>
           </v:shape>
         </w:pict>
       </w:r>
@@ -23293,7 +23571,7 @@
         <w:lastRenderedPageBreak/>
         <w:pict>
           <v:shape id="_x0000_i1026" type="#_x0000_t75" style="width:467.95pt;height:529.9pt">
-            <v:imagedata r:id="rId54" o:title="dbm2"/>
+            <v:imagedata r:id="rId53" o:title="dbm2"/>
           </v:shape>
         </w:pict>
       </w:r>
@@ -23306,12 +23584,10 @@
         <w:lastRenderedPageBreak/>
         <w:pict>
           <v:shape id="_x0000_i1027" type="#_x0000_t75" style="width:467.6pt;height:494.55pt">
-            <v:imagedata r:id="rId55" o:title="dbm4"/>
+            <v:imagedata r:id="rId54" o:title="dbm4"/>
           </v:shape>
         </w:pict>
       </w:r>
-      <w:bookmarkStart w:id="31" w:name="_GoBack"/>
-      <w:bookmarkEnd w:id="31"/>
       <w:r>
         <w:rPr>
           <w:rFonts w:asciiTheme="majorBidi" w:hAnsiTheme="majorBidi" w:cstheme="majorBidi"/>
@@ -23321,7 +23597,7 @@
         <w:lastRenderedPageBreak/>
         <w:pict>
           <v:shape id="_x0000_i1028" type="#_x0000_t75" style="width:467.6pt;height:305.8pt">
-            <v:imagedata r:id="rId56" o:title="dbm6"/>
+            <v:imagedata r:id="rId55" o:title="dbm6"/>
           </v:shape>
         </w:pict>
       </w:r>
@@ -23331,7 +23607,7 @@
         </w:rPr>
         <w:pict>
           <v:shape id="_x0000_s1047" type="#_x0000_t75" style="position:absolute;margin-left:-23.6pt;margin-top:-37.65pt;width:468pt;height:328.95pt;z-index:251737088;mso-position-horizontal-relative:text;mso-position-vertical-relative:text;mso-width-relative:page;mso-height-relative:page">
-            <v:imagedata r:id="rId57" o:title="dbc"/>
+            <v:imagedata r:id="rId56" o:title="dbc"/>
             <w10:wrap type="square"/>
           </v:shape>
         </w:pict>
@@ -23464,9 +23740,9 @@
       </w:pPr>
     </w:p>
     <w:sectPr>
-      <w:headerReference w:type="default" r:id="rId58"/>
-      <w:footerReference w:type="default" r:id="rId59"/>
-      <w:headerReference w:type="first" r:id="rId60"/>
+      <w:headerReference w:type="default" r:id="rId57"/>
+      <w:footerReference w:type="default" r:id="rId58"/>
+      <w:headerReference w:type="first" r:id="rId59"/>
       <w:pgSz w:w="12240" w:h="15840"/>
       <w:pgMar w:top="1440" w:right="1440" w:bottom="1440" w:left="1440" w:header="720" w:footer="720" w:gutter="0"/>
       <w:cols w:space="720"/>
@@ -23478,7 +23754,7 @@
 </file>
 
 <file path=word/endnotes.xml><?xml version="1.0" encoding="utf-8"?>
-<w:endnotes xmlns:wpc="http://schemas.microsoft.com/office/word/2010/wordprocessingCanvas" xmlns:mc="http://schemas.openxmlformats.org/markup-compatibility/2006" xmlns:o="urn:schemas-microsoft-com:office:office" xmlns:r="http://schemas.openxmlformats.org/officeDocument/2006/relationships" xmlns:m="http://schemas.openxmlformats.org/officeDocument/2006/math" xmlns:v="urn:schemas-microsoft-com:vml" xmlns:wp14="http://schemas.microsoft.com/office/word/2010/wordprocessingDrawing" xmlns:wp="http://schemas.openxmlformats.org/drawingml/2006/wordprocessingDrawing" xmlns:w10="urn:schemas-microsoft-com:office:word" xmlns:w="http://schemas.openxmlformats.org/wordprocessingml/2006/main" xmlns:w14="http://schemas.microsoft.com/office/word/2010/wordml" xmlns:wpg="http://schemas.microsoft.com/office/word/2010/wordprocessingGroup" xmlns:wpi="http://schemas.microsoft.com/office/word/2010/wordprocessingInk" xmlns:wne="http://schemas.microsoft.com/office/word/2006/wordml" xmlns:wps="http://schemas.microsoft.com/office/word/2010/wordprocessingShape" mc:Ignorable="w14 wp14">
+<w:endnotes xmlns:wpc="http://schemas.microsoft.com/office/word/2010/wordprocessingCanvas" xmlns:mc="http://schemas.openxmlformats.org/markup-compatibility/2006" xmlns:o="urn:schemas-microsoft-com:office:office" xmlns:r="http://schemas.openxmlformats.org/officeDocument/2006/relationships" xmlns:m="http://schemas.openxmlformats.org/officeDocument/2006/math" xmlns:v="urn:schemas-microsoft-com:vml" xmlns:wp14="http://schemas.microsoft.com/office/word/2010/wordprocessingDrawing" xmlns:wp="http://schemas.openxmlformats.org/drawingml/2006/wordprocessingDrawing" xmlns:w10="urn:schemas-microsoft-com:office:word" xmlns:w="http://schemas.openxmlformats.org/wordprocessingml/2006/main" xmlns:w14="http://schemas.microsoft.com/office/word/2010/wordml" xmlns:w15="http://schemas.microsoft.com/office/word/2012/wordml" xmlns:wpg="http://schemas.microsoft.com/office/word/2010/wordprocessingGroup" xmlns:wpi="http://schemas.microsoft.com/office/word/2010/wordprocessingInk" xmlns:wne="http://schemas.microsoft.com/office/word/2006/wordml" xmlns:wps="http://schemas.microsoft.com/office/word/2010/wordprocessingShape" mc:Ignorable="w14 w15 wp14">
   <w:endnote w:type="separator" w:id="-1">
     <w:p>
       <w:pPr>
@@ -23503,7 +23779,7 @@
 </file>
 
 <file path=word/footer1.xml><?xml version="1.0" encoding="utf-8"?>
-<w:ftr xmlns:wpc="http://schemas.microsoft.com/office/word/2010/wordprocessingCanvas" xmlns:mc="http://schemas.openxmlformats.org/markup-compatibility/2006" xmlns:o="urn:schemas-microsoft-com:office:office" xmlns:r="http://schemas.openxmlformats.org/officeDocument/2006/relationships" xmlns:m="http://schemas.openxmlformats.org/officeDocument/2006/math" xmlns:v="urn:schemas-microsoft-com:vml" xmlns:wp14="http://schemas.microsoft.com/office/word/2010/wordprocessingDrawing" xmlns:wp="http://schemas.openxmlformats.org/drawingml/2006/wordprocessingDrawing" xmlns:w10="urn:schemas-microsoft-com:office:word" xmlns:w="http://schemas.openxmlformats.org/wordprocessingml/2006/main" xmlns:w14="http://schemas.microsoft.com/office/word/2010/wordml" xmlns:wpg="http://schemas.microsoft.com/office/word/2010/wordprocessingGroup" xmlns:wpi="http://schemas.microsoft.com/office/word/2010/wordprocessingInk" xmlns:wne="http://schemas.microsoft.com/office/word/2006/wordml" xmlns:wps="http://schemas.microsoft.com/office/word/2010/wordprocessingShape" mc:Ignorable="w14 wp14">
+<w:ftr xmlns:wpc="http://schemas.microsoft.com/office/word/2010/wordprocessingCanvas" xmlns:mc="http://schemas.openxmlformats.org/markup-compatibility/2006" xmlns:o="urn:schemas-microsoft-com:office:office" xmlns:r="http://schemas.openxmlformats.org/officeDocument/2006/relationships" xmlns:m="http://schemas.openxmlformats.org/officeDocument/2006/math" xmlns:v="urn:schemas-microsoft-com:vml" xmlns:wp14="http://schemas.microsoft.com/office/word/2010/wordprocessingDrawing" xmlns:wp="http://schemas.openxmlformats.org/drawingml/2006/wordprocessingDrawing" xmlns:w10="urn:schemas-microsoft-com:office:word" xmlns:w="http://schemas.openxmlformats.org/wordprocessingml/2006/main" xmlns:w14="http://schemas.microsoft.com/office/word/2010/wordml" xmlns:w15="http://schemas.microsoft.com/office/word/2012/wordml" xmlns:wpg="http://schemas.microsoft.com/office/word/2010/wordprocessingGroup" xmlns:wpi="http://schemas.microsoft.com/office/word/2010/wordprocessingInk" xmlns:wne="http://schemas.microsoft.com/office/word/2006/wordml" xmlns:wps="http://schemas.microsoft.com/office/word/2010/wordprocessingShape" mc:Ignorable="w14 w15 wp14">
   <w:sdt>
     <w:sdtPr>
       <w:id w:val="2479251"/>
@@ -23512,6 +23788,7 @@
         <w:docPartUnique/>
       </w:docPartObj>
     </w:sdtPr>
+    <w:sdtEndPr/>
     <w:sdtContent>
       <w:p>
         <w:pPr>
@@ -23531,7 +23808,7 @@
           <w:rPr>
             <w:noProof/>
           </w:rPr>
-          <w:t>42</w:t>
+          <w:t>39</w:t>
         </w:r>
         <w:r>
           <w:rPr>
@@ -23551,7 +23828,7 @@
 </file>
 
 <file path=word/footnotes.xml><?xml version="1.0" encoding="utf-8"?>
-<w:footnotes xmlns:wpc="http://schemas.microsoft.com/office/word/2010/wordprocessingCanvas" xmlns:mc="http://schemas.openxmlformats.org/markup-compatibility/2006" xmlns:o="urn:schemas-microsoft-com:office:office" xmlns:r="http://schemas.openxmlformats.org/officeDocument/2006/relationships" xmlns:m="http://schemas.openxmlformats.org/officeDocument/2006/math" xmlns:v="urn:schemas-microsoft-com:vml" xmlns:wp14="http://schemas.microsoft.com/office/word/2010/wordprocessingDrawing" xmlns:wp="http://schemas.openxmlformats.org/drawingml/2006/wordprocessingDrawing" xmlns:w10="urn:schemas-microsoft-com:office:word" xmlns:w="http://schemas.openxmlformats.org/wordprocessingml/2006/main" xmlns:w14="http://schemas.microsoft.com/office/word/2010/wordml" xmlns:wpg="http://schemas.microsoft.com/office/word/2010/wordprocessingGroup" xmlns:wpi="http://schemas.microsoft.com/office/word/2010/wordprocessingInk" xmlns:wne="http://schemas.microsoft.com/office/word/2006/wordml" xmlns:wps="http://schemas.microsoft.com/office/word/2010/wordprocessingShape" mc:Ignorable="w14 wp14">
+<w:footnotes xmlns:wpc="http://schemas.microsoft.com/office/word/2010/wordprocessingCanvas" xmlns:mc="http://schemas.openxmlformats.org/markup-compatibility/2006" xmlns:o="urn:schemas-microsoft-com:office:office" xmlns:r="http://schemas.openxmlformats.org/officeDocument/2006/relationships" xmlns:m="http://schemas.openxmlformats.org/officeDocument/2006/math" xmlns:v="urn:schemas-microsoft-com:vml" xmlns:wp14="http://schemas.microsoft.com/office/word/2010/wordprocessingDrawing" xmlns:wp="http://schemas.openxmlformats.org/drawingml/2006/wordprocessingDrawing" xmlns:w10="urn:schemas-microsoft-com:office:word" xmlns:w="http://schemas.openxmlformats.org/wordprocessingml/2006/main" xmlns:w14="http://schemas.microsoft.com/office/word/2010/wordml" xmlns:w15="http://schemas.microsoft.com/office/word/2012/wordml" xmlns:wpg="http://schemas.microsoft.com/office/word/2010/wordprocessingGroup" xmlns:wpi="http://schemas.microsoft.com/office/word/2010/wordprocessingInk" xmlns:wne="http://schemas.microsoft.com/office/word/2006/wordml" xmlns:wps="http://schemas.microsoft.com/office/word/2010/wordprocessingShape" mc:Ignorable="w14 w15 wp14">
   <w:footnote w:type="separator" w:id="-1">
     <w:p>
       <w:pPr>
@@ -23576,13 +23853,12 @@
 </file>
 
 <file path=word/header1.xml><?xml version="1.0" encoding="utf-8"?>
-<w:hdr xmlns:wpc="http://schemas.microsoft.com/office/word/2010/wordprocessingCanvas" xmlns:mc="http://schemas.openxmlformats.org/markup-compatibility/2006" xmlns:o="urn:schemas-microsoft-com:office:office" xmlns:r="http://schemas.openxmlformats.org/officeDocument/2006/relationships" xmlns:m="http://schemas.openxmlformats.org/officeDocument/2006/math" xmlns:v="urn:schemas-microsoft-com:vml" xmlns:wp14="http://schemas.microsoft.com/office/word/2010/wordprocessingDrawing" xmlns:wp="http://schemas.openxmlformats.org/drawingml/2006/wordprocessingDrawing" xmlns:w10="urn:schemas-microsoft-com:office:word" xmlns:w="http://schemas.openxmlformats.org/wordprocessingml/2006/main" xmlns:w14="http://schemas.microsoft.com/office/word/2010/wordml" xmlns:wpg="http://schemas.microsoft.com/office/word/2010/wordprocessingGroup" xmlns:wpi="http://schemas.microsoft.com/office/word/2010/wordprocessingInk" xmlns:wne="http://schemas.microsoft.com/office/word/2006/wordml" xmlns:wps="http://schemas.microsoft.com/office/word/2010/wordprocessingShape" mc:Ignorable="w14 wp14">
+<w:hdr xmlns:wpc="http://schemas.microsoft.com/office/word/2010/wordprocessingCanvas" xmlns:mc="http://schemas.openxmlformats.org/markup-compatibility/2006" xmlns:o="urn:schemas-microsoft-com:office:office" xmlns:r="http://schemas.openxmlformats.org/officeDocument/2006/relationships" xmlns:m="http://schemas.openxmlformats.org/officeDocument/2006/math" xmlns:v="urn:schemas-microsoft-com:vml" xmlns:wp14="http://schemas.microsoft.com/office/word/2010/wordprocessingDrawing" xmlns:wp="http://schemas.openxmlformats.org/drawingml/2006/wordprocessingDrawing" xmlns:w10="urn:schemas-microsoft-com:office:word" xmlns:w="http://schemas.openxmlformats.org/wordprocessingml/2006/main" xmlns:w14="http://schemas.microsoft.com/office/word/2010/wordml" xmlns:w15="http://schemas.microsoft.com/office/word/2012/wordml" xmlns:wpg="http://schemas.microsoft.com/office/word/2010/wordprocessingGroup" xmlns:wpi="http://schemas.microsoft.com/office/word/2010/wordprocessingInk" xmlns:wne="http://schemas.microsoft.com/office/word/2006/wordml" xmlns:wps="http://schemas.microsoft.com/office/word/2010/wordprocessingShape" mc:Ignorable="w14 w15 wp14">
   <w:p>
     <w:pPr>
       <w:pStyle w:val="af3"/>
       <w:bidi/>
       <w:rPr>
-        <w:rFonts w:hint="cs"/>
         <w:rtl/>
       </w:rPr>
     </w:pPr>
@@ -23591,7 +23867,7 @@
 </file>
 
 <file path=word/header2.xml><?xml version="1.0" encoding="utf-8"?>
-<w:hdr xmlns:wpc="http://schemas.microsoft.com/office/word/2010/wordprocessingCanvas" xmlns:mc="http://schemas.openxmlformats.org/markup-compatibility/2006" xmlns:o="urn:schemas-microsoft-com:office:office" xmlns:r="http://schemas.openxmlformats.org/officeDocument/2006/relationships" xmlns:m="http://schemas.openxmlformats.org/officeDocument/2006/math" xmlns:v="urn:schemas-microsoft-com:vml" xmlns:wp14="http://schemas.microsoft.com/office/word/2010/wordprocessingDrawing" xmlns:wp="http://schemas.openxmlformats.org/drawingml/2006/wordprocessingDrawing" xmlns:w10="urn:schemas-microsoft-com:office:word" xmlns:w="http://schemas.openxmlformats.org/wordprocessingml/2006/main" xmlns:w14="http://schemas.microsoft.com/office/word/2010/wordml" xmlns:wpg="http://schemas.microsoft.com/office/word/2010/wordprocessingGroup" xmlns:wpi="http://schemas.microsoft.com/office/word/2010/wordprocessingInk" xmlns:wne="http://schemas.microsoft.com/office/word/2006/wordml" xmlns:wps="http://schemas.microsoft.com/office/word/2010/wordprocessingShape" mc:Ignorable="w14 wp14">
+<w:hdr xmlns:wpc="http://schemas.microsoft.com/office/word/2010/wordprocessingCanvas" xmlns:mc="http://schemas.openxmlformats.org/markup-compatibility/2006" xmlns:o="urn:schemas-microsoft-com:office:office" xmlns:r="http://schemas.openxmlformats.org/officeDocument/2006/relationships" xmlns:m="http://schemas.openxmlformats.org/officeDocument/2006/math" xmlns:v="urn:schemas-microsoft-com:vml" xmlns:wp14="http://schemas.microsoft.com/office/word/2010/wordprocessingDrawing" xmlns:wp="http://schemas.openxmlformats.org/drawingml/2006/wordprocessingDrawing" xmlns:w10="urn:schemas-microsoft-com:office:word" xmlns:w="http://schemas.openxmlformats.org/wordprocessingml/2006/main" xmlns:w14="http://schemas.microsoft.com/office/word/2010/wordml" xmlns:w15="http://schemas.microsoft.com/office/word/2012/wordml" xmlns:wpg="http://schemas.microsoft.com/office/word/2010/wordprocessingGroup" xmlns:wpi="http://schemas.microsoft.com/office/word/2010/wordprocessingInk" xmlns:wne="http://schemas.microsoft.com/office/word/2006/wordml" xmlns:wps="http://schemas.microsoft.com/office/word/2010/wordprocessingShape" mc:Ignorable="w14 w15 wp14">
   <w:p>
     <w:pPr>
       <w:pStyle w:val="af3"/>
@@ -23704,8 +23980,8 @@
 </file>
 
 <file path=word/numbering.xml><?xml version="1.0" encoding="utf-8"?>
-<w:numbering xmlns:wpc="http://schemas.microsoft.com/office/word/2010/wordprocessingCanvas" xmlns:mc="http://schemas.openxmlformats.org/markup-compatibility/2006" xmlns:o="urn:schemas-microsoft-com:office:office" xmlns:r="http://schemas.openxmlformats.org/officeDocument/2006/relationships" xmlns:m="http://schemas.openxmlformats.org/officeDocument/2006/math" xmlns:v="urn:schemas-microsoft-com:vml" xmlns:wp14="http://schemas.microsoft.com/office/word/2010/wordprocessingDrawing" xmlns:wp="http://schemas.openxmlformats.org/drawingml/2006/wordprocessingDrawing" xmlns:w10="urn:schemas-microsoft-com:office:word" xmlns:w="http://schemas.openxmlformats.org/wordprocessingml/2006/main" xmlns:w14="http://schemas.microsoft.com/office/word/2010/wordml" xmlns:wpg="http://schemas.microsoft.com/office/word/2010/wordprocessingGroup" xmlns:wpi="http://schemas.microsoft.com/office/word/2010/wordprocessingInk" xmlns:wne="http://schemas.microsoft.com/office/word/2006/wordml" xmlns:wps="http://schemas.microsoft.com/office/word/2010/wordprocessingShape" mc:Ignorable="w14 wp14">
-  <w:abstractNum w:abstractNumId="0">
+<w:numbering xmlns:wpc="http://schemas.microsoft.com/office/word/2010/wordprocessingCanvas" xmlns:mc="http://schemas.openxmlformats.org/markup-compatibility/2006" xmlns:o="urn:schemas-microsoft-com:office:office" xmlns:r="http://schemas.openxmlformats.org/officeDocument/2006/relationships" xmlns:m="http://schemas.openxmlformats.org/officeDocument/2006/math" xmlns:v="urn:schemas-microsoft-com:vml" xmlns:wp14="http://schemas.microsoft.com/office/word/2010/wordprocessingDrawing" xmlns:wp="http://schemas.openxmlformats.org/drawingml/2006/wordprocessingDrawing" xmlns:w10="urn:schemas-microsoft-com:office:word" xmlns:w="http://schemas.openxmlformats.org/wordprocessingml/2006/main" xmlns:w14="http://schemas.microsoft.com/office/word/2010/wordml" xmlns:w15="http://schemas.microsoft.com/office/word/2012/wordml" xmlns:wpg="http://schemas.microsoft.com/office/word/2010/wordprocessingGroup" xmlns:wpi="http://schemas.microsoft.com/office/word/2010/wordprocessingInk" xmlns:wne="http://schemas.microsoft.com/office/word/2006/wordml" xmlns:wps="http://schemas.microsoft.com/office/word/2010/wordprocessingShape" mc:Ignorable="w14 w15 wp14">
+  <w:abstractNum w:abstractNumId="0" w15:restartNumberingAfterBreak="0">
     <w:nsid w:val="04BB2E48"/>
     <w:multiLevelType w:val="hybridMultilevel"/>
     <w:tmpl w:val="B5C861B0"/>
@@ -23794,7 +24070,7 @@
       </w:pPr>
     </w:lvl>
   </w:abstractNum>
-  <w:abstractNum w:abstractNumId="1">
+  <w:abstractNum w:abstractNumId="1" w15:restartNumberingAfterBreak="0">
     <w:nsid w:val="08642436"/>
     <w:multiLevelType w:val="hybridMultilevel"/>
     <w:tmpl w:val="C202714A"/>
@@ -23907,7 +24183,7 @@
       </w:rPr>
     </w:lvl>
   </w:abstractNum>
-  <w:abstractNum w:abstractNumId="2">
+  <w:abstractNum w:abstractNumId="2" w15:restartNumberingAfterBreak="0">
     <w:nsid w:val="0C484B91"/>
     <w:multiLevelType w:val="hybridMultilevel"/>
     <w:tmpl w:val="E39EBD2E"/>
@@ -24020,7 +24296,7 @@
       </w:rPr>
     </w:lvl>
   </w:abstractNum>
-  <w:abstractNum w:abstractNumId="3">
+  <w:abstractNum w:abstractNumId="3" w15:restartNumberingAfterBreak="0">
     <w:nsid w:val="0EDC3E28"/>
     <w:multiLevelType w:val="hybridMultilevel"/>
     <w:tmpl w:val="C6066A22"/>
@@ -24106,7 +24382,7 @@
       </w:pPr>
     </w:lvl>
   </w:abstractNum>
-  <w:abstractNum w:abstractNumId="4">
+  <w:abstractNum w:abstractNumId="4" w15:restartNumberingAfterBreak="0">
     <w:nsid w:val="13E14087"/>
     <w:multiLevelType w:val="hybridMultilevel"/>
     <w:tmpl w:val="4210D832"/>
@@ -24219,7 +24495,7 @@
       </w:rPr>
     </w:lvl>
   </w:abstractNum>
-  <w:abstractNum w:abstractNumId="5">
+  <w:abstractNum w:abstractNumId="5" w15:restartNumberingAfterBreak="0">
     <w:nsid w:val="1B281227"/>
     <w:multiLevelType w:val="hybridMultilevel"/>
     <w:tmpl w:val="EF48500A"/>
@@ -24332,7 +24608,7 @@
       </w:rPr>
     </w:lvl>
   </w:abstractNum>
-  <w:abstractNum w:abstractNumId="6">
+  <w:abstractNum w:abstractNumId="6" w15:restartNumberingAfterBreak="0">
     <w:nsid w:val="1CDA7D7A"/>
     <w:multiLevelType w:val="hybridMultilevel"/>
     <w:tmpl w:val="276000CA"/>
@@ -24445,7 +24721,7 @@
       </w:rPr>
     </w:lvl>
   </w:abstractNum>
-  <w:abstractNum w:abstractNumId="7">
+  <w:abstractNum w:abstractNumId="7" w15:restartNumberingAfterBreak="0">
     <w:nsid w:val="202A333A"/>
     <w:multiLevelType w:val="hybridMultilevel"/>
     <w:tmpl w:val="09AA00D6"/>
@@ -24558,7 +24834,7 @@
       </w:rPr>
     </w:lvl>
   </w:abstractNum>
-  <w:abstractNum w:abstractNumId="8">
+  <w:abstractNum w:abstractNumId="8" w15:restartNumberingAfterBreak="0">
     <w:nsid w:val="253A5585"/>
     <w:multiLevelType w:val="hybridMultilevel"/>
     <w:tmpl w:val="D62010D0"/>
@@ -24647,7 +24923,7 @@
       </w:pPr>
     </w:lvl>
   </w:abstractNum>
-  <w:abstractNum w:abstractNumId="9">
+  <w:abstractNum w:abstractNumId="9" w15:restartNumberingAfterBreak="0">
     <w:nsid w:val="3A9237BE"/>
     <w:multiLevelType w:val="hybridMultilevel"/>
     <w:tmpl w:val="44528796"/>
@@ -24736,7 +25012,7 @@
       </w:pPr>
     </w:lvl>
   </w:abstractNum>
-  <w:abstractNum w:abstractNumId="10">
+  <w:abstractNum w:abstractNumId="10" w15:restartNumberingAfterBreak="0">
     <w:nsid w:val="3B8C294F"/>
     <w:multiLevelType w:val="hybridMultilevel"/>
     <w:tmpl w:val="1378544C"/>
@@ -24849,7 +25125,7 @@
       </w:rPr>
     </w:lvl>
   </w:abstractNum>
-  <w:abstractNum w:abstractNumId="11">
+  <w:abstractNum w:abstractNumId="11" w15:restartNumberingAfterBreak="0">
     <w:nsid w:val="3C553ABB"/>
     <w:multiLevelType w:val="hybridMultilevel"/>
     <w:tmpl w:val="2D1254D6"/>
@@ -24962,7 +25238,7 @@
       </w:rPr>
     </w:lvl>
   </w:abstractNum>
-  <w:abstractNum w:abstractNumId="12">
+  <w:abstractNum w:abstractNumId="12" w15:restartNumberingAfterBreak="0">
     <w:nsid w:val="3C9E3664"/>
     <w:multiLevelType w:val="hybridMultilevel"/>
     <w:tmpl w:val="ADA87A3E"/>
@@ -25075,7 +25351,7 @@
       </w:rPr>
     </w:lvl>
   </w:abstractNum>
-  <w:abstractNum w:abstractNumId="13">
+  <w:abstractNum w:abstractNumId="13" w15:restartNumberingAfterBreak="0">
     <w:nsid w:val="47A6628C"/>
     <w:multiLevelType w:val="hybridMultilevel"/>
     <w:tmpl w:val="C3344102"/>
@@ -25188,7 +25464,7 @@
       </w:rPr>
     </w:lvl>
   </w:abstractNum>
-  <w:abstractNum w:abstractNumId="14">
+  <w:abstractNum w:abstractNumId="14" w15:restartNumberingAfterBreak="0">
     <w:nsid w:val="509D65FB"/>
     <w:multiLevelType w:val="hybridMultilevel"/>
     <w:tmpl w:val="24B46CEE"/>
@@ -25301,7 +25577,7 @@
       </w:rPr>
     </w:lvl>
   </w:abstractNum>
-  <w:abstractNum w:abstractNumId="15">
+  <w:abstractNum w:abstractNumId="15" w15:restartNumberingAfterBreak="0">
     <w:nsid w:val="5A860470"/>
     <w:multiLevelType w:val="hybridMultilevel"/>
     <w:tmpl w:val="AE3E2BF4"/>
@@ -25414,7 +25690,7 @@
       </w:rPr>
     </w:lvl>
   </w:abstractNum>
-  <w:abstractNum w:abstractNumId="16">
+  <w:abstractNum w:abstractNumId="16" w15:restartNumberingAfterBreak="0">
     <w:nsid w:val="620535D5"/>
     <w:multiLevelType w:val="hybridMultilevel"/>
     <w:tmpl w:val="F4748CBC"/>
@@ -25527,7 +25803,7 @@
       </w:rPr>
     </w:lvl>
   </w:abstractNum>
-  <w:abstractNum w:abstractNumId="17">
+  <w:abstractNum w:abstractNumId="17" w15:restartNumberingAfterBreak="0">
     <w:nsid w:val="63AA3A96"/>
     <w:multiLevelType w:val="hybridMultilevel"/>
     <w:tmpl w:val="AC9EAB30"/>
@@ -25616,7 +25892,7 @@
       </w:pPr>
     </w:lvl>
   </w:abstractNum>
-  <w:abstractNum w:abstractNumId="18">
+  <w:abstractNum w:abstractNumId="18" w15:restartNumberingAfterBreak="0">
     <w:nsid w:val="6428134B"/>
     <w:multiLevelType w:val="hybridMultilevel"/>
     <w:tmpl w:val="AA04DE70"/>
@@ -25729,7 +26005,7 @@
       </w:rPr>
     </w:lvl>
   </w:abstractNum>
-  <w:abstractNum w:abstractNumId="19">
+  <w:abstractNum w:abstractNumId="19" w15:restartNumberingAfterBreak="0">
     <w:nsid w:val="64C05AF1"/>
     <w:multiLevelType w:val="hybridMultilevel"/>
     <w:tmpl w:val="314A60CA"/>
@@ -25842,7 +26118,7 @@
       </w:rPr>
     </w:lvl>
   </w:abstractNum>
-  <w:abstractNum w:abstractNumId="20">
+  <w:abstractNum w:abstractNumId="20" w15:restartNumberingAfterBreak="0">
     <w:nsid w:val="66215EA9"/>
     <w:multiLevelType w:val="hybridMultilevel"/>
     <w:tmpl w:val="9520808E"/>
@@ -25955,7 +26231,7 @@
       </w:rPr>
     </w:lvl>
   </w:abstractNum>
-  <w:abstractNum w:abstractNumId="21">
+  <w:abstractNum w:abstractNumId="21" w15:restartNumberingAfterBreak="0">
     <w:nsid w:val="662D1995"/>
     <w:multiLevelType w:val="hybridMultilevel"/>
     <w:tmpl w:val="50DEEEC4"/>
@@ -26068,7 +26344,7 @@
       </w:rPr>
     </w:lvl>
   </w:abstractNum>
-  <w:abstractNum w:abstractNumId="22">
+  <w:abstractNum w:abstractNumId="22" w15:restartNumberingAfterBreak="0">
     <w:nsid w:val="6E686A08"/>
     <w:multiLevelType w:val="hybridMultilevel"/>
     <w:tmpl w:val="F7368D2C"/>
@@ -26154,7 +26430,7 @@
       </w:pPr>
     </w:lvl>
   </w:abstractNum>
-  <w:abstractNum w:abstractNumId="23">
+  <w:abstractNum w:abstractNumId="23" w15:restartNumberingAfterBreak="0">
     <w:nsid w:val="74134834"/>
     <w:multiLevelType w:val="hybridMultilevel"/>
     <w:tmpl w:val="43A695E8"/>
@@ -26240,7 +26516,7 @@
       </w:pPr>
     </w:lvl>
   </w:abstractNum>
-  <w:abstractNum w:abstractNumId="24">
+  <w:abstractNum w:abstractNumId="24" w15:restartNumberingAfterBreak="0">
     <w:nsid w:val="7455311A"/>
     <w:multiLevelType w:val="hybridMultilevel"/>
     <w:tmpl w:val="8A846DCE"/>
@@ -26353,7 +26629,7 @@
       </w:rPr>
     </w:lvl>
   </w:abstractNum>
-  <w:abstractNum w:abstractNumId="25">
+  <w:abstractNum w:abstractNumId="25" w15:restartNumberingAfterBreak="0">
     <w:nsid w:val="77053F5C"/>
     <w:multiLevelType w:val="hybridMultilevel"/>
     <w:tmpl w:val="DCF2CC84"/>
@@ -26442,7 +26718,7 @@
       </w:pPr>
     </w:lvl>
   </w:abstractNum>
-  <w:abstractNum w:abstractNumId="26">
+  <w:abstractNum w:abstractNumId="26" w15:restartNumberingAfterBreak="0">
     <w:nsid w:val="79D10B4A"/>
     <w:multiLevelType w:val="hybridMultilevel"/>
     <w:tmpl w:val="44503F34"/>
@@ -26531,7 +26807,7 @@
       </w:pPr>
     </w:lvl>
   </w:abstractNum>
-  <w:abstractNum w:abstractNumId="27">
+  <w:abstractNum w:abstractNumId="27" w15:restartNumberingAfterBreak="0">
     <w:nsid w:val="7AA0216D"/>
     <w:multiLevelType w:val="hybridMultilevel"/>
     <w:tmpl w:val="34B221B0"/>
@@ -26732,7 +27008,7 @@
 </file>
 
 <file path=word/styles.xml><?xml version="1.0" encoding="utf-8"?>
-<w:styles xmlns:mc="http://schemas.openxmlformats.org/markup-compatibility/2006" xmlns:r="http://schemas.openxmlformats.org/officeDocument/2006/relationships" xmlns:w="http://schemas.openxmlformats.org/wordprocessingml/2006/main" xmlns:w14="http://schemas.microsoft.com/office/word/2010/wordml" mc:Ignorable="w14">
+<w:styles xmlns:mc="http://schemas.openxmlformats.org/markup-compatibility/2006" xmlns:r="http://schemas.openxmlformats.org/officeDocument/2006/relationships" xmlns:w="http://schemas.openxmlformats.org/wordprocessingml/2006/main" xmlns:w14="http://schemas.microsoft.com/office/word/2010/wordml" xmlns:w15="http://schemas.microsoft.com/office/word/2012/wordml" mc:Ignorable="w14 w15">
   <w:docDefaults>
     <w:rPrDefault>
       <w:rPr>
@@ -26748,711 +27024,378 @@
       </w:pPr>
     </w:pPrDefault>
   </w:docDefaults>
-  <w:latentStyles w:defLockedState="0" w:defUIPriority="99" w:defSemiHidden="1" w:defUnhideWhenUsed="1" w:defQFormat="0" w:count="267">
-    <w:lsdException w:name="Normal" w:semiHidden="0" w:uiPriority="0" w:unhideWhenUsed="0" w:qFormat="1"/>
-    <w:lsdException w:name="heading 1" w:semiHidden="0" w:uiPriority="9" w:unhideWhenUsed="0" w:qFormat="1"/>
-    <w:lsdException w:name="heading 2" w:uiPriority="9" w:qFormat="1"/>
-    <w:lsdException w:name="heading 3" w:uiPriority="9" w:qFormat="1"/>
-    <w:lsdException w:name="heading 4" w:uiPriority="9" w:qFormat="1"/>
-    <w:lsdException w:name="heading 5" w:uiPriority="9" w:qFormat="1"/>
-    <w:lsdException w:name="heading 6" w:uiPriority="9" w:qFormat="1"/>
-    <w:lsdException w:name="heading 7" w:uiPriority="9" w:qFormat="1"/>
-    <w:lsdException w:name="heading 8" w:uiPriority="9" w:qFormat="1"/>
-    <w:lsdException w:name="heading 9" w:uiPriority="9" w:qFormat="1"/>
-    <w:lsdException w:name="toc 1" w:uiPriority="39"/>
-    <w:lsdException w:name="toc 2" w:uiPriority="39"/>
-    <w:lsdException w:name="toc 3" w:uiPriority="39"/>
-    <w:lsdException w:name="toc 4" w:uiPriority="39"/>
-    <w:lsdException w:name="toc 5" w:uiPriority="39"/>
-    <w:lsdException w:name="toc 6" w:uiPriority="39"/>
-    <w:lsdException w:name="toc 7" w:uiPriority="39"/>
-    <w:lsdException w:name="toc 8" w:uiPriority="39"/>
-    <w:lsdException w:name="toc 9" w:uiPriority="39"/>
-    <w:lsdException w:name="caption" w:uiPriority="35" w:qFormat="1"/>
-    <w:lsdException w:name="Title" w:semiHidden="0" w:uiPriority="10" w:unhideWhenUsed="0" w:qFormat="1"/>
-    <w:lsdException w:name="Default Paragraph Font" w:uiPriority="1"/>
-    <w:lsdException w:name="Subtitle" w:semiHidden="0" w:uiPriority="11" w:unhideWhenUsed="0" w:qFormat="1"/>
-    <w:lsdException w:name="Strong" w:semiHidden="0" w:uiPriority="22" w:unhideWhenUsed="0" w:qFormat="1"/>
-    <w:lsdException w:name="Emphasis" w:semiHidden="0" w:uiPriority="20" w:unhideWhenUsed="0" w:qFormat="1"/>
-    <w:lsdException w:name="Table Grid" w:semiHidden="0" w:uiPriority="59" w:unhideWhenUsed="0"/>
-    <w:lsdException w:name="Placeholder Text" w:unhideWhenUsed="0"/>
-    <w:lsdException w:name="No Spacing" w:semiHidden="0" w:uiPriority="1" w:unhideWhenUsed="0" w:qFormat="1"/>
-    <w:lsdException w:name="Light Shading" w:semiHidden="0" w:uiPriority="60" w:unhideWhenUsed="0"/>
-    <w:lsdException w:name="Light List" w:semiHidden="0" w:uiPriority="61" w:unhideWhenUsed="0"/>
-    <w:lsdException w:name="Light Grid" w:semiHidden="0" w:uiPriority="62" w:unhideWhenUsed="0"/>
-    <w:lsdException w:name="Medium Shading 1" w:semiHidden="0" w:uiPriority="63" w:unhideWhenUsed="0"/>
-    <w:lsdException w:name="Medium Shading 2" w:semiHidden="0" w:uiPriority="64" w:unhideWhenUsed="0"/>
-    <w:lsdException w:name="Medium List 1" w:semiHidden="0" w:uiPriority="65" w:unhideWhenUsed="0"/>
-    <w:lsdException w:name="Medium List 2" w:semiHidden="0" w:uiPriority="66" w:unhideWhenUsed="0"/>
-    <w:lsdException w:name="Medium Grid 1" w:semiHidden="0" w:uiPriority="67" w:unhideWhenUsed="0"/>
-    <w:lsdException w:name="Medium Grid 2" w:semiHidden="0" w:uiPriority="68" w:unhideWhenUsed="0"/>
-    <w:lsdException w:name="Medium Grid 3" w:semiHidden="0" w:uiPriority="69" w:unhideWhenUsed="0"/>
-    <w:lsdException w:name="Dark List" w:semiHidden="0" w:uiPriority="70" w:unhideWhenUsed="0"/>
-    <w:lsdException w:name="Colorful Shading" w:semiHidden="0" w:uiPriority="71" w:unhideWhenUsed="0"/>
-    <w:lsdException w:name="Colorful List" w:semiHidden="0" w:uiPriority="72" w:unhideWhenUsed="0"/>
-    <w:lsdException w:name="Colorful Grid" w:semiHidden="0" w:uiPriority="73" w:unhideWhenUsed="0"/>
-    <w:lsdException w:name="Light Shading Accent 1" w:semiHidden="0" w:uiPriority="60" w:unhideWhenUsed="0"/>
-    <w:lsdException w:name="Light List Accent 1" w:semiHidden="0" w:uiPriority="61" w:unhideWhenUsed="0"/>
-    <w:lsdException w:name="Light Grid Accent 1" w:semiHidden="0" w:uiPriority="62" w:unhideWhenUsed="0"/>
-    <w:lsdException w:name="Medium Shading 1 Accent 1" w:semiHidden="0" w:uiPriority="63" w:unhideWhenUsed="0"/>
-    <w:lsdException w:name="Medium Shading 2 Accent 1" w:semiHidden="0" w:uiPriority="64" w:unhideWhenUsed="0"/>
-    <w:lsdException w:name="Medium List 1 Accent 1" w:semiHidden="0" w:uiPriority="65" w:unhideWhenUsed="0"/>
-    <w:lsdException w:name="Revision" w:unhideWhenUsed="0"/>
-    <w:lsdException w:name="List Paragraph" w:semiHidden="0" w:uiPriority="34" w:unhideWhenUsed="0" w:qFormat="1"/>
-    <w:lsdException w:name="Quote" w:semiHidden="0" w:uiPriority="29" w:unhideWhenUsed="0" w:qFormat="1"/>
-    <w:lsdException w:name="Intense Quote" w:semiHidden="0" w:uiPriority="30" w:unhideWhenUsed="0" w:qFormat="1"/>
-    <w:lsdException w:name="Medium List 2 Accent 1" w:semiHidden="0" w:uiPriority="66" w:unhideWhenUsed="0"/>
-    <w:lsdException w:name="Medium Grid 1 Accent 1" w:semiHidden="0" w:uiPriority="67" w:unhideWhenUsed="0"/>
-    <w:lsdException w:name="Medium Grid 2 Accent 1" w:semiHidden="0" w:uiPriority="68" w:unhideWhenUsed="0"/>
-    <w:lsdException w:name="Medium Grid 3 Accent 1" w:semiHidden="0" w:uiPriority="69" w:unhideWhenUsed="0"/>
-    <w:lsdException w:name="Dark List Accent 1" w:semiHidden="0" w:uiPriority="70" w:unhideWhenUsed="0"/>
-    <w:lsdException w:name="Colorful Shading Accent 1" w:semiHidden="0" w:uiPriority="71" w:unhideWhenUsed="0"/>
-    <w:lsdException w:name="Colorful List Accent 1" w:semiHidden="0" w:uiPriority="72" w:unhideWhenUsed="0"/>
-    <w:lsdException w:name="Colorful Grid Accent 1" w:semiHidden="0" w:uiPriority="73" w:unhideWhenUsed="0"/>
-    <w:lsdException w:name="Light Shading Accent 2" w:semiHidden="0" w:uiPriority="60" w:unhideWhenUsed="0"/>
-    <w:lsdException w:name="Light List Accent 2" w:semiHidden="0" w:uiPriority="61" w:unhideWhenUsed="0"/>
-    <w:lsdException w:name="Light Grid Accent 2" w:semiHidden="0" w:uiPriority="62" w:unhideWhenUsed="0"/>
-    <w:lsdException w:name="Medium Shading 1 Accent 2" w:semiHidden="0" w:uiPriority="63" w:unhideWhenUsed="0"/>
-    <w:lsdException w:name="Medium Shading 2 Accent 2" w:semiHidden="0" w:uiPriority="64" w:unhideWhenUsed="0"/>
-    <w:lsdException w:name="Medium List 1 Accent 2" w:semiHidden="0" w:uiPriority="65" w:unhideWhenUsed="0"/>
-    <w:lsdException w:name="Medium List 2 Accent 2" w:semiHidden="0" w:uiPriority="66" w:unhideWhenUsed="0"/>
-    <w:lsdException w:name="Medium Grid 1 Accent 2" w:semiHidden="0" w:uiPriority="67" w:unhideWhenUsed="0"/>
-    <w:lsdException w:name="Medium Grid 2 Accent 2" w:semiHidden="0" w:uiPriority="68" w:unhideWhenUsed="0"/>
-    <w:lsdException w:name="Medium Grid 3 Accent 2" w:semiHidden="0" w:uiPriority="69" w:unhideWhenUsed="0"/>
-    <w:lsdException w:name="Dark List Accent 2" w:semiHidden="0" w:uiPriority="70" w:unhideWhenUsed="0"/>
-    <w:lsdException w:name="Colorful Shading Accent 2" w:semiHidden="0" w:uiPriority="71" w:unhideWhenUsed="0"/>
-    <w:lsdException w:name="Colorful List Accent 2" w:semiHidden="0" w:uiPriority="72" w:unhideWhenUsed="0"/>
-    <w:lsdException w:name="Colorful Grid Accent 2" w:semiHidden="0" w:uiPriority="73" w:unhideWhenUsed="0"/>
-    <w:lsdException w:name="Light Shading Accent 3" w:semiHidden="0" w:uiPriority="60" w:unhideWhenUsed="0"/>
-    <w:lsdException w:name="Light List Accent 3" w:semiHidden="0" w:uiPriority="61" w:unhideWhenUsed="0"/>
-    <w:lsdException w:name="Light Grid Accent 3" w:semiHidden="0" w:uiPriority="62" w:unhideWhenUsed="0"/>
-    <w:lsdException w:name="Medium Shading 1 Accent 3" w:semiHidden="0" w:uiPriority="63" w:unhideWhenUsed="0"/>
-    <w:lsdException w:name="Medium Shading 2 Accent 3" w:semiHidden="0" w:uiPriority="64" w:unhideWhenUsed="0"/>
-    <w:lsdException w:name="Medium List 1 Accent 3" w:semiHidden="0" w:uiPriority="65" w:unhideWhenUsed="0"/>
-    <w:lsdException w:name="Medium List 2 Accent 3" w:semiHidden="0" w:uiPriority="66" w:unhideWhenUsed="0"/>
-    <w:lsdException w:name="Medium Grid 1 Accent 3" w:semiHidden="0" w:uiPriority="67" w:unhideWhenUsed="0"/>
-    <w:lsdException w:name="Medium Grid 2 Accent 3" w:semiHidden="0" w:uiPriority="68" w:unhideWhenUsed="0"/>
-    <w:lsdException w:name="Medium Grid 3 Accent 3" w:semiHidden="0" w:uiPriority="69" w:unhideWhenUsed="0"/>
-    <w:lsdException w:name="Dark List Accent 3" w:semiHidden="0" w:uiPriority="70" w:unhideWhenUsed="0"/>
-    <w:lsdException w:name="Colorful Shading Accent 3" w:semiHidden="0" w:uiPriority="71" w:unhideWhenUsed="0"/>
-    <w:lsdException w:name="Colorful List Accent 3" w:semiHidden="0" w:uiPriority="72" w:unhideWhenUsed="0"/>
-    <w:lsdException w:name="Colorful Grid Accent 3" w:semiHidden="0" w:uiPriority="73" w:unhideWhenUsed="0"/>
-    <w:lsdException w:name="Light Shading Accent 4" w:semiHidden="0" w:uiPriority="60" w:unhideWhenUsed="0"/>
-    <w:lsdException w:name="Light List Accent 4" w:semiHidden="0" w:uiPriority="61" w:unhideWhenUsed="0"/>
-    <w:lsdException w:name="Light Grid Accent 4" w:semiHidden="0" w:uiPriority="62" w:unhideWhenUsed="0"/>
-    <w:lsdException w:name="Medium Shading 1 Accent 4" w:semiHidden="0" w:uiPriority="63" w:unhideWhenUsed="0"/>
-    <w:lsdException w:name="Medium Shading 2 Accent 4" w:semiHidden="0" w:uiPriority="64" w:unhideWhenUsed="0"/>
-    <w:lsdException w:name="Medium List 1 Accent 4" w:semiHidden="0" w:uiPriority="65" w:unhideWhenUsed="0"/>
-    <w:lsdException w:name="Medium List 2 Accent 4" w:semiHidden="0" w:uiPriority="66" w:unhideWhenUsed="0"/>
-    <w:lsdException w:name="Medium Grid 1 Accent 4" w:semiHidden="0" w:uiPriority="67" w:unhideWhenUsed="0"/>
-    <w:lsdException w:name="Medium Grid 2 Accent 4" w:semiHidden="0" w:uiPriority="68" w:unhideWhenUsed="0"/>
-    <w:lsdException w:name="Medium Grid 3 Accent 4" w:semiHidden="0" w:uiPriority="69" w:unhideWhenUsed="0"/>
-    <w:lsdException w:name="Dark List Accent 4" w:semiHidden="0" w:uiPriority="70" w:unhideWhenUsed="0"/>
-    <w:lsdException w:name="Colorful Shading Accent 4" w:semiHidden="0" w:uiPriority="71" w:unhideWhenUsed="0"/>
-    <w:lsdException w:name="Colorful List Accent 4" w:semiHidden="0" w:uiPriority="72" w:unhideWhenUsed="0"/>
-    <w:lsdException w:name="Colorful Grid Accent 4" w:semiHidden="0" w:uiPriority="73" w:unhideWhenUsed="0"/>
-    <w:lsdException w:name="Light Shading Accent 5" w:semiHidden="0" w:uiPriority="60" w:unhideWhenUsed="0"/>
-    <w:lsdException w:name="Light List Accent 5" w:semiHidden="0" w:uiPriority="61" w:unhideWhenUsed="0"/>
-    <w:lsdException w:name="Light Grid Accent 5" w:semiHidden="0" w:uiPriority="62" w:unhideWhenUsed="0"/>
-    <w:lsdException w:name="Medium Shading 1 Accent 5" w:semiHidden="0" w:uiPriority="63" w:unhideWhenUsed="0"/>
-    <w:lsdException w:name="Medium Shading 2 Accent 5" w:semiHidden="0" w:uiPriority="64" w:unhideWhenUsed="0"/>
-    <w:lsdException w:name="Medium List 1 Accent 5" w:semiHidden="0" w:uiPriority="65" w:unhideWhenUsed="0"/>
-    <w:lsdException w:name="Medium List 2 Accent 5" w:semiHidden="0" w:uiPriority="66" w:unhideWhenUsed="0"/>
-    <w:lsdException w:name="Medium Grid 1 Accent 5" w:semiHidden="0" w:uiPriority="67" w:unhideWhenUsed="0"/>
-    <w:lsdException w:name="Medium Grid 2 Accent 5" w:semiHidden="0" w:uiPriority="68" w:unhideWhenUsed="0"/>
-    <w:lsdException w:name="Medium Grid 3 Accent 5" w:semiHidden="0" w:uiPriority="69" w:unhideWhenUsed="0"/>
-    <w:lsdException w:name="Dark List Accent 5" w:semiHidden="0" w:uiPriority="70" w:unhideWhenUsed="0"/>
-    <w:lsdException w:name="Colorful Shading Accent 5" w:semiHidden="0" w:uiPriority="71" w:unhideWhenUsed="0"/>
-    <w:lsdException w:name="Colorful List Accent 5" w:semiHidden="0" w:uiPriority="72" w:unhideWhenUsed="0"/>
-    <w:lsdException w:name="Colorful Grid Accent 5" w:semiHidden="0" w:uiPriority="73" w:unhideWhenUsed="0"/>
-    <w:lsdException w:name="Light Shading Accent 6" w:semiHidden="0" w:uiPriority="60" w:unhideWhenUsed="0"/>
-    <w:lsdException w:name="Light List Accent 6" w:semiHidden="0" w:uiPriority="61" w:unhideWhenUsed="0"/>
-    <w:lsdException w:name="Light Grid Accent 6" w:semiHidden="0" w:uiPriority="62" w:unhideWhenUsed="0"/>
-    <w:lsdException w:name="Medium Shading 1 Accent 6" w:semiHidden="0" w:uiPriority="63" w:unhideWhenUsed="0"/>
-    <w:lsdException w:name="Medium Shading 2 Accent 6" w:semiHidden="0" w:uiPriority="64" w:unhideWhenUsed="0"/>
-    <w:lsdException w:name="Medium List 1 Accent 6" w:semiHidden="0" w:uiPriority="65" w:unhideWhenUsed="0"/>
-    <w:lsdException w:name="Medium List 2 Accent 6" w:semiHidden="0" w:uiPriority="66" w:unhideWhenUsed="0"/>
-    <w:lsdException w:name="Medium Grid 1 Accent 6" w:semiHidden="0" w:uiPriority="67" w:unhideWhenUsed="0"/>
-    <w:lsdException w:name="Medium Grid 2 Accent 6" w:semiHidden="0" w:uiPriority="68" w:unhideWhenUsed="0"/>
-    <w:lsdException w:name="Medium Grid 3 Accent 6" w:semiHidden="0" w:uiPriority="69" w:unhideWhenUsed="0"/>
-    <w:lsdException w:name="Dark List Accent 6" w:semiHidden="0" w:uiPriority="70" w:unhideWhenUsed="0"/>
-    <w:lsdException w:name="Colorful Shading Accent 6" w:semiHidden="0" w:uiPriority="71" w:unhideWhenUsed="0"/>
-    <w:lsdException w:name="Colorful List Accent 6" w:semiHidden="0" w:uiPriority="72" w:unhideWhenUsed="0"/>
-    <w:lsdException w:name="Colorful Grid Accent 6" w:semiHidden="0" w:uiPriority="73" w:unhideWhenUsed="0"/>
-    <w:lsdException w:name="Subtle Emphasis" w:semiHidden="0" w:uiPriority="19" w:unhideWhenUsed="0" w:qFormat="1"/>
-    <w:lsdException w:name="Intense Emphasis" w:semiHidden="0" w:uiPriority="21" w:unhideWhenUsed="0" w:qFormat="1"/>
-    <w:lsdException w:name="Subtle Reference" w:semiHidden="0" w:uiPriority="31" w:unhideWhenUsed="0" w:qFormat="1"/>
-    <w:lsdException w:name="Intense Reference" w:semiHidden="0" w:uiPriority="32" w:unhideWhenUsed="0" w:qFormat="1"/>
-    <w:lsdException w:name="Book Title" w:semiHidden="0" w:uiPriority="33" w:unhideWhenUsed="0" w:qFormat="1"/>
-    <w:lsdException w:name="Bibliography" w:uiPriority="37"/>
-    <w:lsdException w:name="TOC Heading" w:uiPriority="39" w:qFormat="1"/>
-  </w:latentStyles>
-  <w:style w:type="paragraph" w:default="1" w:styleId="a">
-    <w:name w:val="Normal"/>
-    <w:qFormat/>
-    <w:rsid w:val="005E48BA"/>
-  </w:style>
-  <w:style w:type="paragraph" w:styleId="1">
-    <w:name w:val="heading 1"/>
-    <w:basedOn w:val="a"/>
-    <w:next w:val="a"/>
-    <w:link w:val="10"/>
-    <w:uiPriority w:val="9"/>
-    <w:qFormat/>
-    <w:rsid w:val="0093092B"/>
-    <w:pPr>
-      <w:keepNext/>
-      <w:keepLines/>
-      <w:spacing w:before="480" w:after="0"/>
-      <w:outlineLvl w:val="0"/>
-    </w:pPr>
-    <w:rPr>
-      <w:rFonts w:asciiTheme="majorHAnsi" w:eastAsiaTheme="majorEastAsia" w:hAnsiTheme="majorHAnsi" w:cstheme="majorBidi"/>
-      <w:b/>
-      <w:bCs/>
-      <w:color w:val="365F91" w:themeColor="accent1" w:themeShade="BF"/>
-      <w:sz w:val="28"/>
-      <w:szCs w:val="28"/>
-    </w:rPr>
-  </w:style>
-  <w:style w:type="character" w:default="1" w:styleId="a0">
-    <w:name w:val="Default Paragraph Font"/>
-    <w:uiPriority w:val="1"/>
-    <w:semiHidden/>
-    <w:unhideWhenUsed/>
-  </w:style>
-  <w:style w:type="table" w:default="1" w:styleId="a1">
-    <w:name w:val="Normal Table"/>
-    <w:uiPriority w:val="99"/>
-    <w:semiHidden/>
-    <w:unhideWhenUsed/>
-    <w:tblPr>
-      <w:tblInd w:w="0" w:type="dxa"/>
-      <w:tblCellMar>
-        <w:top w:w="0" w:type="dxa"/>
-        <w:left w:w="108" w:type="dxa"/>
-        <w:bottom w:w="0" w:type="dxa"/>
-        <w:right w:w="108" w:type="dxa"/>
-      </w:tblCellMar>
-    </w:tblPr>
-  </w:style>
-  <w:style w:type="numbering" w:default="1" w:styleId="a2">
-    <w:name w:val="No List"/>
-    <w:uiPriority w:val="99"/>
-    <w:semiHidden/>
-    <w:unhideWhenUsed/>
-  </w:style>
-  <w:style w:type="paragraph" w:styleId="a3">
-    <w:name w:val="footer"/>
-    <w:basedOn w:val="a"/>
-    <w:link w:val="a4"/>
-    <w:uiPriority w:val="99"/>
-    <w:unhideWhenUsed/>
-    <w:rsid w:val="005E48BA"/>
-    <w:pPr>
-      <w:tabs>
-        <w:tab w:val="center" w:pos="4844"/>
-        <w:tab w:val="right" w:pos="9689"/>
-      </w:tabs>
-      <w:spacing w:after="0" w:line="240" w:lineRule="auto"/>
-    </w:pPr>
-  </w:style>
-  <w:style w:type="character" w:customStyle="1" w:styleId="a4">
-    <w:name w:val="כותרת תחתונה תו"/>
-    <w:basedOn w:val="a0"/>
-    <w:link w:val="a3"/>
-    <w:uiPriority w:val="99"/>
-    <w:rsid w:val="005E48BA"/>
-  </w:style>
-  <w:style w:type="paragraph" w:styleId="a5">
-    <w:name w:val="List Paragraph"/>
-    <w:basedOn w:val="a"/>
-    <w:uiPriority w:val="34"/>
-    <w:qFormat/>
-    <w:rsid w:val="005E48BA"/>
-    <w:pPr>
-      <w:ind w:left="720"/>
-      <w:contextualSpacing/>
-    </w:pPr>
-  </w:style>
-  <w:style w:type="table" w:styleId="a6">
-    <w:name w:val="Table Grid"/>
-    <w:basedOn w:val="a1"/>
-    <w:uiPriority w:val="59"/>
-    <w:rsid w:val="005E48BA"/>
-    <w:pPr>
-      <w:spacing w:after="0" w:line="240" w:lineRule="auto"/>
-    </w:pPr>
-    <w:tblPr>
-      <w:tblBorders>
-        <w:top w:val="single" w:sz="4" w:space="0" w:color="auto"/>
-        <w:left w:val="single" w:sz="4" w:space="0" w:color="auto"/>
-        <w:bottom w:val="single" w:sz="4" w:space="0" w:color="auto"/>
-        <w:right w:val="single" w:sz="4" w:space="0" w:color="auto"/>
-        <w:insideH w:val="single" w:sz="4" w:space="0" w:color="auto"/>
-        <w:insideV w:val="single" w:sz="4" w:space="0" w:color="auto"/>
-      </w:tblBorders>
-    </w:tblPr>
-  </w:style>
-  <w:style w:type="character" w:styleId="a7">
-    <w:name w:val="Placeholder Text"/>
-    <w:basedOn w:val="a0"/>
-    <w:uiPriority w:val="99"/>
-    <w:semiHidden/>
-    <w:rsid w:val="00A614EA"/>
-    <w:rPr>
-      <w:color w:val="808080"/>
-    </w:rPr>
-  </w:style>
-  <w:style w:type="paragraph" w:styleId="a8">
-    <w:name w:val="Balloon Text"/>
-    <w:basedOn w:val="a"/>
-    <w:link w:val="a9"/>
-    <w:uiPriority w:val="99"/>
-    <w:semiHidden/>
-    <w:unhideWhenUsed/>
-    <w:rsid w:val="00A614EA"/>
-    <w:pPr>
-      <w:spacing w:after="0" w:line="240" w:lineRule="auto"/>
-    </w:pPr>
-    <w:rPr>
-      <w:rFonts w:ascii="Tahoma" w:hAnsi="Tahoma" w:cs="Tahoma"/>
-      <w:sz w:val="16"/>
-      <w:szCs w:val="16"/>
-    </w:rPr>
-  </w:style>
-  <w:style w:type="character" w:customStyle="1" w:styleId="a9">
-    <w:name w:val="טקסט בלונים תו"/>
-    <w:basedOn w:val="a0"/>
-    <w:link w:val="a8"/>
-    <w:uiPriority w:val="99"/>
-    <w:semiHidden/>
-    <w:rsid w:val="00A614EA"/>
-    <w:rPr>
-      <w:rFonts w:ascii="Tahoma" w:hAnsi="Tahoma" w:cs="Tahoma"/>
-      <w:sz w:val="16"/>
-      <w:szCs w:val="16"/>
-    </w:rPr>
-  </w:style>
-  <w:style w:type="character" w:styleId="Hyperlink">
-    <w:name w:val="Hyperlink"/>
-    <w:basedOn w:val="a0"/>
-    <w:uiPriority w:val="99"/>
-    <w:unhideWhenUsed/>
-    <w:rsid w:val="00D71FA7"/>
-    <w:rPr>
-      <w:color w:val="0000FF"/>
-      <w:u w:val="single"/>
-    </w:rPr>
-  </w:style>
-  <w:style w:type="character" w:styleId="FollowedHyperlink">
-    <w:name w:val="FollowedHyperlink"/>
-    <w:basedOn w:val="a0"/>
-    <w:uiPriority w:val="99"/>
-    <w:semiHidden/>
-    <w:unhideWhenUsed/>
-    <w:rsid w:val="00D71FA7"/>
-    <w:rPr>
-      <w:color w:val="800080" w:themeColor="followedHyperlink"/>
-      <w:u w:val="single"/>
-    </w:rPr>
-  </w:style>
-  <w:style w:type="character" w:styleId="aa">
-    <w:name w:val="annotation reference"/>
-    <w:basedOn w:val="a0"/>
-    <w:uiPriority w:val="99"/>
-    <w:semiHidden/>
-    <w:unhideWhenUsed/>
-    <w:rsid w:val="009557F7"/>
-    <w:rPr>
-      <w:sz w:val="16"/>
-      <w:szCs w:val="16"/>
-    </w:rPr>
-  </w:style>
-  <w:style w:type="paragraph" w:styleId="ab">
-    <w:name w:val="annotation text"/>
-    <w:basedOn w:val="a"/>
-    <w:link w:val="ac"/>
-    <w:uiPriority w:val="99"/>
-    <w:semiHidden/>
-    <w:unhideWhenUsed/>
-    <w:rsid w:val="009557F7"/>
-    <w:pPr>
-      <w:spacing w:line="240" w:lineRule="auto"/>
-    </w:pPr>
-    <w:rPr>
-      <w:sz w:val="20"/>
-      <w:szCs w:val="20"/>
-    </w:rPr>
-  </w:style>
-  <w:style w:type="character" w:customStyle="1" w:styleId="ac">
-    <w:name w:val="טקסט הערה תו"/>
-    <w:basedOn w:val="a0"/>
-    <w:link w:val="ab"/>
-    <w:uiPriority w:val="99"/>
-    <w:semiHidden/>
-    <w:rsid w:val="009557F7"/>
-    <w:rPr>
-      <w:sz w:val="20"/>
-      <w:szCs w:val="20"/>
-    </w:rPr>
-  </w:style>
-  <w:style w:type="paragraph" w:styleId="ad">
-    <w:name w:val="annotation subject"/>
-    <w:basedOn w:val="ab"/>
-    <w:next w:val="ab"/>
-    <w:link w:val="ae"/>
-    <w:uiPriority w:val="99"/>
-    <w:semiHidden/>
-    <w:unhideWhenUsed/>
-    <w:rsid w:val="009557F7"/>
-    <w:rPr>
-      <w:b/>
-      <w:bCs/>
-    </w:rPr>
-  </w:style>
-  <w:style w:type="character" w:customStyle="1" w:styleId="ae">
-    <w:name w:val="נושא הערה תו"/>
-    <w:basedOn w:val="ac"/>
-    <w:link w:val="ad"/>
-    <w:uiPriority w:val="99"/>
-    <w:semiHidden/>
-    <w:rsid w:val="009557F7"/>
-    <w:rPr>
-      <w:b/>
-      <w:bCs/>
-      <w:sz w:val="20"/>
-      <w:szCs w:val="20"/>
-    </w:rPr>
-  </w:style>
-  <w:style w:type="character" w:customStyle="1" w:styleId="10">
-    <w:name w:val="כותרת 1 תו"/>
-    <w:basedOn w:val="a0"/>
-    <w:link w:val="1"/>
-    <w:uiPriority w:val="9"/>
-    <w:rsid w:val="0093092B"/>
-    <w:rPr>
-      <w:rFonts w:asciiTheme="majorHAnsi" w:eastAsiaTheme="majorEastAsia" w:hAnsiTheme="majorHAnsi" w:cstheme="majorBidi"/>
-      <w:b/>
-      <w:bCs/>
-      <w:color w:val="365F91" w:themeColor="accent1" w:themeShade="BF"/>
-      <w:sz w:val="28"/>
-      <w:szCs w:val="28"/>
-    </w:rPr>
-  </w:style>
-  <w:style w:type="paragraph" w:styleId="af">
-    <w:name w:val="TOC Heading"/>
-    <w:basedOn w:val="1"/>
-    <w:next w:val="a"/>
-    <w:uiPriority w:val="39"/>
-    <w:unhideWhenUsed/>
-    <w:qFormat/>
-    <w:rsid w:val="0093092B"/>
-    <w:pPr>
-      <w:outlineLvl w:val="9"/>
-    </w:pPr>
-    <w:rPr>
-      <w:lang w:eastAsia="ja-JP" w:bidi="ar-SA"/>
-    </w:rPr>
-  </w:style>
-  <w:style w:type="paragraph" w:styleId="TOC1">
-    <w:name w:val="toc 1"/>
-    <w:basedOn w:val="a"/>
-    <w:next w:val="a"/>
-    <w:autoRedefine/>
-    <w:uiPriority w:val="39"/>
-    <w:unhideWhenUsed/>
-    <w:rsid w:val="00C359ED"/>
-    <w:pPr>
-      <w:tabs>
-        <w:tab w:val="right" w:leader="dot" w:pos="9350"/>
-      </w:tabs>
-      <w:bidi/>
-      <w:spacing w:after="100"/>
-      <w:jc w:val="center"/>
-    </w:pPr>
-  </w:style>
-  <w:style w:type="paragraph" w:styleId="af0">
-    <w:name w:val="endnote text"/>
-    <w:basedOn w:val="a"/>
-    <w:link w:val="af1"/>
-    <w:uiPriority w:val="99"/>
-    <w:semiHidden/>
-    <w:unhideWhenUsed/>
-    <w:rsid w:val="000279C8"/>
-    <w:pPr>
-      <w:spacing w:after="0" w:line="240" w:lineRule="auto"/>
-    </w:pPr>
-    <w:rPr>
-      <w:sz w:val="20"/>
-      <w:szCs w:val="20"/>
-    </w:rPr>
-  </w:style>
-  <w:style w:type="character" w:customStyle="1" w:styleId="af1">
-    <w:name w:val="טקסט הערת סיום תו"/>
-    <w:basedOn w:val="a0"/>
-    <w:link w:val="af0"/>
-    <w:uiPriority w:val="99"/>
-    <w:semiHidden/>
-    <w:rsid w:val="000279C8"/>
-    <w:rPr>
-      <w:sz w:val="20"/>
-      <w:szCs w:val="20"/>
-    </w:rPr>
-  </w:style>
-  <w:style w:type="character" w:styleId="af2">
-    <w:name w:val="endnote reference"/>
-    <w:basedOn w:val="a0"/>
-    <w:uiPriority w:val="99"/>
-    <w:semiHidden/>
-    <w:unhideWhenUsed/>
-    <w:rsid w:val="000279C8"/>
-    <w:rPr>
-      <w:vertAlign w:val="superscript"/>
-    </w:rPr>
-  </w:style>
-  <w:style w:type="paragraph" w:styleId="HTML">
-    <w:name w:val="HTML Preformatted"/>
-    <w:basedOn w:val="a"/>
-    <w:link w:val="HTML0"/>
-    <w:uiPriority w:val="99"/>
-    <w:unhideWhenUsed/>
-    <w:rsid w:val="0073281C"/>
-    <w:pPr>
-      <w:tabs>
-        <w:tab w:val="left" w:pos="916"/>
-        <w:tab w:val="left" w:pos="1832"/>
-        <w:tab w:val="left" w:pos="2748"/>
-        <w:tab w:val="left" w:pos="3664"/>
-        <w:tab w:val="left" w:pos="4580"/>
-        <w:tab w:val="left" w:pos="5496"/>
-        <w:tab w:val="left" w:pos="6412"/>
-        <w:tab w:val="left" w:pos="7328"/>
-        <w:tab w:val="left" w:pos="8244"/>
-        <w:tab w:val="left" w:pos="9160"/>
-        <w:tab w:val="left" w:pos="10076"/>
-        <w:tab w:val="left" w:pos="10992"/>
-        <w:tab w:val="left" w:pos="11908"/>
-        <w:tab w:val="left" w:pos="12824"/>
-        <w:tab w:val="left" w:pos="13740"/>
-        <w:tab w:val="left" w:pos="14656"/>
-      </w:tabs>
-      <w:spacing w:after="0" w:line="240" w:lineRule="auto"/>
-    </w:pPr>
-    <w:rPr>
-      <w:rFonts w:ascii="Courier New" w:eastAsia="Times New Roman" w:hAnsi="Courier New" w:cs="Courier New"/>
-      <w:sz w:val="20"/>
-      <w:szCs w:val="20"/>
-    </w:rPr>
-  </w:style>
-  <w:style w:type="character" w:customStyle="1" w:styleId="HTML0">
-    <w:name w:val="HTML מעוצב מראש תו"/>
-    <w:basedOn w:val="a0"/>
-    <w:link w:val="HTML"/>
-    <w:uiPriority w:val="99"/>
-    <w:rsid w:val="0073281C"/>
-    <w:rPr>
-      <w:rFonts w:ascii="Courier New" w:eastAsia="Times New Roman" w:hAnsi="Courier New" w:cs="Courier New"/>
-      <w:sz w:val="20"/>
-      <w:szCs w:val="20"/>
-    </w:rPr>
-  </w:style>
-  <w:style w:type="paragraph" w:styleId="af3">
-    <w:name w:val="header"/>
-    <w:basedOn w:val="a"/>
-    <w:link w:val="af4"/>
-    <w:uiPriority w:val="99"/>
-    <w:unhideWhenUsed/>
-    <w:rsid w:val="009E24F2"/>
-    <w:pPr>
-      <w:tabs>
-        <w:tab w:val="center" w:pos="4153"/>
-        <w:tab w:val="right" w:pos="8306"/>
-      </w:tabs>
-      <w:spacing w:after="0" w:line="240" w:lineRule="auto"/>
-    </w:pPr>
-  </w:style>
-  <w:style w:type="character" w:customStyle="1" w:styleId="af4">
-    <w:name w:val="כותרת עליונה תו"/>
-    <w:basedOn w:val="a0"/>
-    <w:link w:val="af3"/>
-    <w:uiPriority w:val="99"/>
-    <w:rsid w:val="009E24F2"/>
-  </w:style>
-  <w:style w:type="paragraph" w:styleId="NormalWeb">
-    <w:name w:val="Normal (Web)"/>
-    <w:basedOn w:val="a"/>
-    <w:uiPriority w:val="99"/>
-    <w:semiHidden/>
-    <w:unhideWhenUsed/>
-    <w:rsid w:val="0079153F"/>
-    <w:pPr>
-      <w:spacing w:before="100" w:beforeAutospacing="1" w:after="100" w:afterAutospacing="1" w:line="240" w:lineRule="auto"/>
-    </w:pPr>
-    <w:rPr>
-      <w:rFonts w:ascii="Times New Roman" w:eastAsiaTheme="minorEastAsia" w:hAnsi="Times New Roman" w:cs="Times New Roman"/>
-      <w:sz w:val="24"/>
-      <w:szCs w:val="24"/>
-    </w:rPr>
-  </w:style>
-</w:styles>
-</file>
-
-<file path=word/stylesWithEffects.xml><?xml version="1.0" encoding="utf-8"?>
-<w:styles xmlns:wpc="http://schemas.microsoft.com/office/word/2010/wordprocessingCanvas" xmlns:mc="http://schemas.openxmlformats.org/markup-compatibility/2006" xmlns:o="urn:schemas-microsoft-com:office:office" xmlns:r="http://schemas.openxmlformats.org/officeDocument/2006/relationships" xmlns:m="http://schemas.openxmlformats.org/officeDocument/2006/math" xmlns:v="urn:schemas-microsoft-com:vml" xmlns:wp14="http://schemas.microsoft.com/office/word/2010/wordprocessingDrawing" xmlns:wp="http://schemas.openxmlformats.org/drawingml/2006/wordprocessingDrawing" xmlns:w10="urn:schemas-microsoft-com:office:word" xmlns:w="http://schemas.openxmlformats.org/wordprocessingml/2006/main" xmlns:w14="http://schemas.microsoft.com/office/word/2010/wordml" xmlns:wpg="http://schemas.microsoft.com/office/word/2010/wordprocessingGroup" xmlns:wpi="http://schemas.microsoft.com/office/word/2010/wordprocessingInk" xmlns:wne="http://schemas.microsoft.com/office/word/2006/wordml" xmlns:wps="http://schemas.microsoft.com/office/word/2010/wordprocessingShape" mc:Ignorable="w14 wp14">
-  <w:docDefaults>
-    <w:rPrDefault>
-      <w:rPr>
-        <w:rFonts w:asciiTheme="minorHAnsi" w:eastAsiaTheme="minorHAnsi" w:hAnsiTheme="minorHAnsi" w:cstheme="minorBidi"/>
-        <w:sz w:val="22"/>
-        <w:szCs w:val="22"/>
-        <w:lang w:val="en-US" w:eastAsia="en-US" w:bidi="he-IL"/>
-      </w:rPr>
-    </w:rPrDefault>
-    <w:pPrDefault>
-      <w:pPr>
-        <w:spacing w:after="200" w:line="276" w:lineRule="auto"/>
-      </w:pPr>
-    </w:pPrDefault>
-  </w:docDefaults>
-  <w:latentStyles w:defLockedState="0" w:defUIPriority="99" w:defSemiHidden="1" w:defUnhideWhenUsed="1" w:defQFormat="0" w:count="267">
-    <w:lsdException w:name="Normal" w:semiHidden="0" w:uiPriority="0" w:unhideWhenUsed="0" w:qFormat="1"/>
-    <w:lsdException w:name="heading 1" w:semiHidden="0" w:uiPriority="9" w:unhideWhenUsed="0" w:qFormat="1"/>
-    <w:lsdException w:name="heading 2" w:uiPriority="9" w:qFormat="1"/>
-    <w:lsdException w:name="heading 3" w:uiPriority="9" w:qFormat="1"/>
-    <w:lsdException w:name="heading 4" w:uiPriority="9" w:qFormat="1"/>
-    <w:lsdException w:name="heading 5" w:uiPriority="9" w:qFormat="1"/>
-    <w:lsdException w:name="heading 6" w:uiPriority="9" w:qFormat="1"/>
-    <w:lsdException w:name="heading 7" w:uiPriority="9" w:qFormat="1"/>
-    <w:lsdException w:name="heading 8" w:uiPriority="9" w:qFormat="1"/>
-    <w:lsdException w:name="heading 9" w:uiPriority="9" w:qFormat="1"/>
-    <w:lsdException w:name="toc 1" w:uiPriority="39"/>
-    <w:lsdException w:name="toc 2" w:uiPriority="39"/>
-    <w:lsdException w:name="toc 3" w:uiPriority="39"/>
-    <w:lsdException w:name="toc 4" w:uiPriority="39"/>
-    <w:lsdException w:name="toc 5" w:uiPriority="39"/>
-    <w:lsdException w:name="toc 6" w:uiPriority="39"/>
-    <w:lsdException w:name="toc 7" w:uiPriority="39"/>
-    <w:lsdException w:name="toc 8" w:uiPriority="39"/>
-    <w:lsdException w:name="toc 9" w:uiPriority="39"/>
-    <w:lsdException w:name="caption" w:uiPriority="35" w:qFormat="1"/>
-    <w:lsdException w:name="Title" w:semiHidden="0" w:uiPriority="10" w:unhideWhenUsed="0" w:qFormat="1"/>
-    <w:lsdException w:name="Default Paragraph Font" w:uiPriority="1"/>
-    <w:lsdException w:name="Subtitle" w:semiHidden="0" w:uiPriority="11" w:unhideWhenUsed="0" w:qFormat="1"/>
-    <w:lsdException w:name="Strong" w:semiHidden="0" w:uiPriority="22" w:unhideWhenUsed="0" w:qFormat="1"/>
-    <w:lsdException w:name="Emphasis" w:semiHidden="0" w:uiPriority="20" w:unhideWhenUsed="0" w:qFormat="1"/>
-    <w:lsdException w:name="Table Grid" w:semiHidden="0" w:uiPriority="59" w:unhideWhenUsed="0"/>
-    <w:lsdException w:name="Placeholder Text" w:unhideWhenUsed="0"/>
-    <w:lsdException w:name="No Spacing" w:semiHidden="0" w:uiPriority="1" w:unhideWhenUsed="0" w:qFormat="1"/>
-    <w:lsdException w:name="Light Shading" w:semiHidden="0" w:uiPriority="60" w:unhideWhenUsed="0"/>
-    <w:lsdException w:name="Light List" w:semiHidden="0" w:uiPriority="61" w:unhideWhenUsed="0"/>
-    <w:lsdException w:name="Light Grid" w:semiHidden="0" w:uiPriority="62" w:unhideWhenUsed="0"/>
-    <w:lsdException w:name="Medium Shading 1" w:semiHidden="0" w:uiPriority="63" w:unhideWhenUsed="0"/>
-    <w:lsdException w:name="Medium Shading 2" w:semiHidden="0" w:uiPriority="64" w:unhideWhenUsed="0"/>
-    <w:lsdException w:name="Medium List 1" w:semiHidden="0" w:uiPriority="65" w:unhideWhenUsed="0"/>
-    <w:lsdException w:name="Medium List 2" w:semiHidden="0" w:uiPriority="66" w:unhideWhenUsed="0"/>
-    <w:lsdException w:name="Medium Grid 1" w:semiHidden="0" w:uiPriority="67" w:unhideWhenUsed="0"/>
-    <w:lsdException w:name="Medium Grid 2" w:semiHidden="0" w:uiPriority="68" w:unhideWhenUsed="0"/>
-    <w:lsdException w:name="Medium Grid 3" w:semiHidden="0" w:uiPriority="69" w:unhideWhenUsed="0"/>
-    <w:lsdException w:name="Dark List" w:semiHidden="0" w:uiPriority="70" w:unhideWhenUsed="0"/>
-    <w:lsdException w:name="Colorful Shading" w:semiHidden="0" w:uiPriority="71" w:unhideWhenUsed="0"/>
-    <w:lsdException w:name="Colorful List" w:semiHidden="0" w:uiPriority="72" w:unhideWhenUsed="0"/>
-    <w:lsdException w:name="Colorful Grid" w:semiHidden="0" w:uiPriority="73" w:unhideWhenUsed="0"/>
-    <w:lsdException w:name="Light Shading Accent 1" w:semiHidden="0" w:uiPriority="60" w:unhideWhenUsed="0"/>
-    <w:lsdException w:name="Light List Accent 1" w:semiHidden="0" w:uiPriority="61" w:unhideWhenUsed="0"/>
-    <w:lsdException w:name="Light Grid Accent 1" w:semiHidden="0" w:uiPriority="62" w:unhideWhenUsed="0"/>
-    <w:lsdException w:name="Medium Shading 1 Accent 1" w:semiHidden="0" w:uiPriority="63" w:unhideWhenUsed="0"/>
-    <w:lsdException w:name="Medium Shading 2 Accent 1" w:semiHidden="0" w:uiPriority="64" w:unhideWhenUsed="0"/>
-    <w:lsdException w:name="Medium List 1 Accent 1" w:semiHidden="0" w:uiPriority="65" w:unhideWhenUsed="0"/>
-    <w:lsdException w:name="Revision" w:unhideWhenUsed="0"/>
-    <w:lsdException w:name="List Paragraph" w:semiHidden="0" w:uiPriority="34" w:unhideWhenUsed="0" w:qFormat="1"/>
-    <w:lsdException w:name="Quote" w:semiHidden="0" w:uiPriority="29" w:unhideWhenUsed="0" w:qFormat="1"/>
-    <w:lsdException w:name="Intense Quote" w:semiHidden="0" w:uiPriority="30" w:unhideWhenUsed="0" w:qFormat="1"/>
-    <w:lsdException w:name="Medium List 2 Accent 1" w:semiHidden="0" w:uiPriority="66" w:unhideWhenUsed="0"/>
-    <w:lsdException w:name="Medium Grid 1 Accent 1" w:semiHidden="0" w:uiPriority="67" w:unhideWhenUsed="0"/>
-    <w:lsdException w:name="Medium Grid 2 Accent 1" w:semiHidden="0" w:uiPriority="68" w:unhideWhenUsed="0"/>
-    <w:lsdException w:name="Medium Grid 3 Accent 1" w:semiHidden="0" w:uiPriority="69" w:unhideWhenUsed="0"/>
-    <w:lsdException w:name="Dark List Accent 1" w:semiHidden="0" w:uiPriority="70" w:unhideWhenUsed="0"/>
-    <w:lsdException w:name="Colorful Shading Accent 1" w:semiHidden="0" w:uiPriority="71" w:unhideWhenUsed="0"/>
-    <w:lsdException w:name="Colorful List Accent 1" w:semiHidden="0" w:uiPriority="72" w:unhideWhenUsed="0"/>
-    <w:lsdException w:name="Colorful Grid Accent 1" w:semiHidden="0" w:uiPriority="73" w:unhideWhenUsed="0"/>
-    <w:lsdException w:name="Light Shading Accent 2" w:semiHidden="0" w:uiPriority="60" w:unhideWhenUsed="0"/>
-    <w:lsdException w:name="Light List Accent 2" w:semiHidden="0" w:uiPriority="61" w:unhideWhenUsed="0"/>
-    <w:lsdException w:name="Light Grid Accent 2" w:semiHidden="0" w:uiPriority="62" w:unhideWhenUsed="0"/>
-    <w:lsdException w:name="Medium Shading 1 Accent 2" w:semiHidden="0" w:uiPriority="63" w:unhideWhenUsed="0"/>
-    <w:lsdException w:name="Medium Shading 2 Accent 2" w:semiHidden="0" w:uiPriority="64" w:unhideWhenUsed="0"/>
-    <w:lsdException w:name="Medium List 1 Accent 2" w:semiHidden="0" w:uiPriority="65" w:unhideWhenUsed="0"/>
-    <w:lsdException w:name="Medium List 2 Accent 2" w:semiHidden="0" w:uiPriority="66" w:unhideWhenUsed="0"/>
-    <w:lsdException w:name="Medium Grid 1 Accent 2" w:semiHidden="0" w:uiPriority="67" w:unhideWhenUsed="0"/>
-    <w:lsdException w:name="Medium Grid 2 Accent 2" w:semiHidden="0" w:uiPriority="68" w:unhideWhenUsed="0"/>
-    <w:lsdException w:name="Medium Grid 3 Accent 2" w:semiHidden="0" w:uiPriority="69" w:unhideWhenUsed="0"/>
-    <w:lsdException w:name="Dark List Accent 2" w:semiHidden="0" w:uiPriority="70" w:unhideWhenUsed="0"/>
-    <w:lsdException w:name="Colorful Shading Accent 2" w:semiHidden="0" w:uiPriority="71" w:unhideWhenUsed="0"/>
-    <w:lsdException w:name="Colorful List Accent 2" w:semiHidden="0" w:uiPriority="72" w:unhideWhenUsed="0"/>
-    <w:lsdException w:name="Colorful Grid Accent 2" w:semiHidden="0" w:uiPriority="73" w:unhideWhenUsed="0"/>
-    <w:lsdException w:name="Light Shading Accent 3" w:semiHidden="0" w:uiPriority="60" w:unhideWhenUsed="0"/>
-    <w:lsdException w:name="Light List Accent 3" w:semiHidden="0" w:uiPriority="61" w:unhideWhenUsed="0"/>
-    <w:lsdException w:name="Light Grid Accent 3" w:semiHidden="0" w:uiPriority="62" w:unhideWhenUsed="0"/>
-    <w:lsdException w:name="Medium Shading 1 Accent 3" w:semiHidden="0" w:uiPriority="63" w:unhideWhenUsed="0"/>
-    <w:lsdException w:name="Medium Shading 2 Accent 3" w:semiHidden="0" w:uiPriority="64" w:unhideWhenUsed="0"/>
-    <w:lsdException w:name="Medium List 1 Accent 3" w:semiHidden="0" w:uiPriority="65" w:unhideWhenUsed="0"/>
-    <w:lsdException w:name="Medium List 2 Accent 3" w:semiHidden="0" w:uiPriority="66" w:unhideWhenUsed="0"/>
-    <w:lsdException w:name="Medium Grid 1 Accent 3" w:semiHidden="0" w:uiPriority="67" w:unhideWhenUsed="0"/>
-    <w:lsdException w:name="Medium Grid 2 Accent 3" w:semiHidden="0" w:uiPriority="68" w:unhideWhenUsed="0"/>
-    <w:lsdException w:name="Medium Grid 3 Accent 3" w:semiHidden="0" w:uiPriority="69" w:unhideWhenUsed="0"/>
-    <w:lsdException w:name="Dark List Accent 3" w:semiHidden="0" w:uiPriority="70" w:unhideWhenUsed="0"/>
-    <w:lsdException w:name="Colorful Shading Accent 3" w:semiHidden="0" w:uiPriority="71" w:unhideWhenUsed="0"/>
-    <w:lsdException w:name="Colorful List Accent 3" w:semiHidden="0" w:uiPriority="72" w:unhideWhenUsed="0"/>
-    <w:lsdException w:name="Colorful Grid Accent 3" w:semiHidden="0" w:uiPriority="73" w:unhideWhenUsed="0"/>
-    <w:lsdException w:name="Light Shading Accent 4" w:semiHidden="0" w:uiPriority="60" w:unhideWhenUsed="0"/>
-    <w:lsdException w:name="Light List Accent 4" w:semiHidden="0" w:uiPriority="61" w:unhideWhenUsed="0"/>
-    <w:lsdException w:name="Light Grid Accent 4" w:semiHidden="0" w:uiPriority="62" w:unhideWhenUsed="0"/>
-    <w:lsdException w:name="Medium Shading 1 Accent 4" w:semiHidden="0" w:uiPriority="63" w:unhideWhenUsed="0"/>
-    <w:lsdException w:name="Medium Shading 2 Accent 4" w:semiHidden="0" w:uiPriority="64" w:unhideWhenUsed="0"/>
-    <w:lsdException w:name="Medium List 1 Accent 4" w:semiHidden="0" w:uiPriority="65" w:unhideWhenUsed="0"/>
-    <w:lsdException w:name="Medium List 2 Accent 4" w:semiHidden="0" w:uiPriority="66" w:unhideWhenUsed="0"/>
-    <w:lsdException w:name="Medium Grid 1 Accent 4" w:semiHidden="0" w:uiPriority="67" w:unhideWhenUsed="0"/>
-    <w:lsdException w:name="Medium Grid 2 Accent 4" w:semiHidden="0" w:uiPriority="68" w:unhideWhenUsed="0"/>
-    <w:lsdException w:name="Medium Grid 3 Accent 4" w:semiHidden="0" w:uiPriority="69" w:unhideWhenUsed="0"/>
-    <w:lsdException w:name="Dark List Accent 4" w:semiHidden="0" w:uiPriority="70" w:unhideWhenUsed="0"/>
-    <w:lsdException w:name="Colorful Shading Accent 4" w:semiHidden="0" w:uiPriority="71" w:unhideWhenUsed="0"/>
-    <w:lsdException w:name="Colorful List Accent 4" w:semiHidden="0" w:uiPriority="72" w:unhideWhenUsed="0"/>
-    <w:lsdException w:name="Colorful Grid Accent 4" w:semiHidden="0" w:uiPriority="73" w:unhideWhenUsed="0"/>
-    <w:lsdException w:name="Light Shading Accent 5" w:semiHidden="0" w:uiPriority="60" w:unhideWhenUsed="0"/>
-    <w:lsdException w:name="Light List Accent 5" w:semiHidden="0" w:uiPriority="61" w:unhideWhenUsed="0"/>
-    <w:lsdException w:name="Light Grid Accent 5" w:semiHidden="0" w:uiPriority="62" w:unhideWhenUsed="0"/>
-    <w:lsdException w:name="Medium Shading 1 Accent 5" w:semiHidden="0" w:uiPriority="63" w:unhideWhenUsed="0"/>
-    <w:lsdException w:name="Medium Shading 2 Accent 5" w:semiHidden="0" w:uiPriority="64" w:unhideWhenUsed="0"/>
-    <w:lsdException w:name="Medium List 1 Accent 5" w:semiHidden="0" w:uiPriority="65" w:unhideWhenUsed="0"/>
-    <w:lsdException w:name="Medium List 2 Accent 5" w:semiHidden="0" w:uiPriority="66" w:unhideWhenUsed="0"/>
-    <w:lsdException w:name="Medium Grid 1 Accent 5" w:semiHidden="0" w:uiPriority="67" w:unhideWhenUsed="0"/>
-    <w:lsdException w:name="Medium Grid 2 Accent 5" w:semiHidden="0" w:uiPriority="68" w:unhideWhenUsed="0"/>
-    <w:lsdException w:name="Medium Grid 3 Accent 5" w:semiHidden="0" w:uiPriority="69" w:unhideWhenUsed="0"/>
-    <w:lsdException w:name="Dark List Accent 5" w:semiHidden="0" w:uiPriority="70" w:unhideWhenUsed="0"/>
-    <w:lsdException w:name="Colorful Shading Accent 5" w:semiHidden="0" w:uiPriority="71" w:unhideWhenUsed="0"/>
-    <w:lsdException w:name="Colorful List Accent 5" w:semiHidden="0" w:uiPriority="72" w:unhideWhenUsed="0"/>
-    <w:lsdException w:name="Colorful Grid Accent 5" w:semiHidden="0" w:uiPriority="73" w:unhideWhenUsed="0"/>
-    <w:lsdException w:name="Light Shading Accent 6" w:semiHidden="0" w:uiPriority="60" w:unhideWhenUsed="0"/>
-    <w:lsdException w:name="Light List Accent 6" w:semiHidden="0" w:uiPriority="61" w:unhideWhenUsed="0"/>
-    <w:lsdException w:name="Light Grid Accent 6" w:semiHidden="0" w:uiPriority="62" w:unhideWhenUsed="0"/>
-    <w:lsdException w:name="Medium Shading 1 Accent 6" w:semiHidden="0" w:uiPriority="63" w:unhideWhenUsed="0"/>
-    <w:lsdException w:name="Medium Shading 2 Accent 6" w:semiHidden="0" w:uiPriority="64" w:unhideWhenUsed="0"/>
-    <w:lsdException w:name="Medium List 1 Accent 6" w:semiHidden="0" w:uiPriority="65" w:unhideWhenUsed="0"/>
-    <w:lsdException w:name="Medium List 2 Accent 6" w:semiHidden="0" w:uiPriority="66" w:unhideWhenUsed="0"/>
-    <w:lsdException w:name="Medium Grid 1 Accent 6" w:semiHidden="0" w:uiPriority="67" w:unhideWhenUsed="0"/>
-    <w:lsdException w:name="Medium Grid 2 Accent 6" w:semiHidden="0" w:uiPriority="68" w:unhideWhenUsed="0"/>
-    <w:lsdException w:name="Medium Grid 3 Accent 6" w:semiHidden="0" w:uiPriority="69" w:unhideWhenUsed="0"/>
-    <w:lsdException w:name="Dark List Accent 6" w:semiHidden="0" w:uiPriority="70" w:unhideWhenUsed="0"/>
-    <w:lsdException w:name="Colorful Shading Accent 6" w:semiHidden="0" w:uiPriority="71" w:unhideWhenUsed="0"/>
-    <w:lsdException w:name="Colorful List Accent 6" w:semiHidden="0" w:uiPriority="72" w:unhideWhenUsed="0"/>
-    <w:lsdException w:name="Colorful Grid Accent 6" w:semiHidden="0" w:uiPriority="73" w:unhideWhenUsed="0"/>
-    <w:lsdException w:name="Subtle Emphasis" w:semiHidden="0" w:uiPriority="19" w:unhideWhenUsed="0" w:qFormat="1"/>
-    <w:lsdException w:name="Intense Emphasis" w:semiHidden="0" w:uiPriority="21" w:unhideWhenUsed="0" w:qFormat="1"/>
-    <w:lsdException w:name="Subtle Reference" w:semiHidden="0" w:uiPriority="31" w:unhideWhenUsed="0" w:qFormat="1"/>
-    <w:lsdException w:name="Intense Reference" w:semiHidden="0" w:uiPriority="32" w:unhideWhenUsed="0" w:qFormat="1"/>
-    <w:lsdException w:name="Book Title" w:semiHidden="0" w:uiPriority="33" w:unhideWhenUsed="0" w:qFormat="1"/>
-    <w:lsdException w:name="Bibliography" w:uiPriority="37"/>
-    <w:lsdException w:name="TOC Heading" w:uiPriority="39" w:qFormat="1"/>
+  <w:latentStyles w:defLockedState="0" w:defUIPriority="99" w:defSemiHidden="0" w:defUnhideWhenUsed="0" w:defQFormat="0" w:count="371">
+    <w:lsdException w:name="Normal" w:uiPriority="0" w:qFormat="1"/>
+    <w:lsdException w:name="heading 1" w:uiPriority="9" w:qFormat="1"/>
+    <w:lsdException w:name="heading 2" w:semiHidden="1" w:uiPriority="9" w:unhideWhenUsed="1" w:qFormat="1"/>
+    <w:lsdException w:name="heading 3" w:semiHidden="1" w:uiPriority="9" w:unhideWhenUsed="1" w:qFormat="1"/>
+    <w:lsdException w:name="heading 4" w:semiHidden="1" w:uiPriority="9" w:unhideWhenUsed="1" w:qFormat="1"/>
+    <w:lsdException w:name="heading 5" w:semiHidden="1" w:uiPriority="9" w:unhideWhenUsed="1" w:qFormat="1"/>
+    <w:lsdException w:name="heading 6" w:semiHidden="1" w:uiPriority="9" w:unhideWhenUsed="1" w:qFormat="1"/>
+    <w:lsdException w:name="heading 7" w:semiHidden="1" w:uiPriority="9" w:unhideWhenUsed="1" w:qFormat="1"/>
+    <w:lsdException w:name="heading 8" w:semiHidden="1" w:uiPriority="9" w:unhideWhenUsed="1" w:qFormat="1"/>
+    <w:lsdException w:name="heading 9" w:semiHidden="1" w:uiPriority="9" w:unhideWhenUsed="1" w:qFormat="1"/>
+    <w:lsdException w:name="index 1" w:semiHidden="1" w:unhideWhenUsed="1"/>
+    <w:lsdException w:name="index 2" w:semiHidden="1" w:unhideWhenUsed="1"/>
+    <w:lsdException w:name="index 3" w:semiHidden="1" w:unhideWhenUsed="1"/>
+    <w:lsdException w:name="index 4" w:semiHidden="1" w:unhideWhenUsed="1"/>
+    <w:lsdException w:name="index 5" w:semiHidden="1" w:unhideWhenUsed="1"/>
+    <w:lsdException w:name="index 6" w:semiHidden="1" w:unhideWhenUsed="1"/>
+    <w:lsdException w:name="index 7" w:semiHidden="1" w:unhideWhenUsed="1"/>
+    <w:lsdException w:name="index 8" w:semiHidden="1" w:unhideWhenUsed="1"/>
+    <w:lsdException w:name="index 9" w:semiHidden="1" w:unhideWhenUsed="1"/>
+    <w:lsdException w:name="toc 1" w:semiHidden="1" w:uiPriority="39" w:unhideWhenUsed="1"/>
+    <w:lsdException w:name="toc 2" w:semiHidden="1" w:uiPriority="39" w:unhideWhenUsed="1"/>
+    <w:lsdException w:name="toc 3" w:semiHidden="1" w:uiPriority="39" w:unhideWhenUsed="1"/>
+    <w:lsdException w:name="toc 4" w:semiHidden="1" w:uiPriority="39" w:unhideWhenUsed="1"/>
+    <w:lsdException w:name="toc 5" w:semiHidden="1" w:uiPriority="39" w:unhideWhenUsed="1"/>
+    <w:lsdException w:name="toc 6" w:semiHidden="1" w:uiPriority="39" w:unhideWhenUsed="1"/>
+    <w:lsdException w:name="toc 7" w:semiHidden="1" w:uiPriority="39" w:unhideWhenUsed="1"/>
+    <w:lsdException w:name="toc 8" w:semiHidden="1" w:uiPriority="39" w:unhideWhenUsed="1"/>
+    <w:lsdException w:name="toc 9" w:semiHidden="1" w:uiPriority="39" w:unhideWhenUsed="1"/>
+    <w:lsdException w:name="Normal Indent" w:semiHidden="1" w:unhideWhenUsed="1"/>
+    <w:lsdException w:name="footnote text" w:semiHidden="1" w:unhideWhenUsed="1"/>
+    <w:lsdException w:name="annotation text" w:semiHidden="1" w:unhideWhenUsed="1"/>
+    <w:lsdException w:name="header" w:semiHidden="1" w:unhideWhenUsed="1"/>
+    <w:lsdException w:name="footer" w:semiHidden="1" w:unhideWhenUsed="1"/>
+    <w:lsdException w:name="index heading" w:semiHidden="1" w:unhideWhenUsed="1"/>
+    <w:lsdException w:name="caption" w:semiHidden="1" w:uiPriority="35" w:unhideWhenUsed="1" w:qFormat="1"/>
+    <w:lsdException w:name="table of figures" w:semiHidden="1" w:unhideWhenUsed="1"/>
+    <w:lsdException w:name="envelope address" w:semiHidden="1" w:unhideWhenUsed="1"/>
+    <w:lsdException w:name="envelope return" w:semiHidden="1" w:unhideWhenUsed="1"/>
+    <w:lsdException w:name="footnote reference" w:semiHidden="1" w:unhideWhenUsed="1"/>
+    <w:lsdException w:name="annotation reference" w:semiHidden="1" w:unhideWhenUsed="1"/>
+    <w:lsdException w:name="line number" w:semiHidden="1" w:unhideWhenUsed="1"/>
+    <w:lsdException w:name="page number" w:semiHidden="1" w:unhideWhenUsed="1"/>
+    <w:lsdException w:name="endnote reference" w:semiHidden="1" w:unhideWhenUsed="1"/>
+    <w:lsdException w:name="endnote text" w:semiHidden="1" w:unhideWhenUsed="1"/>
+    <w:lsdException w:name="table of authorities" w:semiHidden="1" w:unhideWhenUsed="1"/>
+    <w:lsdException w:name="macro" w:semiHidden="1" w:unhideWhenUsed="1"/>
+    <w:lsdException w:name="toa heading" w:semiHidden="1" w:unhideWhenUsed="1"/>
+    <w:lsdException w:name="List" w:semiHidden="1" w:unhideWhenUsed="1"/>
+    <w:lsdException w:name="List Bullet" w:semiHidden="1" w:unhideWhenUsed="1"/>
+    <w:lsdException w:name="List Number" w:semiHidden="1" w:unhideWhenUsed="1"/>
+    <w:lsdException w:name="List 2" w:semiHidden="1" w:unhideWhenUsed="1"/>
+    <w:lsdException w:name="List 3" w:semiHidden="1" w:unhideWhenUsed="1"/>
+    <w:lsdException w:name="List 4" w:semiHidden="1" w:unhideWhenUsed="1"/>
+    <w:lsdException w:name="List 5" w:semiHidden="1" w:unhideWhenUsed="1"/>
+    <w:lsdException w:name="List Bullet 2" w:semiHidden="1" w:unhideWhenUsed="1"/>
+    <w:lsdException w:name="List Bullet 3" w:semiHidden="1" w:unhideWhenUsed="1"/>
+    <w:lsdException w:name="List Bullet 4" w:semiHidden="1" w:unhideWhenUsed="1"/>
+    <w:lsdException w:name="List Bullet 5" w:semiHidden="1" w:unhideWhenUsed="1"/>
+    <w:lsdException w:name="List Number 2" w:semiHidden="1" w:unhideWhenUsed="1"/>
+    <w:lsdException w:name="List Number 3" w:semiHidden="1" w:unhideWhenUsed="1"/>
+    <w:lsdException w:name="List Number 4" w:semiHidden="1" w:unhideWhenUsed="1"/>
+    <w:lsdException w:name="List Number 5" w:semiHidden="1" w:unhideWhenUsed="1"/>
+    <w:lsdException w:name="Title" w:uiPriority="10" w:qFormat="1"/>
+    <w:lsdException w:name="Closing" w:semiHidden="1" w:unhideWhenUsed="1"/>
+    <w:lsdException w:name="Signature" w:semiHidden="1" w:unhideWhenUsed="1"/>
+    <w:lsdException w:name="Default Paragraph Font" w:semiHidden="1" w:uiPriority="1" w:unhideWhenUsed="1"/>
+    <w:lsdException w:name="Body Text" w:semiHidden="1" w:unhideWhenUsed="1"/>
+    <w:lsdException w:name="Body Text Indent" w:semiHidden="1" w:unhideWhenUsed="1"/>
+    <w:lsdException w:name="List Continue" w:semiHidden="1" w:unhideWhenUsed="1"/>
+    <w:lsdException w:name="List Continue 2" w:semiHidden="1" w:unhideWhenUsed="1"/>
+    <w:lsdException w:name="List Continue 3" w:semiHidden="1" w:unhideWhenUsed="1"/>
+    <w:lsdException w:name="List Continue 4" w:semiHidden="1" w:unhideWhenUsed="1"/>
+    <w:lsdException w:name="List Continue 5" w:semiHidden="1" w:unhideWhenUsed="1"/>
+    <w:lsdException w:name="Message Header" w:semiHidden="1" w:unhideWhenUsed="1"/>
+    <w:lsdException w:name="Subtitle" w:uiPriority="11" w:qFormat="1"/>
+    <w:lsdException w:name="Salutation" w:semiHidden="1" w:unhideWhenUsed="1"/>
+    <w:lsdException w:name="Date" w:semiHidden="1" w:unhideWhenUsed="1"/>
+    <w:lsdException w:name="Body Text First Indent" w:semiHidden="1" w:unhideWhenUsed="1"/>
+    <w:lsdException w:name="Body Text First Indent 2" w:semiHidden="1" w:unhideWhenUsed="1"/>
+    <w:lsdException w:name="Note Heading" w:semiHidden="1" w:unhideWhenUsed="1"/>
+    <w:lsdException w:name="Body Text 2" w:semiHidden="1" w:unhideWhenUsed="1"/>
+    <w:lsdException w:name="Body Text 3" w:semiHidden="1" w:unhideWhenUsed="1"/>
+    <w:lsdException w:name="Body Text Indent 2" w:semiHidden="1" w:unhideWhenUsed="1"/>
+    <w:lsdException w:name="Body Text Indent 3" w:semiHidden="1" w:unhideWhenUsed="1"/>
+    <w:lsdException w:name="Block Text" w:semiHidden="1" w:unhideWhenUsed="1"/>
+    <w:lsdException w:name="Hyperlink" w:semiHidden="1" w:unhideWhenUsed="1"/>
+    <w:lsdException w:name="FollowedHyperlink" w:semiHidden="1" w:unhideWhenUsed="1"/>
+    <w:lsdException w:name="Strong" w:uiPriority="22" w:qFormat="1"/>
+    <w:lsdException w:name="Emphasis" w:uiPriority="20" w:qFormat="1"/>
+    <w:lsdException w:name="Document Map" w:semiHidden="1" w:unhideWhenUsed="1"/>
+    <w:lsdException w:name="Plain Text" w:semiHidden="1" w:unhideWhenUsed="1"/>
+    <w:lsdException w:name="E-mail Signature" w:semiHidden="1" w:unhideWhenUsed="1"/>
+    <w:lsdException w:name="HTML Top of Form" w:semiHidden="1" w:unhideWhenUsed="1"/>
+    <w:lsdException w:name="HTML Bottom of Form" w:semiHidden="1" w:unhideWhenUsed="1"/>
+    <w:lsdException w:name="Normal (Web)" w:semiHidden="1" w:unhideWhenUsed="1"/>
+    <w:lsdException w:name="HTML Acronym" w:semiHidden="1" w:unhideWhenUsed="1"/>
+    <w:lsdException w:name="HTML Address" w:semiHidden="1" w:unhideWhenUsed="1"/>
+    <w:lsdException w:name="HTML Cite" w:semiHidden="1" w:unhideWhenUsed="1"/>
+    <w:lsdException w:name="HTML Code" w:semiHidden="1" w:unhideWhenUsed="1"/>
+    <w:lsdException w:name="HTML Definition" w:semiHidden="1" w:unhideWhenUsed="1"/>
+    <w:lsdException w:name="HTML Keyboard" w:semiHidden="1" w:unhideWhenUsed="1"/>
+    <w:lsdException w:name="HTML Preformatted" w:semiHidden="1" w:unhideWhenUsed="1"/>
+    <w:lsdException w:name="HTML Sample" w:semiHidden="1" w:unhideWhenUsed="1"/>
+    <w:lsdException w:name="HTML Typewriter" w:semiHidden="1" w:unhideWhenUsed="1"/>
+    <w:lsdException w:name="HTML Variable" w:semiHidden="1" w:unhideWhenUsed="1"/>
+    <w:lsdException w:name="Normal Table" w:semiHidden="1" w:unhideWhenUsed="1"/>
+    <w:lsdException w:name="annotation subject" w:semiHidden="1" w:unhideWhenUsed="1"/>
+    <w:lsdException w:name="No List" w:semiHidden="1" w:unhideWhenUsed="1"/>
+    <w:lsdException w:name="Outline List 1" w:semiHidden="1" w:unhideWhenUsed="1"/>
+    <w:lsdException w:name="Outline List 2" w:semiHidden="1" w:unhideWhenUsed="1"/>
+    <w:lsdException w:name="Outline List 3" w:semiHidden="1" w:unhideWhenUsed="1"/>
+    <w:lsdException w:name="Table Simple 1" w:semiHidden="1" w:unhideWhenUsed="1"/>
+    <w:lsdException w:name="Table Simple 2" w:semiHidden="1" w:unhideWhenUsed="1"/>
+    <w:lsdException w:name="Table Simple 3" w:semiHidden="1" w:unhideWhenUsed="1"/>
+    <w:lsdException w:name="Table Classic 1" w:semiHidden="1" w:unhideWhenUsed="1"/>
+    <w:lsdException w:name="Table Classic 2" w:semiHidden="1" w:unhideWhenUsed="1"/>
+    <w:lsdException w:name="Table Classic 3" w:semiHidden="1" w:unhideWhenUsed="1"/>
+    <w:lsdException w:name="Table Classic 4" w:semiHidden="1" w:unhideWhenUsed="1"/>
+    <w:lsdException w:name="Table Colorful 1" w:semiHidden="1" w:unhideWhenUsed="1"/>
+    <w:lsdException w:name="Table Colorful 2" w:semiHidden="1" w:unhideWhenUsed="1"/>
+    <w:lsdException w:name="Table Colorful 3" w:semiHidden="1" w:unhideWhenUsed="1"/>
+    <w:lsdException w:name="Table Columns 1" w:semiHidden="1" w:unhideWhenUsed="1"/>
+    <w:lsdException w:name="Table Columns 2" w:semiHidden="1" w:unhideWhenUsed="1"/>
+    <w:lsdException w:name="Table Columns 3" w:semiHidden="1" w:unhideWhenUsed="1"/>
+    <w:lsdException w:name="Table Columns 4" w:semiHidden="1" w:unhideWhenUsed="1"/>
+    <w:lsdException w:name="Table Columns 5" w:semiHidden="1" w:unhideWhenUsed="1"/>
+    <w:lsdException w:name="Table Grid 1" w:semiHidden="1" w:unhideWhenUsed="1"/>
+    <w:lsdException w:name="Table Grid 2" w:semiHidden="1" w:unhideWhenUsed="1"/>
+    <w:lsdException w:name="Table Grid 3" w:semiHidden="1" w:unhideWhenUsed="1"/>
+    <w:lsdException w:name="Table Grid 4" w:semiHidden="1" w:unhideWhenUsed="1"/>
+    <w:lsdException w:name="Table Grid 5" w:semiHidden="1" w:unhideWhenUsed="1"/>
+    <w:lsdException w:name="Table Grid 6" w:semiHidden="1" w:unhideWhenUsed="1"/>
+    <w:lsdException w:name="Table Grid 7" w:semiHidden="1" w:unhideWhenUsed="1"/>
+    <w:lsdException w:name="Table Grid 8" w:semiHidden="1" w:unhideWhenUsed="1"/>
+    <w:lsdException w:name="Table List 1" w:semiHidden="1" w:unhideWhenUsed="1"/>
+    <w:lsdException w:name="Table List 2" w:semiHidden="1" w:unhideWhenUsed="1"/>
+    <w:lsdException w:name="Table List 3" w:semiHidden="1" w:unhideWhenUsed="1"/>
+    <w:lsdException w:name="Table List 4" w:semiHidden="1" w:unhideWhenUsed="1"/>
+    <w:lsdException w:name="Table List 5" w:semiHidden="1" w:unhideWhenUsed="1"/>
+    <w:lsdException w:name="Table List 6" w:semiHidden="1" w:unhideWhenUsed="1"/>
+    <w:lsdException w:name="Table List 7" w:semiHidden="1" w:unhideWhenUsed="1"/>
+    <w:lsdException w:name="Table List 8" w:semiHidden="1" w:unhideWhenUsed="1"/>
+    <w:lsdException w:name="Table 3D effects 1" w:semiHidden="1" w:unhideWhenUsed="1"/>
+    <w:lsdException w:name="Table 3D effects 2" w:semiHidden="1" w:unhideWhenUsed="1"/>
+    <w:lsdException w:name="Table 3D effects 3" w:semiHidden="1" w:unhideWhenUsed="1"/>
+    <w:lsdException w:name="Table Contemporary" w:semiHidden="1" w:unhideWhenUsed="1"/>
+    <w:lsdException w:name="Table Elegant" w:semiHidden="1" w:unhideWhenUsed="1"/>
+    <w:lsdException w:name="Table Professional" w:semiHidden="1" w:unhideWhenUsed="1"/>
+    <w:lsdException w:name="Table Subtle 1" w:semiHidden="1" w:unhideWhenUsed="1"/>
+    <w:lsdException w:name="Table Subtle 2" w:semiHidden="1" w:unhideWhenUsed="1"/>
+    <w:lsdException w:name="Table Web 1" w:semiHidden="1" w:unhideWhenUsed="1"/>
+    <w:lsdException w:name="Table Web 2" w:semiHidden="1" w:unhideWhenUsed="1"/>
+    <w:lsdException w:name="Table Web 3" w:semiHidden="1" w:unhideWhenUsed="1"/>
+    <w:lsdException w:name="Balloon Text" w:semiHidden="1" w:unhideWhenUsed="1"/>
+    <w:lsdException w:name="Table Grid" w:uiPriority="59"/>
+    <w:lsdException w:name="Table Theme" w:semiHidden="1" w:unhideWhenUsed="1"/>
+    <w:lsdException w:name="Placeholder Text" w:semiHidden="1"/>
+    <w:lsdException w:name="No Spacing" w:uiPriority="1" w:qFormat="1"/>
+    <w:lsdException w:name="Light Shading" w:uiPriority="60"/>
+    <w:lsdException w:name="Light List" w:uiPriority="61"/>
+    <w:lsdException w:name="Light Grid" w:uiPriority="62"/>
+    <w:lsdException w:name="Medium Shading 1" w:uiPriority="63"/>
+    <w:lsdException w:name="Medium Shading 2" w:uiPriority="64"/>
+    <w:lsdException w:name="Medium List 1" w:uiPriority="65"/>
+    <w:lsdException w:name="Medium List 2" w:uiPriority="66"/>
+    <w:lsdException w:name="Medium Grid 1" w:uiPriority="67"/>
+    <w:lsdException w:name="Medium Grid 2" w:uiPriority="68"/>
+    <w:lsdException w:name="Medium Grid 3" w:uiPriority="69"/>
+    <w:lsdException w:name="Dark List" w:uiPriority="70"/>
+    <w:lsdException w:name="Colorful Shading" w:uiPriority="71"/>
+    <w:lsdException w:name="Colorful List" w:uiPriority="72"/>
+    <w:lsdException w:name="Colorful Grid" w:uiPriority="73"/>
+    <w:lsdException w:name="Light Shading Accent 1" w:uiPriority="60"/>
+    <w:lsdException w:name="Light List Accent 1" w:uiPriority="61"/>
+    <w:lsdException w:name="Light Grid Accent 1" w:uiPriority="62"/>
+    <w:lsdException w:name="Medium Shading 1 Accent 1" w:uiPriority="63"/>
+    <w:lsdException w:name="Medium Shading 2 Accent 1" w:uiPriority="64"/>
+    <w:lsdException w:name="Medium List 1 Accent 1" w:uiPriority="65"/>
+    <w:lsdException w:name="Revision" w:semiHidden="1"/>
+    <w:lsdException w:name="List Paragraph" w:uiPriority="34" w:qFormat="1"/>
+    <w:lsdException w:name="Quote" w:uiPriority="29" w:qFormat="1"/>
+    <w:lsdException w:name="Intense Quote" w:uiPriority="30" w:qFormat="1"/>
+    <w:lsdException w:name="Medium List 2 Accent 1" w:uiPriority="66"/>
+    <w:lsdException w:name="Medium Grid 1 Accent 1" w:uiPriority="67"/>
+    <w:lsdException w:name="Medium Grid 2 Accent 1" w:uiPriority="68"/>
+    <w:lsdException w:name="Medium Grid 3 Accent 1" w:uiPriority="69"/>
+    <w:lsdException w:name="Dark List Accent 1" w:uiPriority="70"/>
+    <w:lsdException w:name="Colorful Shading Accent 1" w:uiPriority="71"/>
+    <w:lsdException w:name="Colorful List Accent 1" w:uiPriority="72"/>
+    <w:lsdException w:name="Colorful Grid Accent 1" w:uiPriority="73"/>
+    <w:lsdException w:name="Light Shading Accent 2" w:uiPriority="60"/>
+    <w:lsdException w:name="Light List Accent 2" w:uiPriority="61"/>
+    <w:lsdException w:name="Light Grid Accent 2" w:uiPriority="62"/>
+    <w:lsdException w:name="Medium Shading 1 Accent 2" w:uiPriority="63"/>
+    <w:lsdException w:name="Medium Shading 2 Accent 2" w:uiPriority="64"/>
+    <w:lsdException w:name="Medium List 1 Accent 2" w:uiPriority="65"/>
+    <w:lsdException w:name="Medium List 2 Accent 2" w:uiPriority="66"/>
+    <w:lsdException w:name="Medium Grid 1 Accent 2" w:uiPriority="67"/>
+    <w:lsdException w:name="Medium Grid 2 Accent 2" w:uiPriority="68"/>
+    <w:lsdException w:name="Medium Grid 3 Accent 2" w:uiPriority="69"/>
+    <w:lsdException w:name="Dark List Accent 2" w:uiPriority="70"/>
+    <w:lsdException w:name="Colorful Shading Accent 2" w:uiPriority="71"/>
+    <w:lsdException w:name="Colorful List Accent 2" w:uiPriority="72"/>
+    <w:lsdException w:name="Colorful Grid Accent 2" w:uiPriority="73"/>
+    <w:lsdException w:name="Light Shading Accent 3" w:uiPriority="60"/>
+    <w:lsdException w:name="Light List Accent 3" w:uiPriority="61"/>
+    <w:lsdException w:name="Light Grid Accent 3" w:uiPriority="62"/>
+    <w:lsdException w:name="Medium Shading 1 Accent 3" w:uiPriority="63"/>
+    <w:lsdException w:name="Medium Shading 2 Accent 3" w:uiPriority="64"/>
+    <w:lsdException w:name="Medium List 1 Accent 3" w:uiPriority="65"/>
+    <w:lsdException w:name="Medium List 2 Accent 3" w:uiPriority="66"/>
+    <w:lsdException w:name="Medium Grid 1 Accent 3" w:uiPriority="67"/>
+    <w:lsdException w:name="Medium Grid 2 Accent 3" w:uiPriority="68"/>
+    <w:lsdException w:name="Medium Grid 3 Accent 3" w:uiPriority="69"/>
+    <w:lsdException w:name="Dark List Accent 3" w:uiPriority="70"/>
+    <w:lsdException w:name="Colorful Shading Accent 3" w:uiPriority="71"/>
+    <w:lsdException w:name="Colorful List Accent 3" w:uiPriority="72"/>
+    <w:lsdException w:name="Colorful Grid Accent 3" w:uiPriority="73"/>
+    <w:lsdException w:name="Light Shading Accent 4" w:uiPriority="60"/>
+    <w:lsdException w:name="Light List Accent 4" w:uiPriority="61"/>
+    <w:lsdException w:name="Light Grid Accent 4" w:uiPriority="62"/>
+    <w:lsdException w:name="Medium Shading 1 Accent 4" w:uiPriority="63"/>
+    <w:lsdException w:name="Medium Shading 2 Accent 4" w:uiPriority="64"/>
+    <w:lsdException w:name="Medium List 1 Accent 4" w:uiPriority="65"/>
+    <w:lsdException w:name="Medium List 2 Accent 4" w:uiPriority="66"/>
+    <w:lsdException w:name="Medium Grid 1 Accent 4" w:uiPriority="67"/>
+    <w:lsdException w:name="Medium Grid 2 Accent 4" w:uiPriority="68"/>
+    <w:lsdException w:name="Medium Grid 3 Accent 4" w:uiPriority="69"/>
+    <w:lsdException w:name="Dark List Accent 4" w:uiPriority="70"/>
+    <w:lsdException w:name="Colorful Shading Accent 4" w:uiPriority="71"/>
+    <w:lsdException w:name="Colorful List Accent 4" w:uiPriority="72"/>
+    <w:lsdException w:name="Colorful Grid Accent 4" w:uiPriority="73"/>
+    <w:lsdException w:name="Light Shading Accent 5" w:uiPriority="60"/>
+    <w:lsdException w:name="Light List Accent 5" w:uiPriority="61"/>
+    <w:lsdException w:name="Light Grid Accent 5" w:uiPriority="62"/>
+    <w:lsdException w:name="Medium Shading 1 Accent 5" w:uiPriority="63"/>
+    <w:lsdException w:name="Medium Shading 2 Accent 5" w:uiPriority="64"/>
+    <w:lsdException w:name="Medium List 1 Accent 5" w:uiPriority="65"/>
+    <w:lsdException w:name="Medium List 2 Accent 5" w:uiPriority="66"/>
+    <w:lsdException w:name="Medium Grid 1 Accent 5" w:uiPriority="67"/>
+    <w:lsdException w:name="Medium Grid 2 Accent 5" w:uiPriority="68"/>
+    <w:lsdException w:name="Medium Grid 3 Accent 5" w:uiPriority="69"/>
+    <w:lsdException w:name="Dark List Accent 5" w:uiPriority="70"/>
+    <w:lsdException w:name="Colorful Shading Accent 5" w:uiPriority="71"/>
+    <w:lsdException w:name="Colorful List Accent 5" w:uiPriority="72"/>
+    <w:lsdException w:name="Colorful Grid Accent 5" w:uiPriority="73"/>
+    <w:lsdException w:name="Light Shading Accent 6" w:uiPriority="60"/>
+    <w:lsdException w:name="Light List Accent 6" w:uiPriority="61"/>
+    <w:lsdException w:name="Light Grid Accent 6" w:uiPriority="62"/>
+    <w:lsdException w:name="Medium Shading 1 Accent 6" w:uiPriority="63"/>
+    <w:lsdException w:name="Medium Shading 2 Accent 6" w:uiPriority="64"/>
+    <w:lsdException w:name="Medium List 1 Accent 6" w:uiPriority="65"/>
+    <w:lsdException w:name="Medium List 2 Accent 6" w:uiPriority="66"/>
+    <w:lsdException w:name="Medium Grid 1 Accent 6" w:uiPriority="67"/>
+    <w:lsdException w:name="Medium Grid 2 Accent 6" w:uiPriority="68"/>
+    <w:lsdException w:name="Medium Grid 3 Accent 6" w:uiPriority="69"/>
+    <w:lsdException w:name="Dark List Accent 6" w:uiPriority="70"/>
+    <w:lsdException w:name="Colorful Shading Accent 6" w:uiPriority="71"/>
+    <w:lsdException w:name="Colorful List Accent 6" w:uiPriority="72"/>
+    <w:lsdException w:name="Colorful Grid Accent 6" w:uiPriority="73"/>
+    <w:lsdException w:name="Subtle Emphasis" w:uiPriority="19" w:qFormat="1"/>
+    <w:lsdException w:name="Intense Emphasis" w:uiPriority="21" w:qFormat="1"/>
+    <w:lsdException w:name="Subtle Reference" w:uiPriority="31" w:qFormat="1"/>
+    <w:lsdException w:name="Intense Reference" w:uiPriority="32" w:qFormat="1"/>
+    <w:lsdException w:name="Book Title" w:uiPriority="33" w:qFormat="1"/>
+    <w:lsdException w:name="Bibliography" w:semiHidden="1" w:uiPriority="37" w:unhideWhenUsed="1"/>
+    <w:lsdException w:name="TOC Heading" w:semiHidden="1" w:uiPriority="39" w:unhideWhenUsed="1" w:qFormat="1"/>
+    <w:lsdException w:name="Plain Table 1" w:uiPriority="41"/>
+    <w:lsdException w:name="Plain Table 2" w:uiPriority="42"/>
+    <w:lsdException w:name="Plain Table 3" w:uiPriority="43"/>
+    <w:lsdException w:name="Plain Table 4" w:uiPriority="44"/>
+    <w:lsdException w:name="Plain Table 5" w:uiPriority="45"/>
+    <w:lsdException w:name="Grid Table Light" w:uiPriority="40"/>
+    <w:lsdException w:name="Grid Table 1 Light" w:uiPriority="46"/>
+    <w:lsdException w:name="Grid Table 2" w:uiPriority="47"/>
+    <w:lsdException w:name="Grid Table 3" w:uiPriority="48"/>
+    <w:lsdException w:name="Grid Table 4" w:uiPriority="49"/>
+    <w:lsdException w:name="Grid Table 5 Dark" w:uiPriority="50"/>
+    <w:lsdException w:name="Grid Table 6 Colorful" w:uiPriority="51"/>
+    <w:lsdException w:name="Grid Table 7 Colorful" w:uiPriority="52"/>
+    <w:lsdException w:name="Grid Table 1 Light Accent 1" w:uiPriority="46"/>
+    <w:lsdException w:name="Grid Table 2 Accent 1" w:uiPriority="47"/>
+    <w:lsdException w:name="Grid Table 3 Accent 1" w:uiPriority="48"/>
+    <w:lsdException w:name="Grid Table 4 Accent 1" w:uiPriority="49"/>
+    <w:lsdException w:name="Grid Table 5 Dark Accent 1" w:uiPriority="50"/>
+    <w:lsdException w:name="Grid Table 6 Colorful Accent 1" w:uiPriority="51"/>
+    <w:lsdException w:name="Grid Table 7 Colorful Accent 1" w:uiPriority="52"/>
+    <w:lsdException w:name="Grid Table 1 Light Accent 2" w:uiPriority="46"/>
+    <w:lsdException w:name="Grid Table 2 Accent 2" w:uiPriority="47"/>
+    <w:lsdException w:name="Grid Table 3 Accent 2" w:uiPriority="48"/>
+    <w:lsdException w:name="Grid Table 4 Accent 2" w:uiPriority="49"/>
+    <w:lsdException w:name="Grid Table 5 Dark Accent 2" w:uiPriority="50"/>
+    <w:lsdException w:name="Grid Table 6 Colorful Accent 2" w:uiPriority="51"/>
+    <w:lsdException w:name="Grid Table 7 Colorful Accent 2" w:uiPriority="52"/>
+    <w:lsdException w:name="Grid Table 1 Light Accent 3" w:uiPriority="46"/>
+    <w:lsdException w:name="Grid Table 2 Accent 3" w:uiPriority="47"/>
+    <w:lsdException w:name="Grid Table 3 Accent 3" w:uiPriority="48"/>
+    <w:lsdException w:name="Grid Table 4 Accent 3" w:uiPriority="49"/>
+    <w:lsdException w:name="Grid Table 5 Dark Accent 3" w:uiPriority="50"/>
+    <w:lsdException w:name="Grid Table 6 Colorful Accent 3" w:uiPriority="51"/>
+    <w:lsdException w:name="Grid Table 7 Colorful Accent 3" w:uiPriority="52"/>
+    <w:lsdException w:name="Grid Table 1 Light Accent 4" w:uiPriority="46"/>
+    <w:lsdException w:name="Grid Table 2 Accent 4" w:uiPriority="47"/>
+    <w:lsdException w:name="Grid Table 3 Accent 4" w:uiPriority="48"/>
+    <w:lsdException w:name="Grid Table 4 Accent 4" w:uiPriority="49"/>
+    <w:lsdException w:name="Grid Table 5 Dark Accent 4" w:uiPriority="50"/>
+    <w:lsdException w:name="Grid Table 6 Colorful Accent 4" w:uiPriority="51"/>
+    <w:lsdException w:name="Grid Table 7 Colorful Accent 4" w:uiPriority="52"/>
+    <w:lsdException w:name="Grid Table 1 Light Accent 5" w:uiPriority="46"/>
+    <w:lsdException w:name="Grid Table 2 Accent 5" w:uiPriority="47"/>
+    <w:lsdException w:name="Grid Table 3 Accent 5" w:uiPriority="48"/>
+    <w:lsdException w:name="Grid Table 4 Accent 5" w:uiPriority="49"/>
+    <w:lsdException w:name="Grid Table 5 Dark Accent 5" w:uiPriority="50"/>
+    <w:lsdException w:name="Grid Table 6 Colorful Accent 5" w:uiPriority="51"/>
+    <w:lsdException w:name="Grid Table 7 Colorful Accent 5" w:uiPriority="52"/>
+    <w:lsdException w:name="Grid Table 1 Light Accent 6" w:uiPriority="46"/>
+    <w:lsdException w:name="Grid Table 2 Accent 6" w:uiPriority="47"/>
+    <w:lsdException w:name="Grid Table 3 Accent 6" w:uiPriority="48"/>
+    <w:lsdException w:name="Grid Table 4 Accent 6" w:uiPriority="49"/>
+    <w:lsdException w:name="Grid Table 5 Dark Accent 6" w:uiPriority="50"/>
+    <w:lsdException w:name="Grid Table 6 Colorful Accent 6" w:uiPriority="51"/>
+    <w:lsdException w:name="Grid Table 7 Colorful Accent 6" w:uiPriority="52"/>
+    <w:lsdException w:name="List Table 1 Light" w:uiPriority="46"/>
+    <w:lsdException w:name="List Table 2" w:uiPriority="47"/>
+    <w:lsdException w:name="List Table 3" w:uiPriority="48"/>
+    <w:lsdException w:name="List Table 4" w:uiPriority="49"/>
+    <w:lsdException w:name="List Table 5 Dark" w:uiPriority="50"/>
+    <w:lsdException w:name="List Table 6 Colorful" w:uiPriority="51"/>
+    <w:lsdException w:name="List Table 7 Colorful" w:uiPriority="52"/>
+    <w:lsdException w:name="List Table 1 Light Accent 1" w:uiPriority="46"/>
+    <w:lsdException w:name="List Table 2 Accent 1" w:uiPriority="47"/>
+    <w:lsdException w:name="List Table 3 Accent 1" w:uiPriority="48"/>
+    <w:lsdException w:name="List Table 4 Accent 1" w:uiPriority="49"/>
+    <w:lsdException w:name="List Table 5 Dark Accent 1" w:uiPriority="50"/>
+    <w:lsdException w:name="List Table 6 Colorful Accent 1" w:uiPriority="51"/>
+    <w:lsdException w:name="List Table 7 Colorful Accent 1" w:uiPriority="52"/>
+    <w:lsdException w:name="List Table 1 Light Accent 2" w:uiPriority="46"/>
+    <w:lsdException w:name="List Table 2 Accent 2" w:uiPriority="47"/>
+    <w:lsdException w:name="List Table 3 Accent 2" w:uiPriority="48"/>
+    <w:lsdException w:name="List Table 4 Accent 2" w:uiPriority="49"/>
+    <w:lsdException w:name="List Table 5 Dark Accent 2" w:uiPriority="50"/>
+    <w:lsdException w:name="List Table 6 Colorful Accent 2" w:uiPriority="51"/>
+    <w:lsdException w:name="List Table 7 Colorful Accent 2" w:uiPriority="52"/>
+    <w:lsdException w:name="List Table 1 Light Accent 3" w:uiPriority="46"/>
+    <w:lsdException w:name="List Table 2 Accent 3" w:uiPriority="47"/>
+    <w:lsdException w:name="List Table 3 Accent 3" w:uiPriority="48"/>
+    <w:lsdException w:name="List Table 4 Accent 3" w:uiPriority="49"/>
+    <w:lsdException w:name="List Table 5 Dark Accent 3" w:uiPriority="50"/>
+    <w:lsdException w:name="List Table 6 Colorful Accent 3" w:uiPriority="51"/>
+    <w:lsdException w:name="List Table 7 Colorful Accent 3" w:uiPriority="52"/>
+    <w:lsdException w:name="List Table 1 Light Accent 4" w:uiPriority="46"/>
+    <w:lsdException w:name="List Table 2 Accent 4" w:uiPriority="47"/>
+    <w:lsdException w:name="List Table 3 Accent 4" w:uiPriority="48"/>
+    <w:lsdException w:name="List Table 4 Accent 4" w:uiPriority="49"/>
+    <w:lsdException w:name="List Table 5 Dark Accent 4" w:uiPriority="50"/>
+    <w:lsdException w:name="List Table 6 Colorful Accent 4" w:uiPriority="51"/>
+    <w:lsdException w:name="List Table 7 Colorful Accent 4" w:uiPriority="52"/>
+    <w:lsdException w:name="List Table 1 Light Accent 5" w:uiPriority="46"/>
+    <w:lsdException w:name="List Table 2 Accent 5" w:uiPriority="47"/>
+    <w:lsdException w:name="List Table 3 Accent 5" w:uiPriority="48"/>
+    <w:lsdException w:name="List Table 4 Accent 5" w:uiPriority="49"/>
+    <w:lsdException w:name="List Table 5 Dark Accent 5" w:uiPriority="50"/>
+    <w:lsdException w:name="List Table 6 Colorful Accent 5" w:uiPriority="51"/>
+    <w:lsdException w:name="List Table 7 Colorful Accent 5" w:uiPriority="52"/>
+    <w:lsdException w:name="List Table 1 Light Accent 6" w:uiPriority="46"/>
+    <w:lsdException w:name="List Table 2 Accent 6" w:uiPriority="47"/>
+    <w:lsdException w:name="List Table 3 Accent 6" w:uiPriority="48"/>
+    <w:lsdException w:name="List Table 4 Accent 6" w:uiPriority="49"/>
+    <w:lsdException w:name="List Table 5 Dark Accent 6" w:uiPriority="50"/>
+    <w:lsdException w:name="List Table 6 Colorful Accent 6" w:uiPriority="51"/>
+    <w:lsdException w:name="List Table 7 Colorful Accent 6" w:uiPriority="52"/>
   </w:latentStyles>
   <w:style w:type="paragraph" w:default="1" w:styleId="a">
     <w:name w:val="Normal"/>
@@ -28155,7 +28098,7 @@
 </file>
 
 <file path=customXml/itemProps1.xml><?xml version="1.0" encoding="utf-8"?>
-<ds:datastoreItem xmlns:ds="http://schemas.openxmlformats.org/officeDocument/2006/customXml" ds:itemID="{E885156A-473C-4279-A987-6B783C53CEA3}">
+<ds:datastoreItem xmlns:ds="http://schemas.openxmlformats.org/officeDocument/2006/customXml" ds:itemID="{6FC6CB74-5F0E-4F47-8C22-95C2E835F11A}">
   <ds:schemaRefs>
     <ds:schemaRef ds:uri="http://schemas.openxmlformats.org/officeDocument/2006/bibliography"/>
   </ds:schemaRefs>
